--- a/计算机课程/关键阶段一/一年级/U1 - 计算系统和网络 – 我们身边的科技/L1 - 我们教室里的科技/A3 工作表 - 科技如何帮助我们.docx
+++ b/计算机课程/关键阶段一/一年级/U1 - 计算系统和网络 – 我们身边的科技/L1 - 我们教室里的科技/A3 工作表 - 科技如何帮助我们.docx
@@ -1,220 +1,209 @@
 
 <file path=word/document.xml><?xml version="1.0" encoding="utf-8"?>
-<w:document xmlns:mc="http://schemas.openxmlformats.org/markup-compatibility/2006" xmlns:o="urn:schemas-microsoft-com:office:office" xmlns:r="http://schemas.openxmlformats.org/officeDocument/2006/relationships" xmlns:m="http://schemas.openxmlformats.org/officeDocument/2006/math" xmlns:v="urn:schemas-microsoft-com:vml" xmlns:wp="http://schemas.openxmlformats.org/drawingml/2006/wordprocessingDrawing" xmlns:w10="urn:schemas-microsoft-com:office:word" xmlns:w="http://schemas.openxmlformats.org/wordprocessingml/2006/main" xmlns:wne="http://schemas.microsoft.com/office/word/2006/wordml" xmlns:sl="http://schemas.openxmlformats.org/schemaLibrary/2006/main" xmlns:a="http://schemas.openxmlformats.org/drawingml/2006/main" xmlns:pic="http://schemas.openxmlformats.org/drawingml/2006/picture" xmlns:c="http://schemas.openxmlformats.org/drawingml/2006/chart" xmlns:lc="http://schemas.openxmlformats.org/drawingml/2006/lockedCanvas" xmlns:dgm="http://schemas.openxmlformats.org/drawingml/2006/diagram" xmlns:wps="http://schemas.microsoft.com/office/word/2010/wordprocessingShape" xmlns:wpg="http://schemas.microsoft.com/office/word/2010/wordprocessingGroup" xmlns:w14="http://schemas.microsoft.com/office/word/2010/wordml" xmlns:w15="http://schemas.microsoft.com/office/word/2012/wordml">
+<w:document xmlns:wpc="http://schemas.microsoft.com/office/word/2010/wordprocessingCanvas" xmlns:cx="http://schemas.microsoft.com/office/drawing/2014/chartex" xmlns:cx1="http://schemas.microsoft.com/office/drawing/2015/9/8/chartex" xmlns:cx2="http://schemas.microsoft.com/office/drawing/2015/10/21/chartex" xmlns:cx3="http://schemas.microsoft.com/office/drawing/2016/5/9/chartex" xmlns:cx4="http://schemas.microsoft.com/office/drawing/2016/5/10/chartex" xmlns:cx5="http://schemas.microsoft.com/office/drawing/2016/5/11/chartex" xmlns:cx6="http://schemas.microsoft.com/office/drawing/2016/5/12/chartex" xmlns:cx7="http://schemas.microsoft.com/office/drawing/2016/5/13/chartex" xmlns:cx8="http://schemas.microsoft.com/office/drawing/2016/5/14/chartex" xmlns:mc="http://schemas.openxmlformats.org/markup-compatibility/2006" xmlns:aink="http://schemas.microsoft.com/office/drawing/2016/ink" xmlns:am3d="http://schemas.microsoft.com/office/drawing/2017/model3d" xmlns:o="urn:schemas-microsoft-com:office:office" xmlns:oel="http://schemas.microsoft.com/office/2019/extlst" xmlns:r="http://schemas.openxmlformats.org/officeDocument/2006/relationships" xmlns:m="http://schemas.openxmlformats.org/officeDocument/2006/math" xmlns:v="urn:schemas-microsoft-com:vml" xmlns:wp14="http://schemas.microsoft.com/office/word/2010/wordprocessingDrawing" xmlns:wp="http://schemas.openxmlformats.org/drawingml/2006/wordprocessingDrawing" xmlns:w10="urn:schemas-microsoft-com:office:word" xmlns:w="http://schemas.openxmlformats.org/wordprocessingml/2006/main" xmlns:w14="http://schemas.microsoft.com/office/word/2010/wordml" xmlns:w15="http://schemas.microsoft.com/office/word/2012/wordml" xmlns:w16cex="http://schemas.microsoft.com/office/word/2018/wordml/cex" xmlns:w16cid="http://schemas.microsoft.com/office/word/2016/wordml/cid" xmlns:w16="http://schemas.microsoft.com/office/word/2018/wordml" xmlns:w16sdtdh="http://schemas.microsoft.com/office/word/2020/wordml/sdtdatahash" xmlns:w16se="http://schemas.microsoft.com/office/word/2015/wordml/symex" xmlns:wpg="http://schemas.microsoft.com/office/word/2010/wordprocessingGroup" xmlns:wpi="http://schemas.microsoft.com/office/word/2010/wordprocessingInk" xmlns:wne="http://schemas.microsoft.com/office/word/2006/wordml" xmlns:wps="http://schemas.microsoft.com/office/word/2010/wordprocessingShape" mc:Ignorable="w14 w15 w16se w16cid w16 w16cex w16sdtdh wp14">
   <w:background w:color="FFFFFF"/>
   <w:body>
     <w:p>
       <w:pPr>
-        <w:pStyle w:val="Title"/>
-        <w:pageBreakBefore w:val="0"/>
-        <w:spacing w:before="200" w:line="276" w:lineRule="auto"/>
+        <w:pStyle w:val="a3"/>
+        <w:spacing w:before="200"/>
         <w:rPr>
-          <w:rFonts w:ascii="Arial" w:cs="Arial" w:eastAsia="Arial" w:hAnsi="Arial"/>
+          <w:rFonts w:ascii="Arial" w:eastAsia="Arial" w:hAnsi="Arial" w:cs="Arial"/>
         </w:rPr>
       </w:pPr>
-      <w:bookmarkStart w:colFirst="0" w:colLast="0" w:name="_skzsjpwwclo" w:id="0"/>
-      <w:bookmarkEnd w:id="0"/>
       <w:r>
         <w:rPr>
-          <w:rtl w:val="0"/>
+          <w:rFonts w:ascii="宋体" w:eastAsia="宋体" w:hAnsi="宋体" w:cs="宋体" w:hint="eastAsia"/>
         </w:rPr>
-        <w:t xml:space="preserve">Activity 3 – How technology helps us</w:t>
+        <w:t xml:space="preserve">活动 </w:t>
       </w:r>
       <w:r>
         <w:rPr>
-          <w:rtl w:val="0"/>
+          <w:rFonts w:ascii="宋体" w:eastAsia="宋体" w:hAnsi="宋体" w:cs="宋体"/>
         </w:rPr>
+        <w:t>3</w:t>
+      </w:r>
+      <w:r>
+        <w:t xml:space="preserve">– </w:t>
+      </w:r>
+      <w:r>
+        <w:rPr>
+          <w:rFonts w:ascii="宋体" w:eastAsia="宋体" w:hAnsi="宋体" w:cs="宋体" w:hint="eastAsia"/>
+        </w:rPr>
+        <w:t>科技如何帮助我们</w:t>
       </w:r>
     </w:p>
     <w:tbl>
       <w:tblPr>
-        <w:tblStyle w:val="Table1"/>
-        <w:tblW w:w="9026.0" w:type="dxa"/>
-        <w:jc w:val="left"/>
+        <w:tblStyle w:val="a5"/>
+        <w:tblW w:w="9026" w:type="dxa"/>
+        <w:tblInd w:w="0" w:type="dxa"/>
         <w:tblBorders>
-          <w:top w:color="000000" w:space="0" w:sz="8" w:val="single"/>
-          <w:left w:color="000000" w:space="0" w:sz="8" w:val="single"/>
-          <w:bottom w:color="000000" w:space="0" w:sz="8" w:val="single"/>
-          <w:right w:color="000000" w:space="0" w:sz="8" w:val="single"/>
-          <w:insideH w:color="000000" w:space="0" w:sz="8" w:val="single"/>
-          <w:insideV w:color="000000" w:space="0" w:sz="8" w:val="single"/>
+          <w:top w:val="single" w:sz="8" w:space="0" w:color="000000"/>
+          <w:left w:val="single" w:sz="8" w:space="0" w:color="000000"/>
+          <w:bottom w:val="single" w:sz="8" w:space="0" w:color="000000"/>
+          <w:right w:val="single" w:sz="8" w:space="0" w:color="000000"/>
+          <w:insideH w:val="single" w:sz="8" w:space="0" w:color="000000"/>
+          <w:insideV w:val="single" w:sz="8" w:space="0" w:color="000000"/>
         </w:tblBorders>
         <w:tblLayout w:type="fixed"/>
-        <w:tblLook w:val="0600"/>
+        <w:tblLook w:val="0600" w:firstRow="0" w:lastRow="0" w:firstColumn="0" w:lastColumn="0" w:noHBand="1" w:noVBand="1"/>
       </w:tblPr>
       <w:tblGrid>
         <w:gridCol w:w="3735"/>
         <w:gridCol w:w="735"/>
-        <w:gridCol w:w="2278"/>
-        <w:gridCol w:w="2278"/>
-        <w:tblGridChange w:id="0">
-          <w:tblGrid>
-            <w:gridCol w:w="3735"/>
-            <w:gridCol w:w="735"/>
-            <w:gridCol w:w="2278"/>
-            <w:gridCol w:w="2278"/>
-          </w:tblGrid>
-        </w:tblGridChange>
+        <w:gridCol w:w="4556"/>
       </w:tblGrid>
       <w:tr>
         <w:trPr>
-          <w:cantSplit w:val="0"/>
-          <w:trHeight w:val="405" w:hRule="atLeast"/>
-          <w:tblHeader w:val="0"/>
+          <w:trHeight w:val="405"/>
         </w:trPr>
         <w:tc>
           <w:tcPr>
-            <w:shd w:fill="auto" w:val="clear"/>
+            <w:tcW w:w="3735" w:type="dxa"/>
+            <w:shd w:val="clear" w:color="auto" w:fill="auto"/>
             <w:tcMar>
-              <w:top w:w="100.0" w:type="dxa"/>
-              <w:left w:w="100.0" w:type="dxa"/>
-              <w:bottom w:w="100.0" w:type="dxa"/>
-              <w:right w:w="100.0" w:type="dxa"/>
+              <w:top w:w="100" w:type="dxa"/>
+              <w:left w:w="100" w:type="dxa"/>
+              <w:bottom w:w="100" w:type="dxa"/>
+              <w:right w:w="100" w:type="dxa"/>
             </w:tcMar>
-            <w:vAlign w:val="top"/>
           </w:tcPr>
           <w:p>
             <w:pPr>
-              <w:pageBreakBefore w:val="0"/>
               <w:widowControl w:val="0"/>
               <w:spacing w:line="240" w:lineRule="auto"/>
               <w:jc w:val="center"/>
               <w:rPr>
-                <w:b w:val="1"/>
+                <w:rFonts w:hint="eastAsia"/>
+                <w:b/>
                 <w:sz w:val="32"/>
                 <w:szCs w:val="32"/>
               </w:rPr>
             </w:pPr>
             <w:r>
               <w:rPr>
-                <w:b w:val="1"/>
+                <w:rFonts w:hint="eastAsia"/>
+                <w:b/>
                 <w:sz w:val="32"/>
                 <w:szCs w:val="32"/>
-                <w:rtl w:val="0"/>
-              </w:rPr>
-              <w:t xml:space="preserve">Technology</w:t>
+              </w:rPr>
+              <w:t>科技</w:t>
             </w:r>
           </w:p>
         </w:tc>
         <w:tc>
           <w:tcPr>
+            <w:tcW w:w="735" w:type="dxa"/>
             <w:tcBorders>
-              <w:top w:color="ffffff" w:space="0" w:sz="8" w:val="single"/>
-              <w:bottom w:color="ffffff" w:space="0" w:sz="8" w:val="single"/>
+              <w:top w:val="single" w:sz="8" w:space="0" w:color="FFFFFF"/>
+              <w:bottom w:val="single" w:sz="8" w:space="0" w:color="FFFFFF"/>
             </w:tcBorders>
-            <w:shd w:fill="auto" w:val="clear"/>
+            <w:shd w:val="clear" w:color="auto" w:fill="auto"/>
             <w:tcMar>
-              <w:top w:w="100.0" w:type="dxa"/>
-              <w:left w:w="100.0" w:type="dxa"/>
-              <w:bottom w:w="100.0" w:type="dxa"/>
-              <w:right w:w="100.0" w:type="dxa"/>
+              <w:top w:w="100" w:type="dxa"/>
+              <w:left w:w="100" w:type="dxa"/>
+              <w:bottom w:w="100" w:type="dxa"/>
+              <w:right w:w="100" w:type="dxa"/>
             </w:tcMar>
-            <w:vAlign w:val="top"/>
           </w:tcPr>
           <w:p>
             <w:pPr>
-              <w:pageBreakBefore w:val="0"/>
               <w:widowControl w:val="0"/>
               <w:spacing w:line="240" w:lineRule="auto"/>
               <w:rPr>
-                <w:b w:val="1"/>
+                <w:rFonts w:hint="eastAsia"/>
+                <w:b/>
                 <w:sz w:val="32"/>
                 <w:szCs w:val="32"/>
               </w:rPr>
             </w:pPr>
-            <w:r>
-              <w:rPr>
-                <w:rtl w:val="0"/>
-              </w:rPr>
-            </w:r>
           </w:p>
         </w:tc>
         <w:tc>
           <w:tcPr>
-            <w:gridSpan w:val="2"/>
-            <w:shd w:fill="auto" w:val="clear"/>
+            <w:tcW w:w="4556" w:type="dxa"/>
+            <w:shd w:val="clear" w:color="auto" w:fill="auto"/>
             <w:tcMar>
-              <w:top w:w="100.0" w:type="dxa"/>
-              <w:left w:w="100.0" w:type="dxa"/>
-              <w:bottom w:w="100.0" w:type="dxa"/>
-              <w:right w:w="100.0" w:type="dxa"/>
+              <w:top w:w="100" w:type="dxa"/>
+              <w:left w:w="100" w:type="dxa"/>
+              <w:bottom w:w="100" w:type="dxa"/>
+              <w:right w:w="100" w:type="dxa"/>
             </w:tcMar>
-            <w:vAlign w:val="top"/>
           </w:tcPr>
           <w:p>
             <w:pPr>
-              <w:pageBreakBefore w:val="0"/>
               <w:widowControl w:val="0"/>
               <w:spacing w:line="240" w:lineRule="auto"/>
               <w:jc w:val="center"/>
               <w:rPr>
-                <w:b w:val="1"/>
+                <w:rFonts w:hint="eastAsia"/>
+                <w:b/>
                 <w:sz w:val="32"/>
                 <w:szCs w:val="32"/>
               </w:rPr>
             </w:pPr>
             <w:r>
               <w:rPr>
-                <w:b w:val="1"/>
+                <w:rFonts w:hint="eastAsia"/>
+                <w:b/>
                 <w:sz w:val="32"/>
                 <w:szCs w:val="32"/>
-                <w:rtl w:val="0"/>
-              </w:rPr>
-              <w:t xml:space="preserve">Helps us to...</w:t>
+              </w:rPr>
+              <w:t>帮助我们</w:t>
             </w:r>
           </w:p>
         </w:tc>
       </w:tr>
       <w:tr>
         <w:trPr>
-          <w:cantSplit w:val="0"/>
-          <w:trHeight w:val="1710" w:hRule="atLeast"/>
-          <w:tblHeader w:val="0"/>
+          <w:trHeight w:val="1710"/>
         </w:trPr>
         <w:tc>
           <w:tcPr>
-            <w:shd w:fill="auto" w:val="clear"/>
+            <w:tcW w:w="3735" w:type="dxa"/>
+            <w:shd w:val="clear" w:color="auto" w:fill="auto"/>
             <w:tcMar>
-              <w:top w:w="100.0" w:type="dxa"/>
-              <w:left w:w="100.0" w:type="dxa"/>
-              <w:bottom w:w="100.0" w:type="dxa"/>
-              <w:right w:w="100.0" w:type="dxa"/>
+              <w:top w:w="100" w:type="dxa"/>
+              <w:left w:w="100" w:type="dxa"/>
+              <w:bottom w:w="100" w:type="dxa"/>
+              <w:right w:w="100" w:type="dxa"/>
             </w:tcMar>
-            <w:vAlign w:val="top"/>
           </w:tcPr>
           <w:p>
             <w:pPr>
-              <w:pageBreakBefore w:val="0"/>
               <w:widowControl w:val="0"/>
               <w:spacing w:line="240" w:lineRule="auto"/>
               <w:jc w:val="center"/>
               <w:rPr>
-                <w:rFonts w:ascii="Arial" w:cs="Arial" w:eastAsia="Arial" w:hAnsi="Arial"/>
+                <w:rFonts w:ascii="Arial" w:eastAsia="Arial" w:hAnsi="Arial" w:cs="Arial"/>
                 <w:sz w:val="24"/>
                 <w:szCs w:val="24"/>
               </w:rPr>
             </w:pPr>
             <w:r>
               <w:rPr>
-                <w:rFonts w:ascii="Arial" w:cs="Arial" w:eastAsia="Arial" w:hAnsi="Arial"/>
+                <w:rFonts w:ascii="Arial" w:eastAsia="Arial" w:hAnsi="Arial" w:cs="Arial"/>
+                <w:noProof/>
                 <w:sz w:val="24"/>
                 <w:szCs w:val="24"/>
               </w:rPr>
               <w:drawing>
-                <wp:inline distB="19050" distT="19050" distL="19050" distR="19050">
+                <wp:inline distT="19050" distB="19050" distL="19050" distR="19050" wp14:anchorId="00200626" wp14:editId="67988052">
                   <wp:extent cx="1423988" cy="711994"/>
-                  <wp:effectExtent b="0" l="0" r="0" t="0"/>
-                  <wp:docPr descr="School, Pencil, Pen, Write, Sketch, Draw, Author" id="3" name="image7.png"/>
-                  <a:graphic>
+                  <wp:effectExtent l="0" t="0" r="0" b="0"/>
+                  <wp:docPr id="3" name="image7.png" descr="学校， 铅笔， 钢笔， 写， 素描， 画， 作者"/>
+                  <wp:cNvGraphicFramePr/>
+                  <a:graphic xmlns:a="http://schemas.openxmlformats.org/drawingml/2006/main">
                     <a:graphicData uri="http://schemas.openxmlformats.org/drawingml/2006/picture">
-                      <pic:pic>
+                      <pic:pic xmlns:pic="http://schemas.openxmlformats.org/drawingml/2006/picture">
                         <pic:nvPicPr>
-                          <pic:cNvPr descr="School, Pencil, Pen, Write, Sketch, Draw, Author" id="0" name="image7.png"/>
+                          <pic:cNvPr id="0" name="image7.png" descr="School, Pencil, Pen, Write, Sketch, Draw, Author"/>
                           <pic:cNvPicPr preferRelativeResize="0"/>
                         </pic:nvPicPr>
                         <pic:blipFill>
-                          <a:blip r:embed="rId6"/>
-                          <a:srcRect b="0" l="0" r="0" t="0"/>
+                          <a:blip r:embed="rId8"/>
+                          <a:srcRect/>
                           <a:stretch>
                             <a:fillRect/>
                           </a:stretch>
@@ -224,7 +213,9 @@
                             <a:off x="0" y="0"/>
                             <a:ext cx="1423988" cy="711994"/>
                           </a:xfrm>
-                          <a:prstGeom prst="rect"/>
+                          <a:prstGeom prst="rect">
+                            <a:avLst/>
+                          </a:prstGeom>
                           <a:ln/>
                         </pic:spPr>
                       </pic:pic>
@@ -233,206 +224,182 @@
                 </wp:inline>
               </w:drawing>
             </w:r>
-            <w:r>
-              <w:rPr>
-                <w:rtl w:val="0"/>
-              </w:rPr>
-            </w:r>
-          </w:p>
-          <w:p>
-            <w:pPr>
-              <w:pageBreakBefore w:val="0"/>
+          </w:p>
+          <w:p>
+            <w:pPr>
               <w:widowControl w:val="0"/>
               <w:spacing w:line="240" w:lineRule="auto"/>
               <w:jc w:val="center"/>
               <w:rPr>
-                <w:b w:val="1"/>
+                <w:rFonts w:hint="eastAsia"/>
+                <w:b/>
                 <w:sz w:val="24"/>
                 <w:szCs w:val="24"/>
               </w:rPr>
             </w:pPr>
             <w:r>
               <w:rPr>
-                <w:b w:val="1"/>
-                <w:sz w:val="24"/>
-                <w:szCs w:val="24"/>
-                <w:rtl w:val="0"/>
-              </w:rPr>
-              <w:t xml:space="preserve">Pencil</w:t>
+                <w:rFonts w:hint="eastAsia"/>
+                <w:b/>
+                <w:sz w:val="24"/>
+                <w:szCs w:val="24"/>
+              </w:rPr>
+              <w:t>铅笔</w:t>
             </w:r>
           </w:p>
         </w:tc>
         <w:tc>
           <w:tcPr>
+            <w:tcW w:w="735" w:type="dxa"/>
             <w:tcBorders>
-              <w:top w:color="ffffff" w:space="0" w:sz="8" w:val="single"/>
-              <w:bottom w:color="ffffff" w:space="0" w:sz="8" w:val="single"/>
+              <w:top w:val="single" w:sz="8" w:space="0" w:color="FFFFFF"/>
+              <w:bottom w:val="single" w:sz="8" w:space="0" w:color="FFFFFF"/>
             </w:tcBorders>
-            <w:shd w:fill="auto" w:val="clear"/>
+            <w:shd w:val="clear" w:color="auto" w:fill="auto"/>
             <w:tcMar>
-              <w:top w:w="100.0" w:type="dxa"/>
-              <w:left w:w="100.0" w:type="dxa"/>
-              <w:bottom w:w="100.0" w:type="dxa"/>
-              <w:right w:w="100.0" w:type="dxa"/>
+              <w:top w:w="100" w:type="dxa"/>
+              <w:left w:w="100" w:type="dxa"/>
+              <w:bottom w:w="100" w:type="dxa"/>
+              <w:right w:w="100" w:type="dxa"/>
             </w:tcMar>
-            <w:vAlign w:val="top"/>
           </w:tcPr>
           <w:p>
             <w:pPr>
-              <w:pageBreakBefore w:val="0"/>
               <w:widowControl w:val="0"/>
               <w:spacing w:line="360" w:lineRule="auto"/>
               <w:rPr>
-                <w:sz w:val="24"/>
-                <w:szCs w:val="24"/>
-              </w:rPr>
-            </w:pPr>
-            <w:r>
-              <w:rPr>
-                <w:rtl w:val="0"/>
-              </w:rPr>
-            </w:r>
+                <w:rFonts w:hint="eastAsia"/>
+                <w:sz w:val="24"/>
+                <w:szCs w:val="24"/>
+              </w:rPr>
+            </w:pPr>
           </w:p>
         </w:tc>
         <w:tc>
           <w:tcPr>
-            <w:gridSpan w:val="2"/>
-            <w:shd w:fill="auto" w:val="clear"/>
+            <w:tcW w:w="4556" w:type="dxa"/>
+            <w:shd w:val="clear" w:color="auto" w:fill="auto"/>
             <w:tcMar>
-              <w:top w:w="100.0" w:type="dxa"/>
-              <w:left w:w="100.0" w:type="dxa"/>
-              <w:bottom w:w="100.0" w:type="dxa"/>
-              <w:right w:w="100.0" w:type="dxa"/>
+              <w:top w:w="100" w:type="dxa"/>
+              <w:left w:w="100" w:type="dxa"/>
+              <w:bottom w:w="100" w:type="dxa"/>
+              <w:right w:w="100" w:type="dxa"/>
             </w:tcMar>
-            <w:vAlign w:val="top"/>
           </w:tcPr>
           <w:p>
             <w:pPr>
-              <w:pageBreakBefore w:val="0"/>
-              <w:widowControl w:val="1"/>
               <w:numPr>
                 <w:ilvl w:val="0"/>
                 <w:numId w:val="1"/>
               </w:numPr>
               <w:spacing w:line="420" w:lineRule="auto"/>
-              <w:ind w:left="720" w:hanging="360"/>
-              <w:rPr>
-                <w:sz w:val="24"/>
-                <w:szCs w:val="24"/>
-                <w:u w:val="none"/>
+              <w:rPr>
+                <w:rFonts w:hint="eastAsia"/>
+                <w:sz w:val="24"/>
+                <w:szCs w:val="24"/>
               </w:rPr>
             </w:pPr>
             <w:r>
               <w:rPr>
                 <w:sz w:val="24"/>
                 <w:szCs w:val="24"/>
-                <w:rtl w:val="0"/>
-              </w:rPr>
-              <w:t xml:space="preserve">Keep food cold</w:t>
+              </w:rPr>
+              <w:t>保持食物低温</w:t>
             </w:r>
           </w:p>
           <w:p>
             <w:pPr>
-              <w:pageBreakBefore w:val="0"/>
-              <w:widowControl w:val="1"/>
               <w:numPr>
                 <w:ilvl w:val="0"/>
                 <w:numId w:val="1"/>
               </w:numPr>
               <w:spacing w:line="420" w:lineRule="auto"/>
-              <w:ind w:left="720" w:hanging="360"/>
-              <w:rPr>
-                <w:sz w:val="24"/>
-                <w:szCs w:val="24"/>
-                <w:u w:val="none"/>
+              <w:rPr>
+                <w:rFonts w:hint="eastAsia"/>
+                <w:sz w:val="24"/>
+                <w:szCs w:val="24"/>
               </w:rPr>
             </w:pPr>
             <w:r>
               <w:rPr>
                 <w:sz w:val="24"/>
                 <w:szCs w:val="24"/>
-                <w:rtl w:val="0"/>
-              </w:rPr>
-              <w:t xml:space="preserve">Write down my ideas</w:t>
+              </w:rPr>
+              <w:t>写下我的想法</w:t>
             </w:r>
           </w:p>
           <w:p>
             <w:pPr>
-              <w:pageBreakBefore w:val="0"/>
-              <w:widowControl w:val="1"/>
               <w:numPr>
                 <w:ilvl w:val="0"/>
                 <w:numId w:val="1"/>
               </w:numPr>
               <w:spacing w:line="420" w:lineRule="auto"/>
-              <w:ind w:left="720" w:hanging="360"/>
-              <w:rPr>
-                <w:sz w:val="24"/>
-                <w:szCs w:val="24"/>
-                <w:u w:val="none"/>
+              <w:rPr>
+                <w:rFonts w:hint="eastAsia"/>
+                <w:sz w:val="24"/>
+                <w:szCs w:val="24"/>
               </w:rPr>
             </w:pPr>
             <w:r>
               <w:rPr>
                 <w:sz w:val="24"/>
                 <w:szCs w:val="24"/>
-                <w:rtl w:val="0"/>
-              </w:rPr>
-              <w:t xml:space="preserve">Get to school</w:t>
+              </w:rPr>
+              <w:t>上学</w:t>
             </w:r>
           </w:p>
         </w:tc>
       </w:tr>
       <w:tr>
         <w:trPr>
-          <w:cantSplit w:val="0"/>
-          <w:trHeight w:val="1840" w:hRule="atLeast"/>
-          <w:tblHeader w:val="0"/>
+          <w:trHeight w:val="1840"/>
         </w:trPr>
         <w:tc>
           <w:tcPr>
-            <w:shd w:fill="auto" w:val="clear"/>
+            <w:tcW w:w="3735" w:type="dxa"/>
+            <w:shd w:val="clear" w:color="auto" w:fill="auto"/>
             <w:tcMar>
-              <w:top w:w="100.0" w:type="dxa"/>
-              <w:left w:w="100.0" w:type="dxa"/>
-              <w:bottom w:w="100.0" w:type="dxa"/>
-              <w:right w:w="100.0" w:type="dxa"/>
+              <w:top w:w="100" w:type="dxa"/>
+              <w:left w:w="100" w:type="dxa"/>
+              <w:bottom w:w="100" w:type="dxa"/>
+              <w:right w:w="100" w:type="dxa"/>
             </w:tcMar>
-            <w:vAlign w:val="top"/>
           </w:tcPr>
           <w:p>
             <w:pPr>
-              <w:pageBreakBefore w:val="0"/>
               <w:widowControl w:val="0"/>
               <w:spacing w:line="240" w:lineRule="auto"/>
               <w:jc w:val="center"/>
               <w:rPr>
-                <w:rFonts w:ascii="Arial" w:cs="Arial" w:eastAsia="Arial" w:hAnsi="Arial"/>
+                <w:rFonts w:ascii="Arial" w:eastAsia="Arial" w:hAnsi="Arial" w:cs="Arial"/>
                 <w:sz w:val="24"/>
                 <w:szCs w:val="24"/>
               </w:rPr>
             </w:pPr>
             <w:r>
               <w:rPr>
-                <w:rFonts w:ascii="Arial" w:cs="Arial" w:eastAsia="Arial" w:hAnsi="Arial"/>
+                <w:rFonts w:ascii="Arial" w:eastAsia="Arial" w:hAnsi="Arial" w:cs="Arial"/>
+                <w:noProof/>
                 <w:sz w:val="24"/>
                 <w:szCs w:val="24"/>
               </w:rPr>
               <w:drawing>
-                <wp:inline distB="19050" distT="19050" distL="19050" distR="19050">
+                <wp:inline distT="19050" distB="19050" distL="19050" distR="19050" wp14:anchorId="607FC38C" wp14:editId="207DC075">
                   <wp:extent cx="719138" cy="719138"/>
-                  <wp:effectExtent b="0" l="0" r="0" t="0"/>
+                  <wp:effectExtent l="0" t="0" r="0" b="0"/>
                   <wp:docPr id="2" name="image8.png"/>
-                  <a:graphic>
+                  <wp:cNvGraphicFramePr/>
+                  <a:graphic xmlns:a="http://schemas.openxmlformats.org/drawingml/2006/main">
                     <a:graphicData uri="http://schemas.openxmlformats.org/drawingml/2006/picture">
-                      <pic:pic>
+                      <pic:pic xmlns:pic="http://schemas.openxmlformats.org/drawingml/2006/picture">
                         <pic:nvPicPr>
                           <pic:cNvPr id="0" name="image8.png"/>
                           <pic:cNvPicPr preferRelativeResize="0"/>
                         </pic:nvPicPr>
                         <pic:blipFill>
-                          <a:blip r:embed="rId7"/>
-                          <a:srcRect b="0" l="0" r="0" t="0"/>
+                          <a:blip r:embed="rId9"/>
+                          <a:srcRect/>
                           <a:stretch>
                             <a:fillRect/>
                           </a:stretch>
@@ -442,7 +409,9 @@
                             <a:off x="0" y="0"/>
                             <a:ext cx="719138" cy="719138"/>
                           </a:xfrm>
-                          <a:prstGeom prst="rect"/>
+                          <a:prstGeom prst="rect">
+                            <a:avLst/>
+                          </a:prstGeom>
                           <a:ln/>
                         </pic:spPr>
                       </pic:pic>
@@ -451,193 +420,165 @@
                 </wp:inline>
               </w:drawing>
             </w:r>
-            <w:r>
-              <w:rPr>
-                <w:rtl w:val="0"/>
-              </w:rPr>
-            </w:r>
-          </w:p>
-          <w:p>
-            <w:pPr>
-              <w:pageBreakBefore w:val="0"/>
+          </w:p>
+          <w:p>
+            <w:pPr>
               <w:widowControl w:val="0"/>
               <w:spacing w:line="240" w:lineRule="auto"/>
               <w:jc w:val="center"/>
               <w:rPr>
-                <w:b w:val="1"/>
+                <w:rFonts w:hint="eastAsia"/>
+                <w:b/>
                 <w:sz w:val="24"/>
                 <w:szCs w:val="24"/>
               </w:rPr>
             </w:pPr>
             <w:r>
               <w:rPr>
-                <w:b w:val="1"/>
-                <w:sz w:val="24"/>
-                <w:szCs w:val="24"/>
-                <w:rtl w:val="0"/>
-              </w:rPr>
-              <w:t xml:space="preserve">Mobile phone</w:t>
+                <w:rFonts w:hint="eastAsia"/>
+                <w:b/>
+                <w:sz w:val="24"/>
+                <w:szCs w:val="24"/>
+              </w:rPr>
+              <w:t>手机</w:t>
             </w:r>
           </w:p>
         </w:tc>
         <w:tc>
           <w:tcPr>
+            <w:tcW w:w="735" w:type="dxa"/>
             <w:tcBorders>
-              <w:top w:color="ffffff" w:space="0" w:sz="8" w:val="single"/>
-              <w:bottom w:color="ffffff" w:space="0" w:sz="8" w:val="single"/>
+              <w:top w:val="single" w:sz="8" w:space="0" w:color="FFFFFF"/>
+              <w:bottom w:val="single" w:sz="8" w:space="0" w:color="FFFFFF"/>
             </w:tcBorders>
-            <w:shd w:fill="auto" w:val="clear"/>
+            <w:shd w:val="clear" w:color="auto" w:fill="auto"/>
             <w:tcMar>
-              <w:top w:w="100.0" w:type="dxa"/>
-              <w:left w:w="100.0" w:type="dxa"/>
-              <w:bottom w:w="100.0" w:type="dxa"/>
-              <w:right w:w="100.0" w:type="dxa"/>
+              <w:top w:w="100" w:type="dxa"/>
+              <w:left w:w="100" w:type="dxa"/>
+              <w:bottom w:w="100" w:type="dxa"/>
+              <w:right w:w="100" w:type="dxa"/>
             </w:tcMar>
-            <w:vAlign w:val="top"/>
           </w:tcPr>
           <w:p>
             <w:pPr>
-              <w:pageBreakBefore w:val="0"/>
               <w:widowControl w:val="0"/>
               <w:spacing w:line="360" w:lineRule="auto"/>
               <w:rPr>
-                <w:sz w:val="24"/>
-                <w:szCs w:val="24"/>
-              </w:rPr>
-            </w:pPr>
-            <w:r>
-              <w:rPr>
-                <w:rtl w:val="0"/>
-              </w:rPr>
-            </w:r>
+                <w:rFonts w:hint="eastAsia"/>
+                <w:sz w:val="24"/>
+                <w:szCs w:val="24"/>
+              </w:rPr>
+            </w:pPr>
           </w:p>
         </w:tc>
         <w:tc>
           <w:tcPr>
-            <w:gridSpan w:val="2"/>
-            <w:shd w:fill="auto" w:val="clear"/>
+            <w:tcW w:w="4556" w:type="dxa"/>
+            <w:shd w:val="clear" w:color="auto" w:fill="auto"/>
             <w:tcMar>
-              <w:top w:w="100.0" w:type="dxa"/>
-              <w:left w:w="100.0" w:type="dxa"/>
-              <w:bottom w:w="100.0" w:type="dxa"/>
-              <w:right w:w="100.0" w:type="dxa"/>
+              <w:top w:w="100" w:type="dxa"/>
+              <w:left w:w="100" w:type="dxa"/>
+              <w:bottom w:w="100" w:type="dxa"/>
+              <w:right w:w="100" w:type="dxa"/>
             </w:tcMar>
-            <w:vAlign w:val="top"/>
           </w:tcPr>
           <w:p>
             <w:pPr>
-              <w:pageBreakBefore w:val="0"/>
-              <w:widowControl w:val="1"/>
               <w:numPr>
                 <w:ilvl w:val="0"/>
                 <w:numId w:val="3"/>
               </w:numPr>
               <w:spacing w:line="420" w:lineRule="auto"/>
-              <w:ind w:left="720" w:hanging="360"/>
-              <w:rPr>
-                <w:sz w:val="24"/>
-                <w:szCs w:val="24"/>
-                <w:u w:val="none"/>
+              <w:rPr>
+                <w:rFonts w:hint="eastAsia"/>
+                <w:sz w:val="24"/>
+                <w:szCs w:val="24"/>
               </w:rPr>
             </w:pPr>
             <w:r>
               <w:rPr>
                 <w:sz w:val="24"/>
                 <w:szCs w:val="24"/>
-                <w:rtl w:val="0"/>
-              </w:rPr>
-              <w:t xml:space="preserve">Talk to people</w:t>
+              </w:rPr>
+              <w:t>与人交谈</w:t>
             </w:r>
           </w:p>
           <w:p>
             <w:pPr>
-              <w:pageBreakBefore w:val="0"/>
-              <w:widowControl w:val="1"/>
               <w:numPr>
                 <w:ilvl w:val="0"/>
                 <w:numId w:val="3"/>
               </w:numPr>
               <w:spacing w:line="420" w:lineRule="auto"/>
-              <w:ind w:left="720" w:hanging="360"/>
-              <w:rPr>
-                <w:sz w:val="24"/>
-                <w:szCs w:val="24"/>
-                <w:u w:val="none"/>
+              <w:rPr>
+                <w:rFonts w:hint="eastAsia"/>
+                <w:sz w:val="24"/>
+                <w:szCs w:val="24"/>
               </w:rPr>
             </w:pPr>
             <w:r>
               <w:rPr>
                 <w:sz w:val="24"/>
                 <w:szCs w:val="24"/>
-                <w:rtl w:val="0"/>
-              </w:rPr>
-              <w:t xml:space="preserve">Write on a piece of paper</w:t>
+              </w:rPr>
+              <w:t>写在一张纸上</w:t>
             </w:r>
           </w:p>
           <w:p>
             <w:pPr>
-              <w:pageBreakBefore w:val="0"/>
-              <w:widowControl w:val="1"/>
               <w:numPr>
                 <w:ilvl w:val="0"/>
                 <w:numId w:val="3"/>
               </w:numPr>
               <w:spacing w:line="420" w:lineRule="auto"/>
-              <w:ind w:left="720" w:hanging="360"/>
-              <w:rPr>
-                <w:sz w:val="24"/>
-                <w:szCs w:val="24"/>
-                <w:u w:val="none"/>
+              <w:rPr>
+                <w:rFonts w:hint="eastAsia"/>
+                <w:sz w:val="24"/>
+                <w:szCs w:val="24"/>
               </w:rPr>
             </w:pPr>
             <w:r>
               <w:rPr>
                 <w:sz w:val="24"/>
                 <w:szCs w:val="24"/>
-                <w:rtl w:val="0"/>
-              </w:rPr>
-              <w:t xml:space="preserve">Play football</w:t>
+              </w:rPr>
+              <w:t>踢足球</w:t>
             </w:r>
           </w:p>
         </w:tc>
       </w:tr>
       <w:tr>
         <w:trPr>
-          <w:cantSplit w:val="0"/>
-          <w:trHeight w:val="1840" w:hRule="atLeast"/>
-          <w:tblHeader w:val="0"/>
+          <w:trHeight w:val="1840"/>
         </w:trPr>
         <w:tc>
           <w:tcPr>
-            <w:shd w:fill="auto" w:val="clear"/>
+            <w:tcW w:w="3735" w:type="dxa"/>
+            <w:shd w:val="clear" w:color="auto" w:fill="auto"/>
             <w:tcMar>
-              <w:top w:w="100.0" w:type="dxa"/>
-              <w:left w:w="100.0" w:type="dxa"/>
-              <w:bottom w:w="100.0" w:type="dxa"/>
-              <w:right w:w="100.0" w:type="dxa"/>
+              <w:top w:w="100" w:type="dxa"/>
+              <w:left w:w="100" w:type="dxa"/>
+              <w:bottom w:w="100" w:type="dxa"/>
+              <w:right w:w="100" w:type="dxa"/>
             </w:tcMar>
-            <w:vAlign w:val="top"/>
           </w:tcPr>
           <w:p>
             <w:pPr>
-              <w:pageBreakBefore w:val="0"/>
               <w:widowControl w:val="0"/>
               <w:spacing w:line="240" w:lineRule="auto"/>
-              <w:jc w:val="left"/>
-              <w:rPr>
-                <w:b w:val="1"/>
+              <w:rPr>
+                <w:rFonts w:hint="eastAsia"/>
+                <w:b/>
                 <w:sz w:val="24"/>
                 <w:szCs w:val="24"/>
               </w:rPr>
             </w:pPr>
             <w:r>
               <w:rPr>
-                <w:rtl w:val="0"/>
-              </w:rPr>
-            </w:r>
-            <w:r>
+                <w:noProof/>
+              </w:rPr>
               <w:drawing>
-                <wp:anchor allowOverlap="1" behindDoc="0" distB="19050" distT="19050" distL="19050" distR="19050" hidden="0" layoutInCell="1" locked="0" relativeHeight="0" simplePos="0">
+                <wp:anchor distT="19050" distB="19050" distL="19050" distR="19050" simplePos="0" relativeHeight="251658240" behindDoc="0" locked="0" layoutInCell="1" hidden="0" allowOverlap="1" wp14:anchorId="134CFFE1" wp14:editId="0C011722">
                   <wp:simplePos x="0" y="0"/>
                   <wp:positionH relativeFrom="column">
                     <wp:posOffset>428625</wp:posOffset>
@@ -646,19 +587,20 @@
                     <wp:posOffset>31050</wp:posOffset>
                   </wp:positionV>
                   <wp:extent cx="1419225" cy="681038"/>
-                  <wp:effectExtent b="0" l="0" r="0" t="0"/>
-                  <wp:wrapSquare wrapText="bothSides" distB="19050" distT="19050" distL="19050" distR="19050"/>
+                  <wp:effectExtent l="0" t="0" r="0" b="0"/>
+                  <wp:wrapSquare wrapText="bothSides" distT="19050" distB="19050" distL="19050" distR="19050"/>
                   <wp:docPr id="6" name="image2.png"/>
-                  <a:graphic>
+                  <wp:cNvGraphicFramePr/>
+                  <a:graphic xmlns:a="http://schemas.openxmlformats.org/drawingml/2006/main">
                     <a:graphicData uri="http://schemas.openxmlformats.org/drawingml/2006/picture">
-                      <pic:pic>
+                      <pic:pic xmlns:pic="http://schemas.openxmlformats.org/drawingml/2006/picture">
                         <pic:nvPicPr>
                           <pic:cNvPr id="0" name="image2.png"/>
                           <pic:cNvPicPr preferRelativeResize="0"/>
                         </pic:nvPicPr>
                         <pic:blipFill>
-                          <a:blip r:embed="rId8"/>
-                          <a:srcRect b="0" l="0" r="0" t="0"/>
+                          <a:blip r:embed="rId10"/>
+                          <a:srcRect/>
                           <a:stretch>
                             <a:fillRect/>
                           </a:stretch>
@@ -668,7 +610,9 @@
                             <a:off x="0" y="0"/>
                             <a:ext cx="1419225" cy="681038"/>
                           </a:xfrm>
-                          <a:prstGeom prst="rect"/>
+                          <a:prstGeom prst="rect">
+                            <a:avLst/>
+                          </a:prstGeom>
                           <a:ln/>
                         </pic:spPr>
                       </pic:pic>
@@ -680,252 +624,215 @@
           </w:p>
           <w:p>
             <w:pPr>
-              <w:pageBreakBefore w:val="0"/>
               <w:widowControl w:val="0"/>
               <w:spacing w:line="240" w:lineRule="auto"/>
-              <w:jc w:val="left"/>
-              <w:rPr>
-                <w:b w:val="1"/>
-                <w:sz w:val="24"/>
-                <w:szCs w:val="24"/>
-              </w:rPr>
-            </w:pPr>
-            <w:r>
-              <w:rPr>
-                <w:rtl w:val="0"/>
-              </w:rPr>
-            </w:r>
-          </w:p>
-          <w:p>
-            <w:pPr>
-              <w:pageBreakBefore w:val="0"/>
+              <w:rPr>
+                <w:rFonts w:hint="eastAsia"/>
+                <w:b/>
+                <w:sz w:val="24"/>
+                <w:szCs w:val="24"/>
+              </w:rPr>
+            </w:pPr>
+          </w:p>
+          <w:p>
+            <w:pPr>
               <w:widowControl w:val="0"/>
               <w:spacing w:line="240" w:lineRule="auto"/>
-              <w:jc w:val="left"/>
-              <w:rPr>
-                <w:b w:val="1"/>
-                <w:sz w:val="24"/>
-                <w:szCs w:val="24"/>
-              </w:rPr>
-            </w:pPr>
-            <w:r>
-              <w:rPr>
-                <w:rtl w:val="0"/>
-              </w:rPr>
-            </w:r>
-          </w:p>
-          <w:p>
-            <w:pPr>
-              <w:pageBreakBefore w:val="0"/>
+              <w:rPr>
+                <w:rFonts w:hint="eastAsia"/>
+                <w:b/>
+                <w:sz w:val="24"/>
+                <w:szCs w:val="24"/>
+              </w:rPr>
+            </w:pPr>
+          </w:p>
+          <w:p>
+            <w:pPr>
               <w:widowControl w:val="0"/>
               <w:spacing w:line="240" w:lineRule="auto"/>
-              <w:jc w:val="left"/>
-              <w:rPr>
-                <w:b w:val="1"/>
-                <w:sz w:val="24"/>
-                <w:szCs w:val="24"/>
-              </w:rPr>
-            </w:pPr>
-            <w:r>
-              <w:rPr>
-                <w:rtl w:val="0"/>
-              </w:rPr>
-            </w:r>
-          </w:p>
-          <w:p>
-            <w:pPr>
-              <w:pageBreakBefore w:val="0"/>
+              <w:rPr>
+                <w:rFonts w:hint="eastAsia"/>
+                <w:b/>
+                <w:sz w:val="24"/>
+                <w:szCs w:val="24"/>
+              </w:rPr>
+            </w:pPr>
+          </w:p>
+          <w:p>
+            <w:pPr>
               <w:widowControl w:val="0"/>
               <w:spacing w:line="240" w:lineRule="auto"/>
               <w:jc w:val="center"/>
               <w:rPr>
-                <w:b w:val="1"/>
+                <w:rFonts w:hint="eastAsia"/>
+                <w:b/>
                 <w:sz w:val="24"/>
                 <w:szCs w:val="24"/>
               </w:rPr>
             </w:pPr>
             <w:r>
               <w:rPr>
-                <w:b w:val="1"/>
-                <w:sz w:val="24"/>
-                <w:szCs w:val="24"/>
-                <w:rtl w:val="0"/>
-              </w:rPr>
-              <w:t xml:space="preserve">Laptop computer</w:t>
+                <w:rFonts w:hint="eastAsia"/>
+                <w:b/>
+                <w:sz w:val="24"/>
+                <w:szCs w:val="24"/>
+              </w:rPr>
+              <w:t>笔记本电脑</w:t>
             </w:r>
           </w:p>
         </w:tc>
         <w:tc>
           <w:tcPr>
+            <w:tcW w:w="735" w:type="dxa"/>
             <w:tcBorders>
-              <w:top w:color="ffffff" w:space="0" w:sz="8" w:val="single"/>
-              <w:bottom w:color="ffffff" w:space="0" w:sz="8" w:val="single"/>
+              <w:top w:val="single" w:sz="8" w:space="0" w:color="FFFFFF"/>
+              <w:bottom w:val="single" w:sz="8" w:space="0" w:color="FFFFFF"/>
             </w:tcBorders>
-            <w:shd w:fill="auto" w:val="clear"/>
+            <w:shd w:val="clear" w:color="auto" w:fill="auto"/>
             <w:tcMar>
-              <w:top w:w="100.0" w:type="dxa"/>
-              <w:left w:w="100.0" w:type="dxa"/>
-              <w:bottom w:w="100.0" w:type="dxa"/>
-              <w:right w:w="100.0" w:type="dxa"/>
+              <w:top w:w="100" w:type="dxa"/>
+              <w:left w:w="100" w:type="dxa"/>
+              <w:bottom w:w="100" w:type="dxa"/>
+              <w:right w:w="100" w:type="dxa"/>
             </w:tcMar>
-            <w:vAlign w:val="top"/>
           </w:tcPr>
           <w:p>
             <w:pPr>
-              <w:pageBreakBefore w:val="0"/>
               <w:widowControl w:val="0"/>
               <w:spacing w:line="360" w:lineRule="auto"/>
               <w:rPr>
-                <w:sz w:val="24"/>
-                <w:szCs w:val="24"/>
-              </w:rPr>
-            </w:pPr>
-            <w:r>
-              <w:rPr>
-                <w:rtl w:val="0"/>
-              </w:rPr>
-            </w:r>
+                <w:rFonts w:hint="eastAsia"/>
+                <w:sz w:val="24"/>
+                <w:szCs w:val="24"/>
+              </w:rPr>
+            </w:pPr>
           </w:p>
         </w:tc>
         <w:tc>
           <w:tcPr>
-            <w:gridSpan w:val="2"/>
-            <w:shd w:fill="auto" w:val="clear"/>
+            <w:tcW w:w="4556" w:type="dxa"/>
+            <w:shd w:val="clear" w:color="auto" w:fill="auto"/>
             <w:tcMar>
-              <w:top w:w="100.0" w:type="dxa"/>
-              <w:left w:w="100.0" w:type="dxa"/>
-              <w:bottom w:w="100.0" w:type="dxa"/>
-              <w:right w:w="100.0" w:type="dxa"/>
+              <w:top w:w="100" w:type="dxa"/>
+              <w:left w:w="100" w:type="dxa"/>
+              <w:bottom w:w="100" w:type="dxa"/>
+              <w:right w:w="100" w:type="dxa"/>
             </w:tcMar>
-            <w:vAlign w:val="top"/>
           </w:tcPr>
           <w:p>
             <w:pPr>
-              <w:pageBreakBefore w:val="0"/>
-              <w:widowControl w:val="1"/>
               <w:numPr>
                 <w:ilvl w:val="0"/>
                 <w:numId w:val="5"/>
               </w:numPr>
               <w:spacing w:line="420" w:lineRule="auto"/>
-              <w:ind w:left="720" w:hanging="360"/>
-              <w:rPr>
-                <w:sz w:val="24"/>
-                <w:szCs w:val="24"/>
-                <w:u w:val="none"/>
+              <w:rPr>
+                <w:rFonts w:hint="eastAsia"/>
+                <w:sz w:val="24"/>
+                <w:szCs w:val="24"/>
               </w:rPr>
             </w:pPr>
             <w:r>
               <w:rPr>
                 <w:sz w:val="24"/>
                 <w:szCs w:val="24"/>
-                <w:rtl w:val="0"/>
-              </w:rPr>
-              <w:t xml:space="preserve">Brush our teeth</w:t>
+              </w:rPr>
+              <w:t>刷牙</w:t>
             </w:r>
           </w:p>
           <w:p>
             <w:pPr>
-              <w:pageBreakBefore w:val="0"/>
-              <w:widowControl w:val="1"/>
               <w:numPr>
                 <w:ilvl w:val="0"/>
                 <w:numId w:val="5"/>
               </w:numPr>
               <w:spacing w:line="420" w:lineRule="auto"/>
-              <w:ind w:left="720" w:hanging="360"/>
-              <w:rPr>
-                <w:sz w:val="24"/>
-                <w:szCs w:val="24"/>
-                <w:u w:val="none"/>
+              <w:rPr>
+                <w:rFonts w:hint="eastAsia"/>
+                <w:sz w:val="24"/>
+                <w:szCs w:val="24"/>
               </w:rPr>
             </w:pPr>
             <w:r>
               <w:rPr>
                 <w:sz w:val="24"/>
                 <w:szCs w:val="24"/>
-                <w:rtl w:val="0"/>
-              </w:rPr>
-              <w:t xml:space="preserve">Tidy our house</w:t>
+              </w:rPr>
+              <w:t>整理我们的房子</w:t>
             </w:r>
           </w:p>
           <w:p>
             <w:pPr>
-              <w:pageBreakBefore w:val="0"/>
-              <w:widowControl w:val="1"/>
               <w:numPr>
                 <w:ilvl w:val="0"/>
                 <w:numId w:val="5"/>
               </w:numPr>
               <w:spacing w:line="420" w:lineRule="auto"/>
-              <w:ind w:left="720" w:hanging="360"/>
-              <w:rPr>
-                <w:sz w:val="24"/>
-                <w:szCs w:val="24"/>
-                <w:u w:val="none"/>
+              <w:rPr>
+                <w:rFonts w:hint="eastAsia"/>
+                <w:sz w:val="24"/>
+                <w:szCs w:val="24"/>
               </w:rPr>
             </w:pPr>
             <w:r>
               <w:rPr>
                 <w:sz w:val="24"/>
                 <w:szCs w:val="24"/>
-                <w:rtl w:val="0"/>
-              </w:rPr>
-              <w:t xml:space="preserve">Learn</w:t>
+              </w:rPr>
+              <w:t>学习</w:t>
             </w:r>
           </w:p>
         </w:tc>
       </w:tr>
       <w:tr>
         <w:trPr>
-          <w:cantSplit w:val="0"/>
-          <w:trHeight w:val="1840" w:hRule="atLeast"/>
-          <w:tblHeader w:val="0"/>
+          <w:trHeight w:val="1840"/>
         </w:trPr>
         <w:tc>
           <w:tcPr>
-            <w:shd w:fill="auto" w:val="clear"/>
+            <w:tcW w:w="3735" w:type="dxa"/>
+            <w:shd w:val="clear" w:color="auto" w:fill="auto"/>
             <w:tcMar>
-              <w:top w:w="100.0" w:type="dxa"/>
-              <w:left w:w="100.0" w:type="dxa"/>
-              <w:bottom w:w="100.0" w:type="dxa"/>
-              <w:right w:w="100.0" w:type="dxa"/>
+              <w:top w:w="100" w:type="dxa"/>
+              <w:left w:w="100" w:type="dxa"/>
+              <w:bottom w:w="100" w:type="dxa"/>
+              <w:right w:w="100" w:type="dxa"/>
             </w:tcMar>
-            <w:vAlign w:val="top"/>
           </w:tcPr>
           <w:p>
             <w:pPr>
-              <w:pageBreakBefore w:val="0"/>
               <w:widowControl w:val="0"/>
               <w:spacing w:line="240" w:lineRule="auto"/>
               <w:jc w:val="center"/>
               <w:rPr>
-                <w:rFonts w:ascii="Arial" w:cs="Arial" w:eastAsia="Arial" w:hAnsi="Arial"/>
+                <w:rFonts w:ascii="Arial" w:eastAsia="Arial" w:hAnsi="Arial" w:cs="Arial"/>
                 <w:sz w:val="24"/>
                 <w:szCs w:val="24"/>
               </w:rPr>
             </w:pPr>
             <w:r>
               <w:rPr>
-                <w:rFonts w:ascii="Arial" w:cs="Arial" w:eastAsia="Arial" w:hAnsi="Arial"/>
+                <w:rFonts w:ascii="Arial" w:eastAsia="Arial" w:hAnsi="Arial" w:cs="Arial"/>
+                <w:noProof/>
                 <w:sz w:val="24"/>
                 <w:szCs w:val="24"/>
               </w:rPr>
               <w:drawing>
-                <wp:inline distB="19050" distT="19050" distL="19050" distR="19050">
+                <wp:inline distT="19050" distB="19050" distL="19050" distR="19050" wp14:anchorId="20E13644" wp14:editId="7AEB8A0B">
                   <wp:extent cx="695325" cy="747661"/>
-                  <wp:effectExtent b="0" l="0" r="0" t="0"/>
+                  <wp:effectExtent l="0" t="0" r="0" b="0"/>
                   <wp:docPr id="4" name="image3.png"/>
-                  <a:graphic>
+                  <wp:cNvGraphicFramePr/>
+                  <a:graphic xmlns:a="http://schemas.openxmlformats.org/drawingml/2006/main">
                     <a:graphicData uri="http://schemas.openxmlformats.org/drawingml/2006/picture">
-                      <pic:pic>
+                      <pic:pic xmlns:pic="http://schemas.openxmlformats.org/drawingml/2006/picture">
                         <pic:nvPicPr>
                           <pic:cNvPr id="0" name="image3.png"/>
                           <pic:cNvPicPr preferRelativeResize="0"/>
                         </pic:nvPicPr>
                         <pic:blipFill>
-                          <a:blip r:embed="rId9"/>
-                          <a:srcRect b="0" l="0" r="0" t="0"/>
+                          <a:blip r:embed="rId11"/>
+                          <a:srcRect/>
                           <a:stretch>
                             <a:fillRect/>
                           </a:stretch>
@@ -935,7 +842,9 @@
                             <a:off x="0" y="0"/>
                             <a:ext cx="695325" cy="747661"/>
                           </a:xfrm>
-                          <a:prstGeom prst="rect"/>
+                          <a:prstGeom prst="rect">
+                            <a:avLst/>
+                          </a:prstGeom>
                           <a:ln/>
                         </pic:spPr>
                       </pic:pic>
@@ -944,206 +853,182 @@
                 </wp:inline>
               </w:drawing>
             </w:r>
-            <w:r>
-              <w:rPr>
-                <w:rtl w:val="0"/>
-              </w:rPr>
-            </w:r>
-          </w:p>
-          <w:p>
-            <w:pPr>
-              <w:pageBreakBefore w:val="0"/>
+          </w:p>
+          <w:p>
+            <w:pPr>
               <w:widowControl w:val="0"/>
               <w:spacing w:line="240" w:lineRule="auto"/>
               <w:jc w:val="center"/>
               <w:rPr>
-                <w:b w:val="1"/>
+                <w:rFonts w:hint="eastAsia"/>
+                <w:b/>
                 <w:sz w:val="24"/>
                 <w:szCs w:val="24"/>
               </w:rPr>
             </w:pPr>
             <w:r>
               <w:rPr>
-                <w:b w:val="1"/>
-                <w:sz w:val="24"/>
-                <w:szCs w:val="24"/>
-                <w:rtl w:val="0"/>
-              </w:rPr>
-              <w:t xml:space="preserve">Scissors</w:t>
+                <w:rFonts w:hint="eastAsia"/>
+                <w:b/>
+                <w:sz w:val="24"/>
+                <w:szCs w:val="24"/>
+              </w:rPr>
+              <w:t>剪刀</w:t>
             </w:r>
           </w:p>
         </w:tc>
         <w:tc>
           <w:tcPr>
+            <w:tcW w:w="735" w:type="dxa"/>
             <w:tcBorders>
-              <w:top w:color="ffffff" w:space="0" w:sz="8" w:val="single"/>
-              <w:bottom w:color="ffffff" w:space="0" w:sz="8" w:val="single"/>
+              <w:top w:val="single" w:sz="8" w:space="0" w:color="FFFFFF"/>
+              <w:bottom w:val="single" w:sz="8" w:space="0" w:color="FFFFFF"/>
             </w:tcBorders>
-            <w:shd w:fill="auto" w:val="clear"/>
+            <w:shd w:val="clear" w:color="auto" w:fill="auto"/>
             <w:tcMar>
-              <w:top w:w="100.0" w:type="dxa"/>
-              <w:left w:w="100.0" w:type="dxa"/>
-              <w:bottom w:w="100.0" w:type="dxa"/>
-              <w:right w:w="100.0" w:type="dxa"/>
+              <w:top w:w="100" w:type="dxa"/>
+              <w:left w:w="100" w:type="dxa"/>
+              <w:bottom w:w="100" w:type="dxa"/>
+              <w:right w:w="100" w:type="dxa"/>
             </w:tcMar>
-            <w:vAlign w:val="top"/>
           </w:tcPr>
           <w:p>
             <w:pPr>
-              <w:pageBreakBefore w:val="0"/>
               <w:widowControl w:val="0"/>
               <w:spacing w:line="360" w:lineRule="auto"/>
               <w:rPr>
-                <w:sz w:val="24"/>
-                <w:szCs w:val="24"/>
-              </w:rPr>
-            </w:pPr>
-            <w:r>
-              <w:rPr>
-                <w:rtl w:val="0"/>
-              </w:rPr>
-            </w:r>
+                <w:rFonts w:hint="eastAsia"/>
+                <w:sz w:val="24"/>
+                <w:szCs w:val="24"/>
+              </w:rPr>
+            </w:pPr>
           </w:p>
         </w:tc>
         <w:tc>
           <w:tcPr>
-            <w:gridSpan w:val="2"/>
-            <w:shd w:fill="auto" w:val="clear"/>
+            <w:tcW w:w="4556" w:type="dxa"/>
+            <w:shd w:val="clear" w:color="auto" w:fill="auto"/>
             <w:tcMar>
-              <w:top w:w="100.0" w:type="dxa"/>
-              <w:left w:w="100.0" w:type="dxa"/>
-              <w:bottom w:w="100.0" w:type="dxa"/>
-              <w:right w:w="100.0" w:type="dxa"/>
+              <w:top w:w="100" w:type="dxa"/>
+              <w:left w:w="100" w:type="dxa"/>
+              <w:bottom w:w="100" w:type="dxa"/>
+              <w:right w:w="100" w:type="dxa"/>
             </w:tcMar>
-            <w:vAlign w:val="top"/>
           </w:tcPr>
           <w:p>
             <w:pPr>
-              <w:pageBreakBefore w:val="0"/>
-              <w:widowControl w:val="1"/>
               <w:numPr>
                 <w:ilvl w:val="0"/>
                 <w:numId w:val="4"/>
               </w:numPr>
               <w:spacing w:line="420" w:lineRule="auto"/>
-              <w:ind w:left="720" w:hanging="360"/>
-              <w:rPr>
-                <w:sz w:val="24"/>
-                <w:szCs w:val="24"/>
-                <w:u w:val="none"/>
+              <w:rPr>
+                <w:rFonts w:hint="eastAsia"/>
+                <w:sz w:val="24"/>
+                <w:szCs w:val="24"/>
               </w:rPr>
             </w:pPr>
             <w:r>
               <w:rPr>
                 <w:sz w:val="24"/>
                 <w:szCs w:val="24"/>
-                <w:rtl w:val="0"/>
-              </w:rPr>
-              <w:t xml:space="preserve">Eat our food</w:t>
+              </w:rPr>
+              <w:t>吃我们的食物</w:t>
             </w:r>
           </w:p>
           <w:p>
             <w:pPr>
-              <w:pageBreakBefore w:val="0"/>
-              <w:widowControl w:val="1"/>
               <w:numPr>
                 <w:ilvl w:val="0"/>
                 <w:numId w:val="4"/>
               </w:numPr>
               <w:spacing w:line="420" w:lineRule="auto"/>
-              <w:ind w:left="720" w:hanging="360"/>
-              <w:rPr>
-                <w:sz w:val="24"/>
-                <w:szCs w:val="24"/>
-                <w:u w:val="none"/>
+              <w:rPr>
+                <w:rFonts w:hint="eastAsia"/>
+                <w:sz w:val="24"/>
+                <w:szCs w:val="24"/>
               </w:rPr>
             </w:pPr>
             <w:r>
               <w:rPr>
                 <w:sz w:val="24"/>
                 <w:szCs w:val="24"/>
-                <w:rtl w:val="0"/>
-              </w:rPr>
-              <w:t xml:space="preserve">Cut paper</w:t>
+              </w:rPr>
+              <w:t>剪纸</w:t>
             </w:r>
           </w:p>
           <w:p>
             <w:pPr>
-              <w:pageBreakBefore w:val="0"/>
-              <w:widowControl w:val="1"/>
               <w:numPr>
                 <w:ilvl w:val="0"/>
                 <w:numId w:val="4"/>
               </w:numPr>
               <w:spacing w:line="420" w:lineRule="auto"/>
-              <w:ind w:left="720" w:hanging="360"/>
-              <w:rPr>
-                <w:sz w:val="24"/>
-                <w:szCs w:val="24"/>
-                <w:u w:val="none"/>
+              <w:rPr>
+                <w:rFonts w:hint="eastAsia"/>
+                <w:sz w:val="24"/>
+                <w:szCs w:val="24"/>
               </w:rPr>
             </w:pPr>
             <w:r>
               <w:rPr>
                 <w:sz w:val="24"/>
                 <w:szCs w:val="24"/>
-                <w:rtl w:val="0"/>
-              </w:rPr>
-              <w:t xml:space="preserve">Stay healthy</w:t>
+              </w:rPr>
+              <w:t>保持健康</w:t>
             </w:r>
           </w:p>
         </w:tc>
       </w:tr>
       <w:tr>
         <w:trPr>
-          <w:cantSplit w:val="0"/>
-          <w:trHeight w:val="1840" w:hRule="atLeast"/>
-          <w:tblHeader w:val="0"/>
+          <w:trHeight w:val="1840"/>
         </w:trPr>
         <w:tc>
           <w:tcPr>
-            <w:shd w:fill="auto" w:val="clear"/>
+            <w:tcW w:w="3735" w:type="dxa"/>
+            <w:shd w:val="clear" w:color="auto" w:fill="auto"/>
             <w:tcMar>
-              <w:top w:w="100.0" w:type="dxa"/>
-              <w:left w:w="100.0" w:type="dxa"/>
-              <w:bottom w:w="100.0" w:type="dxa"/>
-              <w:right w:w="100.0" w:type="dxa"/>
+              <w:top w:w="100" w:type="dxa"/>
+              <w:left w:w="100" w:type="dxa"/>
+              <w:bottom w:w="100" w:type="dxa"/>
+              <w:right w:w="100" w:type="dxa"/>
             </w:tcMar>
-            <w:vAlign w:val="top"/>
           </w:tcPr>
           <w:p>
             <w:pPr>
-              <w:pageBreakBefore w:val="0"/>
               <w:widowControl w:val="0"/>
               <w:spacing w:line="240" w:lineRule="auto"/>
               <w:jc w:val="center"/>
               <w:rPr>
-                <w:rFonts w:ascii="Arial" w:cs="Arial" w:eastAsia="Arial" w:hAnsi="Arial"/>
+                <w:rFonts w:ascii="Arial" w:eastAsia="Arial" w:hAnsi="Arial" w:cs="Arial"/>
                 <w:sz w:val="24"/>
                 <w:szCs w:val="24"/>
               </w:rPr>
             </w:pPr>
             <w:r>
               <w:rPr>
-                <w:rFonts w:ascii="Arial" w:cs="Arial" w:eastAsia="Arial" w:hAnsi="Arial"/>
+                <w:rFonts w:ascii="Arial" w:eastAsia="Arial" w:hAnsi="Arial" w:cs="Arial"/>
+                <w:noProof/>
                 <w:sz w:val="24"/>
                 <w:szCs w:val="24"/>
               </w:rPr>
               <w:drawing>
-                <wp:inline distB="114300" distT="114300" distL="114300" distR="114300">
+                <wp:inline distT="114300" distB="114300" distL="114300" distR="114300" wp14:anchorId="391BC2CE" wp14:editId="790D2795">
                   <wp:extent cx="1290638" cy="716146"/>
-                  <wp:effectExtent b="0" l="0" r="0" t="0"/>
+                  <wp:effectExtent l="0" t="0" r="0" b="0"/>
                   <wp:docPr id="1" name="image5.png"/>
-                  <a:graphic>
+                  <wp:cNvGraphicFramePr/>
+                  <a:graphic xmlns:a="http://schemas.openxmlformats.org/drawingml/2006/main">
                     <a:graphicData uri="http://schemas.openxmlformats.org/drawingml/2006/picture">
-                      <pic:pic>
+                      <pic:pic xmlns:pic="http://schemas.openxmlformats.org/drawingml/2006/picture">
                         <pic:nvPicPr>
                           <pic:cNvPr id="0" name="image5.png"/>
                           <pic:cNvPicPr preferRelativeResize="0"/>
                         </pic:nvPicPr>
                         <pic:blipFill>
-                          <a:blip r:embed="rId10"/>
-                          <a:srcRect b="0" l="0" r="0" t="0"/>
+                          <a:blip r:embed="rId12"/>
+                          <a:srcRect/>
                           <a:stretch>
                             <a:fillRect/>
                           </a:stretch>
@@ -1153,7 +1038,9 @@
                             <a:off x="0" y="0"/>
                             <a:ext cx="1290638" cy="716146"/>
                           </a:xfrm>
-                          <a:prstGeom prst="rect"/>
+                          <a:prstGeom prst="rect">
+                            <a:avLst/>
+                          </a:prstGeom>
                           <a:ln/>
                         </pic:spPr>
                       </pic:pic>
@@ -1162,211 +1049,197 @@
                 </wp:inline>
               </w:drawing>
             </w:r>
-            <w:r>
-              <w:rPr>
-                <w:rtl w:val="0"/>
-              </w:rPr>
-            </w:r>
-          </w:p>
-          <w:p>
-            <w:pPr>
-              <w:pageBreakBefore w:val="0"/>
+          </w:p>
+          <w:p>
+            <w:pPr>
               <w:widowControl w:val="0"/>
               <w:spacing w:line="240" w:lineRule="auto"/>
               <w:jc w:val="center"/>
               <w:rPr>
-                <w:b w:val="1"/>
+                <w:rFonts w:hint="eastAsia"/>
+                <w:b/>
                 <w:sz w:val="24"/>
                 <w:szCs w:val="24"/>
               </w:rPr>
             </w:pPr>
             <w:r>
               <w:rPr>
-                <w:b w:val="1"/>
-                <w:sz w:val="24"/>
-                <w:szCs w:val="24"/>
-                <w:rtl w:val="0"/>
-              </w:rPr>
-              <w:t xml:space="preserve">Car</w:t>
+                <w:rFonts w:hint="eastAsia"/>
+                <w:b/>
+                <w:sz w:val="24"/>
+                <w:szCs w:val="24"/>
+              </w:rPr>
+              <w:t>汽车</w:t>
             </w:r>
           </w:p>
         </w:tc>
         <w:tc>
           <w:tcPr>
+            <w:tcW w:w="735" w:type="dxa"/>
             <w:tcBorders>
-              <w:top w:color="ffffff" w:space="0" w:sz="8" w:val="single"/>
-              <w:bottom w:color="ffffff" w:space="0" w:sz="8" w:val="single"/>
+              <w:top w:val="single" w:sz="8" w:space="0" w:color="FFFFFF"/>
+              <w:bottom w:val="single" w:sz="8" w:space="0" w:color="FFFFFF"/>
             </w:tcBorders>
-            <w:shd w:fill="auto" w:val="clear"/>
+            <w:shd w:val="clear" w:color="auto" w:fill="auto"/>
             <w:tcMar>
-              <w:top w:w="100.0" w:type="dxa"/>
-              <w:left w:w="100.0" w:type="dxa"/>
-              <w:bottom w:w="100.0" w:type="dxa"/>
-              <w:right w:w="100.0" w:type="dxa"/>
+              <w:top w:w="100" w:type="dxa"/>
+              <w:left w:w="100" w:type="dxa"/>
+              <w:bottom w:w="100" w:type="dxa"/>
+              <w:right w:w="100" w:type="dxa"/>
             </w:tcMar>
-            <w:vAlign w:val="top"/>
           </w:tcPr>
           <w:p>
             <w:pPr>
-              <w:pageBreakBefore w:val="0"/>
               <w:widowControl w:val="0"/>
               <w:spacing w:line="360" w:lineRule="auto"/>
               <w:rPr>
-                <w:sz w:val="24"/>
-                <w:szCs w:val="24"/>
-              </w:rPr>
-            </w:pPr>
-            <w:r>
-              <w:rPr>
-                <w:rtl w:val="0"/>
-              </w:rPr>
-            </w:r>
+                <w:rFonts w:hint="eastAsia"/>
+                <w:sz w:val="24"/>
+                <w:szCs w:val="24"/>
+              </w:rPr>
+            </w:pPr>
           </w:p>
         </w:tc>
         <w:tc>
           <w:tcPr>
-            <w:gridSpan w:val="2"/>
-            <w:shd w:fill="auto" w:val="clear"/>
+            <w:tcW w:w="4556" w:type="dxa"/>
+            <w:shd w:val="clear" w:color="auto" w:fill="auto"/>
             <w:tcMar>
-              <w:top w:w="100.0" w:type="dxa"/>
-              <w:left w:w="100.0" w:type="dxa"/>
-              <w:bottom w:w="100.0" w:type="dxa"/>
-              <w:right w:w="100.0" w:type="dxa"/>
+              <w:top w:w="100" w:type="dxa"/>
+              <w:left w:w="100" w:type="dxa"/>
+              <w:bottom w:w="100" w:type="dxa"/>
+              <w:right w:w="100" w:type="dxa"/>
             </w:tcMar>
-            <w:vAlign w:val="top"/>
           </w:tcPr>
           <w:p>
             <w:pPr>
-              <w:pageBreakBefore w:val="0"/>
-              <w:widowControl w:val="1"/>
               <w:numPr>
                 <w:ilvl w:val="0"/>
                 <w:numId w:val="2"/>
               </w:numPr>
               <w:spacing w:line="420" w:lineRule="auto"/>
-              <w:ind w:left="720" w:hanging="360"/>
-              <w:rPr>
-                <w:sz w:val="24"/>
-                <w:szCs w:val="24"/>
-                <w:u w:val="none"/>
+              <w:rPr>
+                <w:rFonts w:hint="eastAsia"/>
+                <w:sz w:val="24"/>
+                <w:szCs w:val="24"/>
               </w:rPr>
             </w:pPr>
             <w:r>
               <w:rPr>
                 <w:sz w:val="24"/>
                 <w:szCs w:val="24"/>
-                <w:rtl w:val="0"/>
-              </w:rPr>
-              <w:t xml:space="preserve">Go to places</w:t>
+              </w:rPr>
+              <w:t>去</w:t>
             </w:r>
-          </w:p>
-          <w:p>
-            <w:pPr>
-              <w:pageBreakBefore w:val="0"/>
-              <w:widowControl w:val="1"/>
+            <w:r>
+              <w:rPr>
+                <w:rFonts w:hint="eastAsia"/>
+                <w:sz w:val="24"/>
+                <w:szCs w:val="24"/>
+              </w:rPr>
+              <w:t>一个</w:t>
+            </w:r>
+            <w:r>
+              <w:rPr>
+                <w:sz w:val="24"/>
+                <w:szCs w:val="24"/>
+              </w:rPr>
+              <w:t>地方</w:t>
+            </w:r>
+          </w:p>
+          <w:p>
+            <w:pPr>
               <w:numPr>
                 <w:ilvl w:val="0"/>
                 <w:numId w:val="2"/>
               </w:numPr>
               <w:spacing w:line="420" w:lineRule="auto"/>
-              <w:ind w:left="720" w:hanging="360"/>
-              <w:rPr>
-                <w:sz w:val="24"/>
-                <w:szCs w:val="24"/>
-                <w:u w:val="none"/>
+              <w:rPr>
+                <w:rFonts w:hint="eastAsia"/>
+                <w:sz w:val="24"/>
+                <w:szCs w:val="24"/>
               </w:rPr>
             </w:pPr>
             <w:r>
               <w:rPr>
                 <w:sz w:val="24"/>
                 <w:szCs w:val="24"/>
-                <w:rtl w:val="0"/>
-              </w:rPr>
-              <w:t xml:space="preserve">Write a story</w:t>
+              </w:rPr>
+              <w:t>写一个故事</w:t>
             </w:r>
           </w:p>
           <w:p>
             <w:pPr>
-              <w:pageBreakBefore w:val="0"/>
-              <w:widowControl w:val="1"/>
               <w:numPr>
                 <w:ilvl w:val="0"/>
                 <w:numId w:val="2"/>
               </w:numPr>
               <w:spacing w:line="420" w:lineRule="auto"/>
-              <w:ind w:left="720" w:hanging="360"/>
-              <w:rPr>
-                <w:sz w:val="24"/>
-                <w:szCs w:val="24"/>
-                <w:u w:val="none"/>
+              <w:rPr>
+                <w:rFonts w:hint="eastAsia"/>
+                <w:sz w:val="24"/>
+                <w:szCs w:val="24"/>
               </w:rPr>
             </w:pPr>
             <w:r>
               <w:rPr>
                 <w:sz w:val="24"/>
                 <w:szCs w:val="24"/>
-                <w:rtl w:val="0"/>
-              </w:rPr>
-              <w:t xml:space="preserve">Sleep at night</w:t>
-            </w:r>
-            <w:r>
-              <w:rPr>
-                <w:rtl w:val="0"/>
-              </w:rPr>
+              </w:rPr>
+              <w:t>晚上睡觉</w:t>
             </w:r>
           </w:p>
         </w:tc>
       </w:tr>
       <w:tr>
         <w:trPr>
-          <w:cantSplit w:val="0"/>
-          <w:trHeight w:val="1840" w:hRule="atLeast"/>
-          <w:tblHeader w:val="0"/>
+          <w:trHeight w:val="1840"/>
         </w:trPr>
         <w:tc>
           <w:tcPr>
-            <w:shd w:fill="auto" w:val="clear"/>
+            <w:tcW w:w="3735" w:type="dxa"/>
+            <w:shd w:val="clear" w:color="auto" w:fill="auto"/>
             <w:tcMar>
-              <w:top w:w="100.0" w:type="dxa"/>
-              <w:left w:w="100.0" w:type="dxa"/>
-              <w:bottom w:w="100.0" w:type="dxa"/>
-              <w:right w:w="100.0" w:type="dxa"/>
+              <w:top w:w="100" w:type="dxa"/>
+              <w:left w:w="100" w:type="dxa"/>
+              <w:bottom w:w="100" w:type="dxa"/>
+              <w:right w:w="100" w:type="dxa"/>
             </w:tcMar>
-            <w:vAlign w:val="top"/>
           </w:tcPr>
           <w:p>
             <w:pPr>
-              <w:pageBreakBefore w:val="0"/>
               <w:widowControl w:val="0"/>
               <w:spacing w:line="240" w:lineRule="auto"/>
               <w:jc w:val="center"/>
               <w:rPr>
-                <w:rFonts w:ascii="Arial" w:cs="Arial" w:eastAsia="Arial" w:hAnsi="Arial"/>
+                <w:rFonts w:ascii="Arial" w:eastAsia="Arial" w:hAnsi="Arial" w:cs="Arial"/>
                 <w:sz w:val="24"/>
                 <w:szCs w:val="24"/>
               </w:rPr>
             </w:pPr>
             <w:r>
               <w:rPr>
-                <w:rFonts w:ascii="Arial" w:cs="Arial" w:eastAsia="Arial" w:hAnsi="Arial"/>
+                <w:rFonts w:ascii="Arial" w:eastAsia="Arial" w:hAnsi="Arial" w:cs="Arial"/>
+                <w:noProof/>
                 <w:sz w:val="24"/>
                 <w:szCs w:val="24"/>
               </w:rPr>
               <w:drawing>
-                <wp:inline distB="114300" distT="114300" distL="114300" distR="114300">
+                <wp:inline distT="114300" distB="114300" distL="114300" distR="114300" wp14:anchorId="08B47BAA" wp14:editId="0EF8D80A">
                   <wp:extent cx="809625" cy="778183"/>
-                  <wp:effectExtent b="0" l="0" r="0" t="0"/>
+                  <wp:effectExtent l="0" t="0" r="0" b="0"/>
                   <wp:docPr id="7" name="image6.png"/>
-                  <a:graphic>
+                  <wp:cNvGraphicFramePr/>
+                  <a:graphic xmlns:a="http://schemas.openxmlformats.org/drawingml/2006/main">
                     <a:graphicData uri="http://schemas.openxmlformats.org/drawingml/2006/picture">
-                      <pic:pic>
+                      <pic:pic xmlns:pic="http://schemas.openxmlformats.org/drawingml/2006/picture">
                         <pic:nvPicPr>
                           <pic:cNvPr id="0" name="image6.png"/>
                           <pic:cNvPicPr preferRelativeResize="0"/>
                         </pic:nvPicPr>
                         <pic:blipFill>
-                          <a:blip r:embed="rId11"/>
-                          <a:srcRect b="0" l="0" r="0" t="0"/>
+                          <a:blip r:embed="rId13"/>
+                          <a:srcRect/>
                           <a:stretch>
                             <a:fillRect/>
                           </a:stretch>
@@ -1376,7 +1249,9 @@
                             <a:off x="0" y="0"/>
                             <a:ext cx="809625" cy="778183"/>
                           </a:xfrm>
-                          <a:prstGeom prst="rect"/>
+                          <a:prstGeom prst="rect">
+                            <a:avLst/>
+                          </a:prstGeom>
                           <a:ln/>
                         </pic:spPr>
                       </pic:pic>
@@ -1385,152 +1260,129 @@
                 </wp:inline>
               </w:drawing>
             </w:r>
-            <w:r>
-              <w:rPr>
-                <w:rtl w:val="0"/>
-              </w:rPr>
-            </w:r>
-          </w:p>
-          <w:p>
-            <w:pPr>
-              <w:pageBreakBefore w:val="0"/>
+          </w:p>
+          <w:p>
+            <w:pPr>
               <w:widowControl w:val="0"/>
               <w:spacing w:line="240" w:lineRule="auto"/>
               <w:jc w:val="center"/>
               <w:rPr>
-                <w:b w:val="1"/>
+                <w:rFonts w:hint="eastAsia"/>
+                <w:b/>
                 <w:sz w:val="24"/>
                 <w:szCs w:val="24"/>
               </w:rPr>
             </w:pPr>
             <w:r>
               <w:rPr>
-                <w:b w:val="1"/>
-                <w:sz w:val="24"/>
-                <w:szCs w:val="24"/>
-                <w:rtl w:val="0"/>
-              </w:rPr>
-              <w:t xml:space="preserve">Games console</w:t>
+                <w:rFonts w:hint="eastAsia"/>
+                <w:b/>
+                <w:sz w:val="24"/>
+                <w:szCs w:val="24"/>
+              </w:rPr>
+              <w:t>游戏手柄</w:t>
             </w:r>
           </w:p>
         </w:tc>
         <w:tc>
           <w:tcPr>
+            <w:tcW w:w="735" w:type="dxa"/>
             <w:tcBorders>
-              <w:top w:color="ffffff" w:space="0" w:sz="8" w:val="single"/>
-              <w:bottom w:color="ffffff" w:space="0" w:sz="8" w:val="single"/>
+              <w:top w:val="single" w:sz="8" w:space="0" w:color="FFFFFF"/>
+              <w:bottom w:val="single" w:sz="8" w:space="0" w:color="FFFFFF"/>
             </w:tcBorders>
-            <w:shd w:fill="auto" w:val="clear"/>
+            <w:shd w:val="clear" w:color="auto" w:fill="auto"/>
             <w:tcMar>
-              <w:top w:w="100.0" w:type="dxa"/>
-              <w:left w:w="100.0" w:type="dxa"/>
-              <w:bottom w:w="100.0" w:type="dxa"/>
-              <w:right w:w="100.0" w:type="dxa"/>
+              <w:top w:w="100" w:type="dxa"/>
+              <w:left w:w="100" w:type="dxa"/>
+              <w:bottom w:w="100" w:type="dxa"/>
+              <w:right w:w="100" w:type="dxa"/>
             </w:tcMar>
-            <w:vAlign w:val="top"/>
           </w:tcPr>
           <w:p>
             <w:pPr>
-              <w:pageBreakBefore w:val="0"/>
               <w:widowControl w:val="0"/>
               <w:spacing w:line="360" w:lineRule="auto"/>
               <w:rPr>
-                <w:sz w:val="24"/>
-                <w:szCs w:val="24"/>
-              </w:rPr>
-            </w:pPr>
-            <w:r>
-              <w:rPr>
-                <w:rtl w:val="0"/>
-              </w:rPr>
-            </w:r>
+                <w:rFonts w:hint="eastAsia"/>
+                <w:sz w:val="24"/>
+                <w:szCs w:val="24"/>
+              </w:rPr>
+            </w:pPr>
           </w:p>
         </w:tc>
         <w:tc>
           <w:tcPr>
-            <w:gridSpan w:val="2"/>
-            <w:shd w:fill="auto" w:val="clear"/>
+            <w:tcW w:w="4556" w:type="dxa"/>
+            <w:shd w:val="clear" w:color="auto" w:fill="auto"/>
             <w:tcMar>
-              <w:top w:w="100.0" w:type="dxa"/>
-              <w:left w:w="100.0" w:type="dxa"/>
-              <w:bottom w:w="100.0" w:type="dxa"/>
-              <w:right w:w="100.0" w:type="dxa"/>
+              <w:top w:w="100" w:type="dxa"/>
+              <w:left w:w="100" w:type="dxa"/>
+              <w:bottom w:w="100" w:type="dxa"/>
+              <w:right w:w="100" w:type="dxa"/>
             </w:tcMar>
-            <w:vAlign w:val="top"/>
           </w:tcPr>
           <w:p>
             <w:pPr>
-              <w:pageBreakBefore w:val="0"/>
-              <w:widowControl w:val="1"/>
               <w:numPr>
                 <w:ilvl w:val="0"/>
                 <w:numId w:val="6"/>
               </w:numPr>
               <w:spacing w:line="420" w:lineRule="auto"/>
-              <w:ind w:left="720" w:hanging="360"/>
-              <w:rPr>
-                <w:sz w:val="24"/>
-                <w:szCs w:val="24"/>
-                <w:u w:val="none"/>
+              <w:rPr>
+                <w:rFonts w:hint="eastAsia"/>
+                <w:sz w:val="24"/>
+                <w:szCs w:val="24"/>
               </w:rPr>
             </w:pPr>
             <w:r>
               <w:rPr>
                 <w:sz w:val="24"/>
                 <w:szCs w:val="24"/>
-                <w:rtl w:val="0"/>
-              </w:rPr>
-              <w:t xml:space="preserve">Stay warm</w:t>
+              </w:rPr>
+              <w:t>保持温暖</w:t>
             </w:r>
           </w:p>
           <w:p>
             <w:pPr>
-              <w:pageBreakBefore w:val="0"/>
-              <w:widowControl w:val="1"/>
               <w:numPr>
                 <w:ilvl w:val="0"/>
                 <w:numId w:val="6"/>
               </w:numPr>
               <w:spacing w:line="420" w:lineRule="auto"/>
-              <w:ind w:left="720" w:hanging="360"/>
-              <w:rPr>
-                <w:sz w:val="24"/>
-                <w:szCs w:val="24"/>
-                <w:u w:val="none"/>
+              <w:rPr>
+                <w:rFonts w:hint="eastAsia"/>
+                <w:sz w:val="24"/>
+                <w:szCs w:val="24"/>
               </w:rPr>
             </w:pPr>
             <w:r>
               <w:rPr>
                 <w:sz w:val="24"/>
                 <w:szCs w:val="24"/>
-                <w:rtl w:val="0"/>
-              </w:rPr>
-              <w:t xml:space="preserve">See in the dark</w:t>
+              </w:rPr>
+              <w:t>在黑暗中看东西</w:t>
             </w:r>
           </w:p>
           <w:p>
             <w:pPr>
-              <w:pageBreakBefore w:val="0"/>
-              <w:widowControl w:val="1"/>
               <w:numPr>
                 <w:ilvl w:val="0"/>
                 <w:numId w:val="6"/>
               </w:numPr>
               <w:spacing w:line="420" w:lineRule="auto"/>
-              <w:ind w:left="720" w:hanging="360"/>
-              <w:rPr>
-                <w:sz w:val="24"/>
-                <w:szCs w:val="24"/>
-                <w:u w:val="none"/>
+              <w:rPr>
+                <w:rFonts w:hint="eastAsia"/>
+                <w:sz w:val="24"/>
+                <w:szCs w:val="24"/>
               </w:rPr>
             </w:pPr>
             <w:r>
               <w:rPr>
                 <w:sz w:val="24"/>
                 <w:szCs w:val="24"/>
-                <w:rtl w:val="0"/>
-              </w:rPr>
-              <w:t xml:space="preserve">Have fun</w:t>
+              </w:rPr>
+              <w:t>玩得愉快</w:t>
             </w:r>
           </w:p>
         </w:tc>
@@ -1538,754 +1390,621 @@
     </w:tbl>
     <w:p>
       <w:pPr>
-        <w:pageBreakBefore w:val="0"/>
-        <w:rPr/>
-      </w:pPr>
+        <w:rPr>
+          <w:rFonts w:hint="eastAsia"/>
+        </w:rPr>
+      </w:pPr>
+    </w:p>
+    <w:p>
+      <w:pPr>
+        <w:pStyle w:val="a3"/>
+        <w:spacing w:before="0" w:after="0"/>
+      </w:pPr>
+      <w:bookmarkStart w:id="0" w:name="_ubi1sis2klir" w:colFirst="0" w:colLast="0"/>
+      <w:bookmarkEnd w:id="0"/>
+      <w:r>
+        <w:t>活动 3 –</w:t>
+      </w:r>
+      <w:r>
+        <w:t xml:space="preserve"> </w:t>
+      </w:r>
       <w:r>
         <w:rPr>
-          <w:rtl w:val="0"/>
+          <w:rFonts w:ascii="宋体" w:eastAsia="宋体" w:hAnsi="宋体" w:cs="宋体" w:hint="eastAsia"/>
         </w:rPr>
+        <w:t>资源管理</w:t>
+      </w:r>
+      <w:r>
+        <w:t>任务</w:t>
       </w:r>
     </w:p>
     <w:p>
       <w:pPr>
-        <w:pStyle w:val="Title"/>
-        <w:pageBreakBefore w:val="0"/>
-        <w:spacing w:after="0" w:before="0" w:lineRule="auto"/>
-        <w:rPr/>
-      </w:pPr>
-      <w:bookmarkStart w:colFirst="0" w:colLast="0" w:name="_ubi1sis2klir" w:id="1"/>
-      <w:bookmarkEnd w:id="1"/>
-      <w:r>
         <w:rPr>
-          <w:rtl w:val="0"/>
+          <w:rFonts w:ascii="Arial" w:eastAsia="Arial" w:hAnsi="Arial" w:cs="Arial"/>
         </w:rPr>
-        <w:t xml:space="preserve">Activity 3 – E</w:t>
-      </w:r>
-      <w:r>
-        <w:rPr>
-          <w:rtl w:val="0"/>
-        </w:rPr>
-        <w:t xml:space="preserve">xplorer task</w:t>
-      </w:r>
-    </w:p>
-    <w:p>
-      <w:pPr>
-        <w:pageBreakBefore w:val="0"/>
-        <w:rPr>
-          <w:rFonts w:ascii="Arial" w:cs="Arial" w:eastAsia="Arial" w:hAnsi="Arial"/>
-        </w:rPr>
-      </w:pPr>
-      <w:r>
-        <w:rPr>
-          <w:rtl w:val="0"/>
-        </w:rPr>
-      </w:r>
+      </w:pPr>
     </w:p>
     <w:tbl>
       <w:tblPr>
-        <w:tblStyle w:val="Table2"/>
-        <w:tblW w:w="9026.0" w:type="dxa"/>
-        <w:jc w:val="left"/>
+        <w:tblStyle w:val="a6"/>
+        <w:tblW w:w="9026" w:type="dxa"/>
+        <w:tblInd w:w="0" w:type="dxa"/>
         <w:tblBorders>
-          <w:top w:color="000000" w:space="0" w:sz="8" w:val="single"/>
-          <w:left w:color="000000" w:space="0" w:sz="8" w:val="single"/>
-          <w:bottom w:color="000000" w:space="0" w:sz="8" w:val="single"/>
-          <w:right w:color="000000" w:space="0" w:sz="8" w:val="single"/>
-          <w:insideH w:color="000000" w:space="0" w:sz="8" w:val="single"/>
-          <w:insideV w:color="000000" w:space="0" w:sz="8" w:val="single"/>
+          <w:top w:val="single" w:sz="8" w:space="0" w:color="000000"/>
+          <w:left w:val="single" w:sz="8" w:space="0" w:color="000000"/>
+          <w:bottom w:val="single" w:sz="8" w:space="0" w:color="000000"/>
+          <w:right w:val="single" w:sz="8" w:space="0" w:color="000000"/>
+          <w:insideH w:val="single" w:sz="8" w:space="0" w:color="000000"/>
+          <w:insideV w:val="single" w:sz="8" w:space="0" w:color="000000"/>
         </w:tblBorders>
         <w:tblLayout w:type="fixed"/>
-        <w:tblLook w:val="0600"/>
+        <w:tblLook w:val="0600" w:firstRow="0" w:lastRow="0" w:firstColumn="0" w:lastColumn="0" w:noHBand="1" w:noVBand="1"/>
       </w:tblPr>
       <w:tblGrid>
-        <w:gridCol w:w="3008.6666666666665"/>
-        <w:gridCol w:w="3008.6666666666665"/>
-        <w:gridCol w:w="3008.6666666666665"/>
-        <w:tblGridChange w:id="0">
-          <w:tblGrid>
-            <w:gridCol w:w="3008.6666666666665"/>
-            <w:gridCol w:w="3008.6666666666665"/>
-            <w:gridCol w:w="3008.6666666666665"/>
-          </w:tblGrid>
-        </w:tblGridChange>
+        <w:gridCol w:w="3009"/>
+        <w:gridCol w:w="6017"/>
       </w:tblGrid>
       <w:tr>
         <w:trPr>
-          <w:cantSplit w:val="0"/>
-          <w:trHeight w:val="600" w:hRule="atLeast"/>
-          <w:tblHeader w:val="0"/>
+          <w:trHeight w:val="600"/>
         </w:trPr>
         <w:tc>
           <w:tcPr>
-            <w:shd w:fill="auto" w:val="clear"/>
+            <w:tcW w:w="3008" w:type="dxa"/>
+            <w:shd w:val="clear" w:color="auto" w:fill="auto"/>
             <w:tcMar>
-              <w:top w:w="100.0" w:type="dxa"/>
-              <w:left w:w="100.0" w:type="dxa"/>
-              <w:bottom w:w="100.0" w:type="dxa"/>
-              <w:right w:w="100.0" w:type="dxa"/>
+              <w:top w:w="100" w:type="dxa"/>
+              <w:left w:w="100" w:type="dxa"/>
+              <w:bottom w:w="100" w:type="dxa"/>
+              <w:right w:w="100" w:type="dxa"/>
             </w:tcMar>
-            <w:vAlign w:val="top"/>
           </w:tcPr>
           <w:p>
             <w:pPr>
-              <w:pageBreakBefore w:val="0"/>
               <w:widowControl w:val="0"/>
               <w:spacing w:line="240" w:lineRule="auto"/>
               <w:jc w:val="center"/>
               <w:rPr>
-                <w:b w:val="1"/>
+                <w:rFonts w:hint="eastAsia"/>
+                <w:b/>
                 <w:sz w:val="32"/>
                 <w:szCs w:val="32"/>
               </w:rPr>
             </w:pPr>
             <w:r>
               <w:rPr>
-                <w:b w:val="1"/>
+                <w:b/>
                 <w:sz w:val="32"/>
                 <w:szCs w:val="32"/>
-                <w:rtl w:val="0"/>
-              </w:rPr>
-              <w:t xml:space="preserve">Technology</w:t>
+              </w:rPr>
+              <w:t>科技</w:t>
             </w:r>
           </w:p>
         </w:tc>
         <w:tc>
           <w:tcPr>
-            <w:gridSpan w:val="2"/>
-            <w:shd w:fill="auto" w:val="clear"/>
+            <w:tcW w:w="6016" w:type="dxa"/>
+            <w:shd w:val="clear" w:color="auto" w:fill="auto"/>
             <w:tcMar>
-              <w:top w:w="100.0" w:type="dxa"/>
-              <w:left w:w="100.0" w:type="dxa"/>
-              <w:bottom w:w="100.0" w:type="dxa"/>
-              <w:right w:w="100.0" w:type="dxa"/>
+              <w:top w:w="100" w:type="dxa"/>
+              <w:left w:w="100" w:type="dxa"/>
+              <w:bottom w:w="100" w:type="dxa"/>
+              <w:right w:w="100" w:type="dxa"/>
             </w:tcMar>
-            <w:vAlign w:val="top"/>
           </w:tcPr>
           <w:p>
             <w:pPr>
-              <w:pageBreakBefore w:val="0"/>
               <w:widowControl w:val="0"/>
               <w:spacing w:line="240" w:lineRule="auto"/>
               <w:jc w:val="center"/>
               <w:rPr>
-                <w:b w:val="1"/>
+                <w:rFonts w:hint="eastAsia"/>
+                <w:b/>
                 <w:sz w:val="32"/>
                 <w:szCs w:val="32"/>
               </w:rPr>
             </w:pPr>
             <w:r>
               <w:rPr>
-                <w:b w:val="1"/>
+                <w:b/>
                 <w:sz w:val="32"/>
                 <w:szCs w:val="32"/>
-                <w:rtl w:val="0"/>
-              </w:rPr>
-              <w:t xml:space="preserve">Helps us to...</w:t>
+              </w:rPr>
+              <w:t>帮助我们</w:t>
+            </w:r>
+            <w:r>
+              <w:rPr>
+                <w:b/>
+                <w:sz w:val="32"/>
+                <w:szCs w:val="32"/>
+              </w:rPr>
+              <w:t>...</w:t>
             </w:r>
           </w:p>
         </w:tc>
       </w:tr>
       <w:tr>
         <w:trPr>
-          <w:cantSplit w:val="0"/>
-          <w:trHeight w:val="1805" w:hRule="atLeast"/>
-          <w:tblHeader w:val="0"/>
+          <w:trHeight w:val="1805"/>
         </w:trPr>
         <w:tc>
           <w:tcPr>
-            <w:shd w:fill="auto" w:val="clear"/>
+            <w:tcW w:w="3008" w:type="dxa"/>
+            <w:shd w:val="clear" w:color="auto" w:fill="auto"/>
             <w:tcMar>
-              <w:top w:w="100.0" w:type="dxa"/>
-              <w:left w:w="100.0" w:type="dxa"/>
-              <w:bottom w:w="100.0" w:type="dxa"/>
-              <w:right w:w="100.0" w:type="dxa"/>
+              <w:top w:w="100" w:type="dxa"/>
+              <w:left w:w="100" w:type="dxa"/>
+              <w:bottom w:w="100" w:type="dxa"/>
+              <w:right w:w="100" w:type="dxa"/>
             </w:tcMar>
-            <w:vAlign w:val="top"/>
           </w:tcPr>
           <w:p>
             <w:pPr>
-              <w:pageBreakBefore w:val="0"/>
               <w:widowControl w:val="0"/>
               <w:spacing w:line="240" w:lineRule="auto"/>
               <w:jc w:val="center"/>
               <w:rPr>
-                <w:b w:val="1"/>
+                <w:rFonts w:hint="eastAsia"/>
+                <w:b/>
                 <w:sz w:val="32"/>
                 <w:szCs w:val="32"/>
               </w:rPr>
             </w:pPr>
-            <w:r>
-              <w:rPr>
-                <w:rtl w:val="0"/>
-              </w:rPr>
-            </w:r>
           </w:p>
         </w:tc>
         <w:tc>
           <w:tcPr>
-            <w:gridSpan w:val="2"/>
-            <w:shd w:fill="auto" w:val="clear"/>
+            <w:tcW w:w="6016" w:type="dxa"/>
+            <w:shd w:val="clear" w:color="auto" w:fill="auto"/>
             <w:tcMar>
-              <w:top w:w="100.0" w:type="dxa"/>
-              <w:left w:w="100.0" w:type="dxa"/>
-              <w:bottom w:w="100.0" w:type="dxa"/>
-              <w:right w:w="100.0" w:type="dxa"/>
+              <w:top w:w="100" w:type="dxa"/>
+              <w:left w:w="100" w:type="dxa"/>
+              <w:bottom w:w="100" w:type="dxa"/>
+              <w:right w:w="100" w:type="dxa"/>
             </w:tcMar>
-            <w:vAlign w:val="top"/>
           </w:tcPr>
           <w:p>
             <w:pPr>
-              <w:pageBreakBefore w:val="0"/>
               <w:widowControl w:val="0"/>
               <w:spacing w:line="360" w:lineRule="auto"/>
               <w:rPr>
+                <w:rFonts w:hint="eastAsia"/>
+                <w:sz w:val="24"/>
+                <w:szCs w:val="24"/>
+              </w:rPr>
+            </w:pPr>
+          </w:p>
+          <w:p>
+            <w:pPr>
+              <w:widowControl w:val="0"/>
+              <w:spacing w:line="360" w:lineRule="auto"/>
+              <w:rPr>
+                <w:rFonts w:hint="eastAsia"/>
                 <w:sz w:val="24"/>
                 <w:szCs w:val="24"/>
               </w:rPr>
             </w:pPr>
             <w:r>
               <w:rPr>
-                <w:rtl w:val="0"/>
-              </w:rPr>
-            </w:r>
-          </w:p>
-          <w:p>
-            <w:pPr>
-              <w:pageBreakBefore w:val="0"/>
-              <w:widowControl w:val="0"/>
-              <w:spacing w:line="360" w:lineRule="auto"/>
-              <w:rPr>
-                <w:sz w:val="24"/>
-                <w:szCs w:val="24"/>
-              </w:rPr>
-            </w:pPr>
-            <w:r>
-              <w:rPr>
-                <w:sz w:val="24"/>
-                <w:szCs w:val="24"/>
-                <w:rtl w:val="0"/>
-              </w:rPr>
-              <w:t xml:space="preserve">Get to school</w:t>
+                <w:sz w:val="24"/>
+                <w:szCs w:val="24"/>
+              </w:rPr>
+              <w:t>上学</w:t>
             </w:r>
           </w:p>
         </w:tc>
       </w:tr>
       <w:tr>
         <w:trPr>
-          <w:cantSplit w:val="0"/>
-          <w:trHeight w:val="1805" w:hRule="atLeast"/>
-          <w:tblHeader w:val="0"/>
+          <w:trHeight w:val="1805"/>
         </w:trPr>
         <w:tc>
           <w:tcPr>
-            <w:shd w:fill="auto" w:val="clear"/>
+            <w:tcW w:w="3008" w:type="dxa"/>
+            <w:shd w:val="clear" w:color="auto" w:fill="auto"/>
             <w:tcMar>
-              <w:top w:w="100.0" w:type="dxa"/>
-              <w:left w:w="100.0" w:type="dxa"/>
-              <w:bottom w:w="100.0" w:type="dxa"/>
-              <w:right w:w="100.0" w:type="dxa"/>
+              <w:top w:w="100" w:type="dxa"/>
+              <w:left w:w="100" w:type="dxa"/>
+              <w:bottom w:w="100" w:type="dxa"/>
+              <w:right w:w="100" w:type="dxa"/>
             </w:tcMar>
-            <w:vAlign w:val="top"/>
           </w:tcPr>
           <w:p>
             <w:pPr>
-              <w:pageBreakBefore w:val="0"/>
               <w:widowControl w:val="0"/>
               <w:spacing w:line="240" w:lineRule="auto"/>
               <w:jc w:val="center"/>
               <w:rPr>
-                <w:rFonts w:ascii="Arial" w:cs="Arial" w:eastAsia="Arial" w:hAnsi="Arial"/>
+                <w:rFonts w:ascii="Arial" w:eastAsia="Arial" w:hAnsi="Arial" w:cs="Arial"/>
                 <w:sz w:val="32"/>
                 <w:szCs w:val="32"/>
               </w:rPr>
             </w:pPr>
-            <w:r>
-              <w:rPr>
-                <w:rtl w:val="0"/>
-              </w:rPr>
-            </w:r>
-          </w:p>
-          <w:p>
-            <w:pPr>
-              <w:pageBreakBefore w:val="0"/>
+          </w:p>
+          <w:p>
+            <w:pPr>
               <w:widowControl w:val="0"/>
               <w:spacing w:line="240" w:lineRule="auto"/>
               <w:jc w:val="center"/>
               <w:rPr>
-                <w:b w:val="1"/>
+                <w:rFonts w:hint="eastAsia"/>
+                <w:b/>
                 <w:sz w:val="32"/>
                 <w:szCs w:val="32"/>
               </w:rPr>
             </w:pPr>
-            <w:r>
-              <w:rPr>
-                <w:rtl w:val="0"/>
-              </w:rPr>
-            </w:r>
           </w:p>
         </w:tc>
         <w:tc>
           <w:tcPr>
-            <w:gridSpan w:val="2"/>
-            <w:shd w:fill="auto" w:val="clear"/>
+            <w:tcW w:w="6016" w:type="dxa"/>
+            <w:shd w:val="clear" w:color="auto" w:fill="auto"/>
             <w:tcMar>
-              <w:top w:w="100.0" w:type="dxa"/>
-              <w:left w:w="100.0" w:type="dxa"/>
-              <w:bottom w:w="100.0" w:type="dxa"/>
-              <w:right w:w="100.0" w:type="dxa"/>
+              <w:top w:w="100" w:type="dxa"/>
+              <w:left w:w="100" w:type="dxa"/>
+              <w:bottom w:w="100" w:type="dxa"/>
+              <w:right w:w="100" w:type="dxa"/>
             </w:tcMar>
-            <w:vAlign w:val="top"/>
           </w:tcPr>
           <w:p>
             <w:pPr>
-              <w:pageBreakBefore w:val="0"/>
               <w:widowControl w:val="0"/>
               <w:spacing w:line="360" w:lineRule="auto"/>
               <w:rPr>
+                <w:rFonts w:hint="eastAsia"/>
+                <w:sz w:val="24"/>
+                <w:szCs w:val="24"/>
+              </w:rPr>
+            </w:pPr>
+          </w:p>
+          <w:p>
+            <w:pPr>
+              <w:widowControl w:val="0"/>
+              <w:spacing w:line="360" w:lineRule="auto"/>
+              <w:rPr>
+                <w:rFonts w:hint="eastAsia"/>
                 <w:sz w:val="24"/>
                 <w:szCs w:val="24"/>
               </w:rPr>
             </w:pPr>
             <w:r>
               <w:rPr>
-                <w:rtl w:val="0"/>
-              </w:rPr>
-            </w:r>
-          </w:p>
-          <w:p>
-            <w:pPr>
-              <w:pageBreakBefore w:val="0"/>
-              <w:widowControl w:val="0"/>
-              <w:spacing w:line="360" w:lineRule="auto"/>
-              <w:rPr>
-                <w:sz w:val="24"/>
-                <w:szCs w:val="24"/>
-              </w:rPr>
-            </w:pPr>
-            <w:r>
-              <w:rPr>
-                <w:sz w:val="24"/>
-                <w:szCs w:val="24"/>
-                <w:rtl w:val="0"/>
-              </w:rPr>
-              <w:t xml:space="preserve">Play football</w:t>
+                <w:sz w:val="24"/>
+                <w:szCs w:val="24"/>
+              </w:rPr>
+              <w:t>踢足球</w:t>
             </w:r>
           </w:p>
         </w:tc>
       </w:tr>
       <w:tr>
         <w:trPr>
-          <w:cantSplit w:val="0"/>
-          <w:trHeight w:val="1805" w:hRule="atLeast"/>
-          <w:tblHeader w:val="0"/>
+          <w:trHeight w:val="1805"/>
         </w:trPr>
         <w:tc>
           <w:tcPr>
-            <w:shd w:fill="auto" w:val="clear"/>
+            <w:tcW w:w="3008" w:type="dxa"/>
+            <w:shd w:val="clear" w:color="auto" w:fill="auto"/>
             <w:tcMar>
-              <w:top w:w="100.0" w:type="dxa"/>
-              <w:left w:w="100.0" w:type="dxa"/>
-              <w:bottom w:w="100.0" w:type="dxa"/>
-              <w:right w:w="100.0" w:type="dxa"/>
+              <w:top w:w="100" w:type="dxa"/>
+              <w:left w:w="100" w:type="dxa"/>
+              <w:bottom w:w="100" w:type="dxa"/>
+              <w:right w:w="100" w:type="dxa"/>
             </w:tcMar>
-            <w:vAlign w:val="top"/>
           </w:tcPr>
           <w:p>
             <w:pPr>
-              <w:pageBreakBefore w:val="0"/>
               <w:widowControl w:val="0"/>
               <w:spacing w:line="240" w:lineRule="auto"/>
               <w:jc w:val="center"/>
               <w:rPr>
-                <w:b w:val="1"/>
+                <w:rFonts w:hint="eastAsia"/>
+                <w:b/>
                 <w:sz w:val="32"/>
                 <w:szCs w:val="32"/>
               </w:rPr>
             </w:pPr>
-            <w:r>
-              <w:rPr>
-                <w:rtl w:val="0"/>
-              </w:rPr>
-            </w:r>
           </w:p>
         </w:tc>
         <w:tc>
           <w:tcPr>
-            <w:gridSpan w:val="2"/>
-            <w:shd w:fill="auto" w:val="clear"/>
+            <w:tcW w:w="6016" w:type="dxa"/>
+            <w:shd w:val="clear" w:color="auto" w:fill="auto"/>
             <w:tcMar>
-              <w:top w:w="100.0" w:type="dxa"/>
-              <w:left w:w="100.0" w:type="dxa"/>
-              <w:bottom w:w="100.0" w:type="dxa"/>
-              <w:right w:w="100.0" w:type="dxa"/>
+              <w:top w:w="100" w:type="dxa"/>
+              <w:left w:w="100" w:type="dxa"/>
+              <w:bottom w:w="100" w:type="dxa"/>
+              <w:right w:w="100" w:type="dxa"/>
             </w:tcMar>
-            <w:vAlign w:val="top"/>
           </w:tcPr>
           <w:p>
             <w:pPr>
-              <w:pageBreakBefore w:val="0"/>
               <w:widowControl w:val="0"/>
               <w:spacing w:line="360" w:lineRule="auto"/>
               <w:rPr>
+                <w:rFonts w:hint="eastAsia"/>
+                <w:sz w:val="24"/>
+                <w:szCs w:val="24"/>
+              </w:rPr>
+            </w:pPr>
+          </w:p>
+          <w:p>
+            <w:pPr>
+              <w:widowControl w:val="0"/>
+              <w:spacing w:line="360" w:lineRule="auto"/>
+              <w:rPr>
+                <w:rFonts w:hint="eastAsia"/>
                 <w:sz w:val="24"/>
                 <w:szCs w:val="24"/>
               </w:rPr>
             </w:pPr>
             <w:r>
               <w:rPr>
-                <w:rtl w:val="0"/>
-              </w:rPr>
-            </w:r>
-          </w:p>
-          <w:p>
-            <w:pPr>
-              <w:pageBreakBefore w:val="0"/>
-              <w:widowControl w:val="0"/>
-              <w:spacing w:line="360" w:lineRule="auto"/>
-              <w:rPr>
-                <w:sz w:val="24"/>
-                <w:szCs w:val="24"/>
-              </w:rPr>
-            </w:pPr>
-            <w:r>
-              <w:rPr>
-                <w:sz w:val="24"/>
-                <w:szCs w:val="24"/>
-                <w:rtl w:val="0"/>
-              </w:rPr>
-              <w:t xml:space="preserve">Tidy a house</w:t>
+                <w:sz w:val="24"/>
+                <w:szCs w:val="24"/>
+              </w:rPr>
+              <w:t>整理房子</w:t>
             </w:r>
           </w:p>
         </w:tc>
       </w:tr>
       <w:tr>
         <w:trPr>
-          <w:cantSplit w:val="0"/>
-          <w:trHeight w:val="1805" w:hRule="atLeast"/>
-          <w:tblHeader w:val="0"/>
+          <w:trHeight w:val="1805"/>
         </w:trPr>
         <w:tc>
           <w:tcPr>
-            <w:shd w:fill="auto" w:val="clear"/>
+            <w:tcW w:w="3008" w:type="dxa"/>
+            <w:shd w:val="clear" w:color="auto" w:fill="auto"/>
             <w:tcMar>
-              <w:top w:w="100.0" w:type="dxa"/>
-              <w:left w:w="100.0" w:type="dxa"/>
-              <w:bottom w:w="100.0" w:type="dxa"/>
-              <w:right w:w="100.0" w:type="dxa"/>
+              <w:top w:w="100" w:type="dxa"/>
+              <w:left w:w="100" w:type="dxa"/>
+              <w:bottom w:w="100" w:type="dxa"/>
+              <w:right w:w="100" w:type="dxa"/>
             </w:tcMar>
-            <w:vAlign w:val="top"/>
           </w:tcPr>
           <w:p>
             <w:pPr>
-              <w:pageBreakBefore w:val="0"/>
               <w:widowControl w:val="0"/>
               <w:spacing w:line="240" w:lineRule="auto"/>
               <w:jc w:val="center"/>
               <w:rPr>
-                <w:rFonts w:ascii="Arial" w:cs="Arial" w:eastAsia="Arial" w:hAnsi="Arial"/>
+                <w:rFonts w:ascii="Arial" w:eastAsia="Arial" w:hAnsi="Arial" w:cs="Arial"/>
                 <w:sz w:val="32"/>
                 <w:szCs w:val="32"/>
               </w:rPr>
             </w:pPr>
-            <w:r>
-              <w:rPr>
-                <w:rtl w:val="0"/>
-              </w:rPr>
-            </w:r>
-          </w:p>
-          <w:p>
-            <w:pPr>
-              <w:pageBreakBefore w:val="0"/>
+          </w:p>
+          <w:p>
+            <w:pPr>
               <w:widowControl w:val="0"/>
               <w:spacing w:line="240" w:lineRule="auto"/>
               <w:jc w:val="center"/>
               <w:rPr>
-                <w:b w:val="1"/>
+                <w:rFonts w:hint="eastAsia"/>
+                <w:b/>
                 <w:sz w:val="32"/>
                 <w:szCs w:val="32"/>
               </w:rPr>
             </w:pPr>
-            <w:r>
-              <w:rPr>
-                <w:rtl w:val="0"/>
-              </w:rPr>
-            </w:r>
           </w:p>
         </w:tc>
         <w:tc>
           <w:tcPr>
-            <w:gridSpan w:val="2"/>
-            <w:shd w:fill="auto" w:val="clear"/>
+            <w:tcW w:w="6016" w:type="dxa"/>
+            <w:shd w:val="clear" w:color="auto" w:fill="auto"/>
             <w:tcMar>
-              <w:top w:w="100.0" w:type="dxa"/>
-              <w:left w:w="100.0" w:type="dxa"/>
-              <w:bottom w:w="100.0" w:type="dxa"/>
-              <w:right w:w="100.0" w:type="dxa"/>
+              <w:top w:w="100" w:type="dxa"/>
+              <w:left w:w="100" w:type="dxa"/>
+              <w:bottom w:w="100" w:type="dxa"/>
+              <w:right w:w="100" w:type="dxa"/>
             </w:tcMar>
-            <w:vAlign w:val="top"/>
           </w:tcPr>
           <w:p>
             <w:pPr>
-              <w:pageBreakBefore w:val="0"/>
               <w:widowControl w:val="0"/>
               <w:spacing w:line="360" w:lineRule="auto"/>
               <w:rPr>
+                <w:rFonts w:hint="eastAsia"/>
+                <w:sz w:val="24"/>
+                <w:szCs w:val="24"/>
+              </w:rPr>
+            </w:pPr>
+          </w:p>
+          <w:p>
+            <w:pPr>
+              <w:widowControl w:val="0"/>
+              <w:spacing w:line="360" w:lineRule="auto"/>
+              <w:rPr>
+                <w:rFonts w:hint="eastAsia"/>
                 <w:sz w:val="24"/>
                 <w:szCs w:val="24"/>
               </w:rPr>
             </w:pPr>
             <w:r>
               <w:rPr>
-                <w:rtl w:val="0"/>
-              </w:rPr>
+                <w:sz w:val="24"/>
+                <w:szCs w:val="24"/>
+              </w:rPr>
+              <w:t>吃食物</w:t>
             </w:r>
           </w:p>
           <w:p>
             <w:pPr>
-              <w:pageBreakBefore w:val="0"/>
               <w:widowControl w:val="0"/>
               <w:spacing w:line="360" w:lineRule="auto"/>
               <w:rPr>
-                <w:sz w:val="24"/>
-                <w:szCs w:val="24"/>
-              </w:rPr>
-            </w:pPr>
-            <w:r>
-              <w:rPr>
-                <w:sz w:val="24"/>
-                <w:szCs w:val="24"/>
-                <w:rtl w:val="0"/>
-              </w:rPr>
-              <w:t xml:space="preserve">Eat food</w:t>
-            </w:r>
-          </w:p>
-          <w:p>
-            <w:pPr>
-              <w:pageBreakBefore w:val="0"/>
-              <w:widowControl w:val="0"/>
-              <w:spacing w:line="360" w:lineRule="auto"/>
-              <w:rPr>
-                <w:sz w:val="24"/>
-                <w:szCs w:val="24"/>
-              </w:rPr>
-            </w:pPr>
-            <w:r>
-              <w:rPr>
-                <w:rtl w:val="0"/>
-              </w:rPr>
-            </w:r>
+                <w:rFonts w:hint="eastAsia"/>
+                <w:sz w:val="24"/>
+                <w:szCs w:val="24"/>
+              </w:rPr>
+            </w:pPr>
           </w:p>
         </w:tc>
       </w:tr>
       <w:tr>
         <w:trPr>
-          <w:cantSplit w:val="0"/>
-          <w:trHeight w:val="1805" w:hRule="atLeast"/>
-          <w:tblHeader w:val="0"/>
+          <w:trHeight w:val="1805"/>
         </w:trPr>
         <w:tc>
           <w:tcPr>
-            <w:shd w:fill="auto" w:val="clear"/>
+            <w:tcW w:w="3008" w:type="dxa"/>
+            <w:shd w:val="clear" w:color="auto" w:fill="auto"/>
             <w:tcMar>
-              <w:top w:w="100.0" w:type="dxa"/>
-              <w:left w:w="100.0" w:type="dxa"/>
-              <w:bottom w:w="100.0" w:type="dxa"/>
-              <w:right w:w="100.0" w:type="dxa"/>
+              <w:top w:w="100" w:type="dxa"/>
+              <w:left w:w="100" w:type="dxa"/>
+              <w:bottom w:w="100" w:type="dxa"/>
+              <w:right w:w="100" w:type="dxa"/>
             </w:tcMar>
-            <w:vAlign w:val="top"/>
           </w:tcPr>
           <w:p>
             <w:pPr>
-              <w:pageBreakBefore w:val="0"/>
               <w:widowControl w:val="0"/>
               <w:spacing w:line="240" w:lineRule="auto"/>
               <w:jc w:val="center"/>
               <w:rPr>
-                <w:rFonts w:ascii="Arial" w:cs="Arial" w:eastAsia="Arial" w:hAnsi="Arial"/>
+                <w:rFonts w:ascii="Arial" w:eastAsia="Arial" w:hAnsi="Arial" w:cs="Arial"/>
                 <w:sz w:val="32"/>
                 <w:szCs w:val="32"/>
               </w:rPr>
             </w:pPr>
-            <w:r>
-              <w:rPr>
-                <w:rtl w:val="0"/>
-              </w:rPr>
-            </w:r>
-          </w:p>
-          <w:p>
-            <w:pPr>
-              <w:pageBreakBefore w:val="0"/>
+          </w:p>
+          <w:p>
+            <w:pPr>
               <w:widowControl w:val="0"/>
               <w:spacing w:line="240" w:lineRule="auto"/>
               <w:jc w:val="center"/>
               <w:rPr>
-                <w:b w:val="1"/>
+                <w:rFonts w:hint="eastAsia"/>
+                <w:b/>
                 <w:sz w:val="32"/>
                 <w:szCs w:val="32"/>
               </w:rPr>
             </w:pPr>
-            <w:r>
-              <w:rPr>
-                <w:rtl w:val="0"/>
-              </w:rPr>
-            </w:r>
           </w:p>
         </w:tc>
         <w:tc>
           <w:tcPr>
-            <w:gridSpan w:val="2"/>
-            <w:shd w:fill="auto" w:val="clear"/>
+            <w:tcW w:w="6016" w:type="dxa"/>
+            <w:shd w:val="clear" w:color="auto" w:fill="auto"/>
             <w:tcMar>
-              <w:top w:w="100.0" w:type="dxa"/>
-              <w:left w:w="100.0" w:type="dxa"/>
-              <w:bottom w:w="100.0" w:type="dxa"/>
-              <w:right w:w="100.0" w:type="dxa"/>
+              <w:top w:w="100" w:type="dxa"/>
+              <w:left w:w="100" w:type="dxa"/>
+              <w:bottom w:w="100" w:type="dxa"/>
+              <w:right w:w="100" w:type="dxa"/>
             </w:tcMar>
-            <w:vAlign w:val="top"/>
           </w:tcPr>
           <w:p>
             <w:pPr>
-              <w:pageBreakBefore w:val="0"/>
               <w:widowControl w:val="0"/>
               <w:spacing w:line="360" w:lineRule="auto"/>
               <w:rPr>
+                <w:rFonts w:hint="eastAsia"/>
+                <w:sz w:val="24"/>
+                <w:szCs w:val="24"/>
+              </w:rPr>
+            </w:pPr>
+          </w:p>
+          <w:p>
+            <w:pPr>
+              <w:widowControl w:val="0"/>
+              <w:spacing w:line="360" w:lineRule="auto"/>
+              <w:rPr>
+                <w:rFonts w:ascii="Arial" w:eastAsia="Arial" w:hAnsi="Arial" w:cs="Arial"/>
                 <w:sz w:val="24"/>
                 <w:szCs w:val="24"/>
               </w:rPr>
             </w:pPr>
             <w:r>
               <w:rPr>
-                <w:rtl w:val="0"/>
-              </w:rPr>
-            </w:r>
-          </w:p>
-          <w:p>
-            <w:pPr>
-              <w:pageBreakBefore w:val="0"/>
-              <w:widowControl w:val="0"/>
-              <w:spacing w:line="360" w:lineRule="auto"/>
-              <w:rPr>
-                <w:rFonts w:ascii="Arial" w:cs="Arial" w:eastAsia="Arial" w:hAnsi="Arial"/>
-                <w:sz w:val="24"/>
-                <w:szCs w:val="24"/>
-              </w:rPr>
-            </w:pPr>
-            <w:r>
-              <w:rPr>
-                <w:sz w:val="24"/>
-                <w:szCs w:val="24"/>
-                <w:rtl w:val="0"/>
-              </w:rPr>
-              <w:t xml:space="preserve">Sleep at night</w:t>
-            </w:r>
-            <w:r>
-              <w:rPr>
-                <w:rtl w:val="0"/>
-              </w:rPr>
+                <w:sz w:val="24"/>
+                <w:szCs w:val="24"/>
+              </w:rPr>
+              <w:t>晚上睡觉</w:t>
             </w:r>
           </w:p>
         </w:tc>
       </w:tr>
       <w:tr>
         <w:trPr>
-          <w:cantSplit w:val="0"/>
-          <w:trHeight w:val="1805" w:hRule="atLeast"/>
-          <w:tblHeader w:val="0"/>
+          <w:trHeight w:val="1805"/>
         </w:trPr>
         <w:tc>
           <w:tcPr>
-            <w:shd w:fill="auto" w:val="clear"/>
+            <w:tcW w:w="3008" w:type="dxa"/>
+            <w:shd w:val="clear" w:color="auto" w:fill="auto"/>
             <w:tcMar>
-              <w:top w:w="100.0" w:type="dxa"/>
-              <w:left w:w="100.0" w:type="dxa"/>
-              <w:bottom w:w="100.0" w:type="dxa"/>
-              <w:right w:w="100.0" w:type="dxa"/>
+              <w:top w:w="100" w:type="dxa"/>
+              <w:left w:w="100" w:type="dxa"/>
+              <w:bottom w:w="100" w:type="dxa"/>
+              <w:right w:w="100" w:type="dxa"/>
             </w:tcMar>
-            <w:vAlign w:val="top"/>
           </w:tcPr>
           <w:p>
             <w:pPr>
-              <w:pageBreakBefore w:val="0"/>
               <w:widowControl w:val="0"/>
               <w:spacing w:line="240" w:lineRule="auto"/>
               <w:jc w:val="center"/>
               <w:rPr>
-                <w:rFonts w:ascii="Arial" w:cs="Arial" w:eastAsia="Arial" w:hAnsi="Arial"/>
-                <w:sz w:val="24"/>
-                <w:szCs w:val="24"/>
-              </w:rPr>
-            </w:pPr>
-            <w:r>
-              <w:rPr>
-                <w:rtl w:val="0"/>
-              </w:rPr>
-            </w:r>
-          </w:p>
-          <w:p>
-            <w:pPr>
-              <w:pageBreakBefore w:val="0"/>
+                <w:rFonts w:ascii="Arial" w:eastAsia="Arial" w:hAnsi="Arial" w:cs="Arial"/>
+                <w:sz w:val="24"/>
+                <w:szCs w:val="24"/>
+              </w:rPr>
+            </w:pPr>
+          </w:p>
+          <w:p>
+            <w:pPr>
               <w:widowControl w:val="0"/>
               <w:spacing w:line="240" w:lineRule="auto"/>
               <w:jc w:val="center"/>
               <w:rPr>
-                <w:b w:val="1"/>
-                <w:sz w:val="24"/>
-                <w:szCs w:val="24"/>
-              </w:rPr>
-            </w:pPr>
-            <w:r>
-              <w:rPr>
-                <w:rtl w:val="0"/>
-              </w:rPr>
-            </w:r>
+                <w:rFonts w:hint="eastAsia"/>
+                <w:b/>
+                <w:sz w:val="24"/>
+                <w:szCs w:val="24"/>
+              </w:rPr>
+            </w:pPr>
           </w:p>
         </w:tc>
         <w:tc>
           <w:tcPr>
-            <w:gridSpan w:val="2"/>
-            <w:shd w:fill="auto" w:val="clear"/>
+            <w:tcW w:w="6016" w:type="dxa"/>
+            <w:shd w:val="clear" w:color="auto" w:fill="auto"/>
             <w:tcMar>
-              <w:top w:w="100.0" w:type="dxa"/>
-              <w:left w:w="100.0" w:type="dxa"/>
-              <w:bottom w:w="100.0" w:type="dxa"/>
-              <w:right w:w="100.0" w:type="dxa"/>
+              <w:top w:w="100" w:type="dxa"/>
+              <w:left w:w="100" w:type="dxa"/>
+              <w:bottom w:w="100" w:type="dxa"/>
+              <w:right w:w="100" w:type="dxa"/>
             </w:tcMar>
-            <w:vAlign w:val="top"/>
           </w:tcPr>
           <w:p>
             <w:pPr>
-              <w:pageBreakBefore w:val="0"/>
               <w:widowControl w:val="0"/>
               <w:spacing w:line="360" w:lineRule="auto"/>
               <w:rPr>
+                <w:rFonts w:hint="eastAsia"/>
+                <w:sz w:val="24"/>
+                <w:szCs w:val="24"/>
+              </w:rPr>
+            </w:pPr>
+          </w:p>
+          <w:p>
+            <w:pPr>
+              <w:widowControl w:val="0"/>
+              <w:spacing w:line="360" w:lineRule="auto"/>
+              <w:rPr>
+                <w:rFonts w:hint="eastAsia"/>
                 <w:sz w:val="24"/>
                 <w:szCs w:val="24"/>
               </w:rPr>
             </w:pPr>
             <w:r>
               <w:rPr>
-                <w:rtl w:val="0"/>
-              </w:rPr>
-            </w:r>
-          </w:p>
-          <w:p>
-            <w:pPr>
-              <w:pageBreakBefore w:val="0"/>
-              <w:widowControl w:val="0"/>
-              <w:spacing w:line="360" w:lineRule="auto"/>
-              <w:rPr>
-                <w:sz w:val="24"/>
-                <w:szCs w:val="24"/>
-              </w:rPr>
-            </w:pPr>
-            <w:r>
-              <w:rPr>
-                <w:sz w:val="24"/>
-                <w:szCs w:val="24"/>
-                <w:rtl w:val="0"/>
-              </w:rPr>
-              <w:t xml:space="preserve">See in the dark</w:t>
+                <w:sz w:val="24"/>
+                <w:szCs w:val="24"/>
+              </w:rPr>
+              <w:t>在黑暗中看东西</w:t>
             </w:r>
           </w:p>
         </w:tc>
@@ -2293,42 +2012,61 @@
     </w:tbl>
     <w:p>
       <w:pPr>
-        <w:pageBreakBefore w:val="0"/>
-        <w:rPr/>
-      </w:pPr>
-      <w:r>
         <w:rPr>
-          <w:rtl w:val="0"/>
+          <w:rFonts w:hint="eastAsia"/>
         </w:rPr>
-      </w:r>
+      </w:pPr>
     </w:p>
     <w:p>
       <w:pPr>
+        <w:rPr>
+          <w:rFonts w:hint="eastAsia"/>
+          <w:color w:val="666666"/>
+          <w:sz w:val="18"/>
+          <w:szCs w:val="18"/>
+        </w:rPr>
+      </w:pPr>
+      <w:r>
         <w:rPr>
           <w:color w:val="666666"/>
           <w:sz w:val="18"/>
           <w:szCs w:val="18"/>
         </w:rPr>
-      </w:pPr>
+        <w:t>资源会定期更新</w:t>
+      </w:r>
       <w:r>
         <w:rPr>
           <w:color w:val="666666"/>
           <w:sz w:val="18"/>
           <w:szCs w:val="18"/>
-          <w:rtl w:val="0"/>
         </w:rPr>
-        <w:t xml:space="preserve">Resources are updated regularly - the latest version is available at: </w:t>
+        <w:t xml:space="preserve"> - </w:t>
       </w:r>
-      <w:hyperlink r:id="rId12">
+      <w:r>
+        <w:rPr>
+          <w:color w:val="666666"/>
+          <w:sz w:val="18"/>
+          <w:szCs w:val="18"/>
+        </w:rPr>
+        <w:t>最新版本可在以下网址获得：</w:t>
+      </w:r>
+      <w:r>
+        <w:rPr>
+          <w:color w:val="666666"/>
+          <w:sz w:val="18"/>
+          <w:szCs w:val="18"/>
+        </w:rPr>
+        <w:t xml:space="preserve"> </w:t>
+      </w:r>
+      <w:hyperlink r:id="rId14">
         <w:r>
           <w:rPr>
-            <w:color w:val="1155cc"/>
+            <w:color w:val="1155CC"/>
             <w:sz w:val="18"/>
             <w:szCs w:val="18"/>
             <w:u w:val="single"/>
-            <w:rtl w:val="0"/>
           </w:rPr>
-          <w:t xml:space="preserve">the-cc.io/curriculum</w:t>
+          <w:t>the-cc.io/curriculum</w:t>
         </w:r>
       </w:hyperlink>
       <w:r>
@@ -2336,14 +2074,14 @@
           <w:color w:val="666666"/>
           <w:sz w:val="18"/>
           <w:szCs w:val="18"/>
-          <w:rtl w:val="0"/>
         </w:rPr>
-        <w:t xml:space="preserve">.</w:t>
+        <w:t>。</w:t>
       </w:r>
     </w:p>
     <w:p>
       <w:pPr>
         <w:rPr>
+          <w:rFonts w:hint="eastAsia"/>
           <w:color w:val="666666"/>
           <w:sz w:val="18"/>
           <w:szCs w:val="18"/>
@@ -2351,12 +2089,10 @@
       </w:pPr>
       <w:r>
         <w:rPr>
-          <w:rtl w:val="0"/>
+          <w:noProof/>
         </w:rPr>
-      </w:r>
-      <w:r>
         <w:drawing>
-          <wp:anchor allowOverlap="1" behindDoc="0" distB="114300" distT="114300" distL="114300" distR="114300" hidden="0" layoutInCell="1" locked="0" relativeHeight="0" simplePos="0">
+          <wp:anchor distT="114300" distB="114300" distL="114300" distR="114300" simplePos="0" relativeHeight="251659264" behindDoc="0" locked="0" layoutInCell="1" hidden="0" allowOverlap="1" wp14:anchorId="7B84C2B5" wp14:editId="2F2E9A1C">
             <wp:simplePos x="0" y="0"/>
             <wp:positionH relativeFrom="column">
               <wp:posOffset>19051</wp:posOffset>
@@ -2365,19 +2101,20 @@
               <wp:posOffset>183356</wp:posOffset>
             </wp:positionV>
             <wp:extent cx="957263" cy="334707"/>
-            <wp:effectExtent b="0" l="0" r="0" t="0"/>
-            <wp:wrapSquare wrapText="bothSides" distB="114300" distT="114300" distL="114300" distR="114300"/>
+            <wp:effectExtent l="0" t="0" r="0" b="0"/>
+            <wp:wrapSquare wrapText="bothSides" distT="114300" distB="114300" distL="114300" distR="114300"/>
             <wp:docPr id="8" name="image4.png"/>
-            <a:graphic>
+            <wp:cNvGraphicFramePr/>
+            <a:graphic xmlns:a="http://schemas.openxmlformats.org/drawingml/2006/main">
               <a:graphicData uri="http://schemas.openxmlformats.org/drawingml/2006/picture">
-                <pic:pic>
+                <pic:pic xmlns:pic="http://schemas.openxmlformats.org/drawingml/2006/picture">
                   <pic:nvPicPr>
                     <pic:cNvPr id="0" name="image4.png"/>
                     <pic:cNvPicPr preferRelativeResize="0"/>
                   </pic:nvPicPr>
                   <pic:blipFill>
-                    <a:blip r:embed="rId13"/>
-                    <a:srcRect b="0" l="0" r="0" t="0"/>
+                    <a:blip r:embed="rId15"/>
+                    <a:srcRect/>
                     <a:stretch>
                       <a:fillRect/>
                     </a:stretch>
@@ -2387,7 +2124,9 @@
                       <a:off x="0" y="0"/>
                       <a:ext cx="957263" cy="334707"/>
                     </a:xfrm>
-                    <a:prstGeom prst="rect"/>
+                    <a:prstGeom prst="rect">
+                      <a:avLst/>
+                    </a:prstGeom>
                     <a:ln/>
                   </pic:spPr>
                 </pic:pic>
@@ -2399,43 +2138,50 @@
     </w:p>
     <w:p>
       <w:pPr>
-        <w:spacing w:line="331.2" w:lineRule="auto"/>
+        <w:spacing w:line="331" w:lineRule="auto"/>
+        <w:rPr>
+          <w:rFonts w:hint="eastAsia"/>
+          <w:color w:val="666666"/>
+          <w:sz w:val="18"/>
+          <w:szCs w:val="18"/>
+        </w:rPr>
+      </w:pPr>
+      <w:r>
         <w:rPr>
           <w:color w:val="666666"/>
           <w:sz w:val="18"/>
           <w:szCs w:val="18"/>
         </w:rPr>
-      </w:pPr>
-      <w:r>
-        <w:rPr>
-          <w:color w:val="666666"/>
-          <w:sz w:val="18"/>
-          <w:szCs w:val="18"/>
-          <w:rtl w:val="0"/>
-        </w:rPr>
-        <w:t xml:space="preserve">This resource is licensed by the</w:t>
+        <w:t>本资源由</w:t>
       </w:r>
-      <w:hyperlink r:id="rId14">
+      <w:hyperlink r:id="rId16">
         <w:r>
           <w:rPr>
             <w:color w:val="666666"/>
             <w:sz w:val="18"/>
             <w:szCs w:val="18"/>
-            <w:rtl w:val="0"/>
           </w:rPr>
           <w:t xml:space="preserve"> </w:t>
         </w:r>
       </w:hyperlink>
-      <w:hyperlink r:id="rId15">
+      <w:hyperlink r:id="rId17">
         <w:r>
           <w:rPr>
-            <w:color w:val="1155cc"/>
+            <w:color w:val="1155CC"/>
             <w:sz w:val="18"/>
             <w:szCs w:val="18"/>
             <w:u w:val="single"/>
-            <w:rtl w:val="0"/>
           </w:rPr>
-          <w:t xml:space="preserve">Raspberry Pi Foundation</w:t>
+          <w:t xml:space="preserve">Raspberry Pi </w:t>
+        </w:r>
+        <w:r>
+          <w:rPr>
+            <w:color w:val="1155CC"/>
+            <w:sz w:val="18"/>
+            <w:szCs w:val="18"/>
+            <w:u w:val="single"/>
+          </w:rPr>
+          <w:t>基金会</w:t>
         </w:r>
       </w:hyperlink>
       <w:r>
@@ -2443,20 +2189,98 @@
           <w:color w:val="666666"/>
           <w:sz w:val="18"/>
           <w:szCs w:val="18"/>
-          <w:rtl w:val="0"/>
         </w:rPr>
-        <w:t xml:space="preserve"> under a Creative Commons Attribution-NonCommercial-ShareAlike 4.0 International licence. To view a copy of this license, visit, see </w:t>
+        <w:t xml:space="preserve"> </w:t>
       </w:r>
-      <w:hyperlink r:id="rId16">
+      <w:r>
+        <w:rPr>
+          <w:color w:val="666666"/>
+          <w:sz w:val="18"/>
+          <w:szCs w:val="18"/>
+        </w:rPr>
+        <w:t>根据</w:t>
+      </w:r>
+      <w:r>
+        <w:rPr>
+          <w:color w:val="666666"/>
+          <w:sz w:val="18"/>
+          <w:szCs w:val="18"/>
+        </w:rPr>
+        <w:t xml:space="preserve"> Creative Commons </w:t>
+      </w:r>
+      <w:r>
+        <w:rPr>
+          <w:color w:val="666666"/>
+          <w:sz w:val="18"/>
+          <w:szCs w:val="18"/>
+        </w:rPr>
+        <w:t>署名</w:t>
+      </w:r>
+      <w:r>
+        <w:rPr>
+          <w:color w:val="666666"/>
+          <w:sz w:val="18"/>
+          <w:szCs w:val="18"/>
+        </w:rPr>
+        <w:t>-</w:t>
+      </w:r>
+      <w:r>
+        <w:rPr>
+          <w:color w:val="666666"/>
+          <w:sz w:val="18"/>
+          <w:szCs w:val="18"/>
+        </w:rPr>
+        <w:t>非商业性使用</w:t>
+      </w:r>
+      <w:r>
+        <w:rPr>
+          <w:color w:val="666666"/>
+          <w:sz w:val="18"/>
+          <w:szCs w:val="18"/>
+        </w:rPr>
+        <w:t>-</w:t>
+      </w:r>
+      <w:r>
+        <w:rPr>
+          <w:color w:val="666666"/>
+          <w:sz w:val="18"/>
+          <w:szCs w:val="18"/>
+        </w:rPr>
+        <w:t>相同方式共享</w:t>
+      </w:r>
+      <w:r>
+        <w:rPr>
+          <w:color w:val="666666"/>
+          <w:sz w:val="18"/>
+          <w:szCs w:val="18"/>
+        </w:rPr>
+        <w:t xml:space="preserve"> 4.0 </w:t>
+      </w:r>
+      <w:r>
+        <w:rPr>
+          <w:color w:val="666666"/>
+          <w:sz w:val="18"/>
+          <w:szCs w:val="18"/>
+        </w:rPr>
+        <w:t>国际许可获得许可。要查看此许可证的副本，请访问，请参阅</w:t>
+      </w:r>
+      <w:r>
+        <w:rPr>
+          <w:color w:val="666666"/>
+          <w:sz w:val="18"/>
+          <w:szCs w:val="18"/>
+        </w:rPr>
+        <w:t xml:space="preserve"> </w:t>
+      </w:r>
+      <w:hyperlink r:id="rId18">
         <w:r>
           <w:rPr>
-            <w:color w:val="1155cc"/>
+            <w:color w:val="1155CC"/>
             <w:sz w:val="18"/>
             <w:szCs w:val="18"/>
             <w:u w:val="single"/>
-            <w:rtl w:val="0"/>
           </w:rPr>
-          <w:t xml:space="preserve">creativecommons.org/licenses/by-nc-sa/4.0/</w:t>
+          <w:t>creativecommons.org/licenses/by-nc-sa/4.0/</w:t>
         </w:r>
       </w:hyperlink>
       <w:r>
@@ -2464,31 +2288,62 @@
           <w:color w:val="666666"/>
           <w:sz w:val="18"/>
           <w:szCs w:val="18"/>
-          <w:rtl w:val="0"/>
         </w:rPr>
-        <w:t xml:space="preserve">.</w:t>
+        <w:t>。</w:t>
       </w:r>
     </w:p>
     <w:sectPr>
-      <w:headerReference r:id="rId17" w:type="default"/>
-      <w:headerReference r:id="rId18" w:type="first"/>
-      <w:footerReference r:id="rId19" w:type="default"/>
-      <w:footerReference r:id="rId20" w:type="first"/>
-      <w:pgSz w:h="16838" w:w="11906" w:orient="portrait"/>
-      <w:pgMar w:bottom="1440.0000000000002" w:top="1275.5905511811025" w:left="1440.0000000000002" w:right="1440.0000000000002" w:header="566.9291338582677" w:footer="720.0000000000001"/>
+      <w:headerReference w:type="default" r:id="rId19"/>
+      <w:footerReference w:type="default" r:id="rId20"/>
+      <w:headerReference w:type="first" r:id="rId21"/>
+      <w:footerReference w:type="first" r:id="rId22"/>
+      <w:pgSz w:w="11906" w:h="16838"/>
+      <w:pgMar w:top="1275" w:right="1440" w:bottom="1440" w:left="1440" w:header="566" w:footer="720" w:gutter="0"/>
       <w:pgNumType w:start="1"/>
-      <w:titlePg w:val="1"/>
+      <w:cols w:space="720"/>
+      <w:titlePg/>
     </w:sectPr>
   </w:body>
 </w:document>
 </file>
 
+<file path=word/endnotes.xml><?xml version="1.0" encoding="utf-8"?>
+<w:endnotes xmlns:wpc="http://schemas.microsoft.com/office/word/2010/wordprocessingCanvas" xmlns:cx="http://schemas.microsoft.com/office/drawing/2014/chartex" xmlns:cx1="http://schemas.microsoft.com/office/drawing/2015/9/8/chartex" xmlns:cx2="http://schemas.microsoft.com/office/drawing/2015/10/21/chartex" xmlns:cx3="http://schemas.microsoft.com/office/drawing/2016/5/9/chartex" xmlns:cx4="http://schemas.microsoft.com/office/drawing/2016/5/10/chartex" xmlns:cx5="http://schemas.microsoft.com/office/drawing/2016/5/11/chartex" xmlns:cx6="http://schemas.microsoft.com/office/drawing/2016/5/12/chartex" xmlns:cx7="http://schemas.microsoft.com/office/drawing/2016/5/13/chartex" xmlns:cx8="http://schemas.microsoft.com/office/drawing/2016/5/14/chartex" xmlns:mc="http://schemas.openxmlformats.org/markup-compatibility/2006" xmlns:aink="http://schemas.microsoft.com/office/drawing/2016/ink" xmlns:am3d="http://schemas.microsoft.com/office/drawing/2017/model3d" xmlns:o="urn:schemas-microsoft-com:office:office" xmlns:oel="http://schemas.microsoft.com/office/2019/extlst" xmlns:r="http://schemas.openxmlformats.org/officeDocument/2006/relationships" xmlns:m="http://schemas.openxmlformats.org/officeDocument/2006/math" xmlns:v="urn:schemas-microsoft-com:vml" xmlns:wp14="http://schemas.microsoft.com/office/word/2010/wordprocessingDrawing" xmlns:wp="http://schemas.openxmlformats.org/drawingml/2006/wordprocessingDrawing" xmlns:w10="urn:schemas-microsoft-com:office:word" xmlns:w="http://schemas.openxmlformats.org/wordprocessingml/2006/main" xmlns:w14="http://schemas.microsoft.com/office/word/2010/wordml" xmlns:w15="http://schemas.microsoft.com/office/word/2012/wordml" xmlns:w16cex="http://schemas.microsoft.com/office/word/2018/wordml/cex" xmlns:w16cid="http://schemas.microsoft.com/office/word/2016/wordml/cid" xmlns:w16="http://schemas.microsoft.com/office/word/2018/wordml" xmlns:w16sdtdh="http://schemas.microsoft.com/office/word/2020/wordml/sdtdatahash" xmlns:w16se="http://schemas.microsoft.com/office/word/2015/wordml/symex" xmlns:wpg="http://schemas.microsoft.com/office/word/2010/wordprocessingGroup" xmlns:wpi="http://schemas.microsoft.com/office/word/2010/wordprocessingInk" xmlns:wne="http://schemas.microsoft.com/office/word/2006/wordml" xmlns:wps="http://schemas.microsoft.com/office/word/2010/wordprocessingShape" mc:Ignorable="w14 w15 w16se w16cid w16 w16cex w16sdtdh wp14">
+  <w:endnote w:type="separator" w:id="-1">
+    <w:p>
+      <w:pPr>
+        <w:spacing w:line="240" w:lineRule="auto"/>
+        <w:rPr>
+          <w:rFonts w:hint="eastAsia"/>
+        </w:rPr>
+      </w:pPr>
+      <w:r>
+        <w:separator/>
+      </w:r>
+    </w:p>
+  </w:endnote>
+  <w:endnote w:type="continuationSeparator" w:id="0">
+    <w:p>
+      <w:pPr>
+        <w:spacing w:line="240" w:lineRule="auto"/>
+        <w:rPr>
+          <w:rFonts w:hint="eastAsia"/>
+        </w:rPr>
+      </w:pPr>
+      <w:r>
+        <w:continuationSeparator/>
+      </w:r>
+    </w:p>
+  </w:endnote>
+</w:endnotes>
+</file>
+
 <file path=word/footer1.xml><?xml version="1.0" encoding="utf-8"?>
-<w:ftr xmlns:mc="http://schemas.openxmlformats.org/markup-compatibility/2006" xmlns:o="urn:schemas-microsoft-com:office:office" xmlns:r="http://schemas.openxmlformats.org/officeDocument/2006/relationships" xmlns:m="http://schemas.openxmlformats.org/officeDocument/2006/math" xmlns:v="urn:schemas-microsoft-com:vml" xmlns:wp="http://schemas.openxmlformats.org/drawingml/2006/wordprocessingDrawing" xmlns:w10="urn:schemas-microsoft-com:office:word" xmlns:w="http://schemas.openxmlformats.org/wordprocessingml/2006/main" xmlns:wne="http://schemas.microsoft.com/office/word/2006/wordml" xmlns:sl="http://schemas.openxmlformats.org/schemaLibrary/2006/main" xmlns:a="http://schemas.openxmlformats.org/drawingml/2006/main" xmlns:pic="http://schemas.openxmlformats.org/drawingml/2006/picture" xmlns:c="http://schemas.openxmlformats.org/drawingml/2006/chart" xmlns:lc="http://schemas.openxmlformats.org/drawingml/2006/lockedCanvas" xmlns:dgm="http://schemas.openxmlformats.org/drawingml/2006/diagram" xmlns:wps="http://schemas.microsoft.com/office/word/2010/wordprocessingShape" xmlns:wpg="http://schemas.microsoft.com/office/word/2010/wordprocessingGroup" xmlns:w14="http://schemas.microsoft.com/office/word/2010/wordml" xmlns:w15="http://schemas.microsoft.com/office/word/2012/wordml">
+<w:ftr xmlns:wpc="http://schemas.microsoft.com/office/word/2010/wordprocessingCanvas" xmlns:cx="http://schemas.microsoft.com/office/drawing/2014/chartex" xmlns:cx1="http://schemas.microsoft.com/office/drawing/2015/9/8/chartex" xmlns:cx2="http://schemas.microsoft.com/office/drawing/2015/10/21/chartex" xmlns:cx3="http://schemas.microsoft.com/office/drawing/2016/5/9/chartex" xmlns:cx4="http://schemas.microsoft.com/office/drawing/2016/5/10/chartex" xmlns:cx5="http://schemas.microsoft.com/office/drawing/2016/5/11/chartex" xmlns:cx6="http://schemas.microsoft.com/office/drawing/2016/5/12/chartex" xmlns:cx7="http://schemas.microsoft.com/office/drawing/2016/5/13/chartex" xmlns:cx8="http://schemas.microsoft.com/office/drawing/2016/5/14/chartex" xmlns:mc="http://schemas.openxmlformats.org/markup-compatibility/2006" xmlns:aink="http://schemas.microsoft.com/office/drawing/2016/ink" xmlns:am3d="http://schemas.microsoft.com/office/drawing/2017/model3d" xmlns:o="urn:schemas-microsoft-com:office:office" xmlns:oel="http://schemas.microsoft.com/office/2019/extlst" xmlns:r="http://schemas.openxmlformats.org/officeDocument/2006/relationships" xmlns:m="http://schemas.openxmlformats.org/officeDocument/2006/math" xmlns:v="urn:schemas-microsoft-com:vml" xmlns:wp14="http://schemas.microsoft.com/office/word/2010/wordprocessingDrawing" xmlns:wp="http://schemas.openxmlformats.org/drawingml/2006/wordprocessingDrawing" xmlns:w10="urn:schemas-microsoft-com:office:word" xmlns:w="http://schemas.openxmlformats.org/wordprocessingml/2006/main" xmlns:w14="http://schemas.microsoft.com/office/word/2010/wordml" xmlns:w15="http://schemas.microsoft.com/office/word/2012/wordml" xmlns:w16cex="http://schemas.microsoft.com/office/word/2018/wordml/cex" xmlns:w16cid="http://schemas.microsoft.com/office/word/2016/wordml/cid" xmlns:w16="http://schemas.microsoft.com/office/word/2018/wordml" xmlns:w16sdtdh="http://schemas.microsoft.com/office/word/2020/wordml/sdtdatahash" xmlns:w16se="http://schemas.microsoft.com/office/word/2015/wordml/symex" xmlns:wpg="http://schemas.microsoft.com/office/word/2010/wordprocessingGroup" xmlns:wpi="http://schemas.microsoft.com/office/word/2010/wordprocessingInk" xmlns:wne="http://schemas.microsoft.com/office/word/2006/wordml" xmlns:wps="http://schemas.microsoft.com/office/word/2010/wordprocessingShape" mc:Ignorable="w14 w15 w16se w16cid w16 w16cex w16sdtdh wp14">
   <w:p>
     <w:pPr>
-      <w:pageBreakBefore w:val="0"/>
-      <w:rPr>
+      <w:rPr>
+        <w:rFonts w:hint="eastAsia"/>
         <w:sz w:val="18"/>
         <w:szCs w:val="18"/>
       </w:rPr>
@@ -2498,9 +2353,8 @@
         <w:color w:val="666666"/>
         <w:sz w:val="18"/>
         <w:szCs w:val="18"/>
-        <w:rtl w:val="0"/>
-      </w:rPr>
-      <w:t xml:space="preserve">Page </w:t>
+      </w:rPr>
+      <w:t>页</w:t>
     </w:r>
     <w:r>
       <w:rPr>
@@ -2508,53 +2362,157 @@
         <w:sz w:val="18"/>
         <w:szCs w:val="18"/>
       </w:rPr>
-      <w:fldChar w:fldCharType="begin"/>
-      <w:instrText xml:space="preserve">PAGE</w:instrText>
-      <w:fldChar w:fldCharType="separate"/>
-      <w:fldChar w:fldCharType="end"/>
+      <w:t xml:space="preserve"> </w:t>
     </w:r>
     <w:r>
       <w:rPr>
         <w:color w:val="666666"/>
         <w:sz w:val="18"/>
         <w:szCs w:val="18"/>
-        <w:rtl w:val="0"/>
+      </w:rPr>
+      <w:fldChar w:fldCharType="begin"/>
+    </w:r>
+    <w:r>
+      <w:rPr>
+        <w:color w:val="666666"/>
+        <w:sz w:val="18"/>
+        <w:szCs w:val="18"/>
+      </w:rPr>
+      <w:instrText>PAGE</w:instrText>
+    </w:r>
+    <w:r>
+      <w:rPr>
+        <w:color w:val="666666"/>
+        <w:sz w:val="18"/>
+        <w:szCs w:val="18"/>
+      </w:rPr>
+      <w:fldChar w:fldCharType="separate"/>
+    </w:r>
+    <w:r>
+      <w:rPr>
+        <w:rFonts w:hint="eastAsia"/>
+        <w:noProof/>
+        <w:color w:val="666666"/>
+        <w:sz w:val="18"/>
+        <w:szCs w:val="18"/>
+      </w:rPr>
+      <w:t>2</w:t>
+    </w:r>
+    <w:r>
+      <w:rPr>
+        <w:color w:val="666666"/>
+        <w:sz w:val="18"/>
+        <w:szCs w:val="18"/>
+      </w:rPr>
+      <w:fldChar w:fldCharType="end"/>
+    </w:r>
+    <w:r>
+      <w:rPr>
+        <w:color w:val="666666"/>
+        <w:sz w:val="18"/>
+        <w:szCs w:val="18"/>
       </w:rPr>
       <w:tab/>
+    </w:r>
+    <w:r>
+      <w:rPr>
+        <w:color w:val="666666"/>
+        <w:sz w:val="18"/>
+        <w:szCs w:val="18"/>
+      </w:rPr>
       <w:tab/>
+    </w:r>
+    <w:r>
+      <w:rPr>
+        <w:color w:val="666666"/>
+        <w:sz w:val="18"/>
+        <w:szCs w:val="18"/>
+      </w:rPr>
       <w:tab/>
+    </w:r>
+    <w:r>
+      <w:rPr>
+        <w:color w:val="666666"/>
+        <w:sz w:val="18"/>
+        <w:szCs w:val="18"/>
+      </w:rPr>
       <w:tab/>
+    </w:r>
+    <w:r>
+      <w:rPr>
+        <w:color w:val="666666"/>
+        <w:sz w:val="18"/>
+        <w:szCs w:val="18"/>
+      </w:rPr>
       <w:tab/>
+    </w:r>
+    <w:r>
+      <w:rPr>
+        <w:color w:val="666666"/>
+        <w:sz w:val="18"/>
+        <w:szCs w:val="18"/>
+      </w:rPr>
       <w:tab/>
+    </w:r>
+    <w:r>
+      <w:rPr>
+        <w:color w:val="666666"/>
+        <w:sz w:val="18"/>
+        <w:szCs w:val="18"/>
+      </w:rPr>
       <w:tab/>
+    </w:r>
+    <w:r>
+      <w:rPr>
+        <w:color w:val="666666"/>
+        <w:sz w:val="18"/>
+        <w:szCs w:val="18"/>
+      </w:rPr>
       <w:tab/>
+    </w:r>
+    <w:r>
+      <w:rPr>
+        <w:color w:val="666666"/>
+        <w:sz w:val="18"/>
+        <w:szCs w:val="18"/>
+      </w:rPr>
       <w:tab/>
-      <w:t xml:space="preserve">Last updated: 03-06-21</w:t>
-    </w:r>
-    <w:r>
-      <w:rPr>
-        <w:rtl w:val="0"/>
-      </w:rPr>
+    </w:r>
+    <w:r>
+      <w:rPr>
+        <w:color w:val="666666"/>
+        <w:sz w:val="18"/>
+        <w:szCs w:val="18"/>
+      </w:rPr>
+      <w:t>上次更新时间：</w:t>
+    </w:r>
+    <w:r>
+      <w:rPr>
+        <w:color w:val="666666"/>
+        <w:sz w:val="18"/>
+        <w:szCs w:val="18"/>
+      </w:rPr>
+      <w:t>21/6/3</w:t>
     </w:r>
   </w:p>
 </w:ftr>
 </file>
 
 <file path=word/footer2.xml><?xml version="1.0" encoding="utf-8"?>
-<w:ftr xmlns:mc="http://schemas.openxmlformats.org/markup-compatibility/2006" xmlns:o="urn:schemas-microsoft-com:office:office" xmlns:r="http://schemas.openxmlformats.org/officeDocument/2006/relationships" xmlns:m="http://schemas.openxmlformats.org/officeDocument/2006/math" xmlns:v="urn:schemas-microsoft-com:vml" xmlns:wp="http://schemas.openxmlformats.org/drawingml/2006/wordprocessingDrawing" xmlns:w10="urn:schemas-microsoft-com:office:word" xmlns:w="http://schemas.openxmlformats.org/wordprocessingml/2006/main" xmlns:wne="http://schemas.microsoft.com/office/word/2006/wordml" xmlns:sl="http://schemas.openxmlformats.org/schemaLibrary/2006/main" xmlns:a="http://schemas.openxmlformats.org/drawingml/2006/main" xmlns:pic="http://schemas.openxmlformats.org/drawingml/2006/picture" xmlns:c="http://schemas.openxmlformats.org/drawingml/2006/chart" xmlns:lc="http://schemas.openxmlformats.org/drawingml/2006/lockedCanvas" xmlns:dgm="http://schemas.openxmlformats.org/drawingml/2006/diagram" xmlns:wps="http://schemas.microsoft.com/office/word/2010/wordprocessingShape" xmlns:wpg="http://schemas.microsoft.com/office/word/2010/wordprocessingGroup" xmlns:w14="http://schemas.microsoft.com/office/word/2010/wordml" xmlns:w15="http://schemas.microsoft.com/office/word/2012/wordml">
+<w:ftr xmlns:wpc="http://schemas.microsoft.com/office/word/2010/wordprocessingCanvas" xmlns:cx="http://schemas.microsoft.com/office/drawing/2014/chartex" xmlns:cx1="http://schemas.microsoft.com/office/drawing/2015/9/8/chartex" xmlns:cx2="http://schemas.microsoft.com/office/drawing/2015/10/21/chartex" xmlns:cx3="http://schemas.microsoft.com/office/drawing/2016/5/9/chartex" xmlns:cx4="http://schemas.microsoft.com/office/drawing/2016/5/10/chartex" xmlns:cx5="http://schemas.microsoft.com/office/drawing/2016/5/11/chartex" xmlns:cx6="http://schemas.microsoft.com/office/drawing/2016/5/12/chartex" xmlns:cx7="http://schemas.microsoft.com/office/drawing/2016/5/13/chartex" xmlns:cx8="http://schemas.microsoft.com/office/drawing/2016/5/14/chartex" xmlns:mc="http://schemas.openxmlformats.org/markup-compatibility/2006" xmlns:aink="http://schemas.microsoft.com/office/drawing/2016/ink" xmlns:am3d="http://schemas.microsoft.com/office/drawing/2017/model3d" xmlns:o="urn:schemas-microsoft-com:office:office" xmlns:oel="http://schemas.microsoft.com/office/2019/extlst" xmlns:r="http://schemas.openxmlformats.org/officeDocument/2006/relationships" xmlns:m="http://schemas.openxmlformats.org/officeDocument/2006/math" xmlns:v="urn:schemas-microsoft-com:vml" xmlns:wp14="http://schemas.microsoft.com/office/word/2010/wordprocessingDrawing" xmlns:wp="http://schemas.openxmlformats.org/drawingml/2006/wordprocessingDrawing" xmlns:w10="urn:schemas-microsoft-com:office:word" xmlns:w="http://schemas.openxmlformats.org/wordprocessingml/2006/main" xmlns:w14="http://schemas.microsoft.com/office/word/2010/wordml" xmlns:w15="http://schemas.microsoft.com/office/word/2012/wordml" xmlns:w16cex="http://schemas.microsoft.com/office/word/2018/wordml/cex" xmlns:w16cid="http://schemas.microsoft.com/office/word/2016/wordml/cid" xmlns:w16="http://schemas.microsoft.com/office/word/2018/wordml" xmlns:w16sdtdh="http://schemas.microsoft.com/office/word/2020/wordml/sdtdatahash" xmlns:w16se="http://schemas.microsoft.com/office/word/2015/wordml/symex" xmlns:wpg="http://schemas.microsoft.com/office/word/2010/wordprocessingGroup" xmlns:wpi="http://schemas.microsoft.com/office/word/2010/wordprocessingInk" xmlns:wne="http://schemas.microsoft.com/office/word/2006/wordml" xmlns:wps="http://schemas.microsoft.com/office/word/2010/wordprocessingShape" mc:Ignorable="w14 w15 w16se w16cid w16 w16cex w16sdtdh wp14">
   <w:p>
     <w:pPr>
-      <w:pageBreakBefore w:val="0"/>
-      <w:rPr/>
+      <w:rPr>
+        <w:rFonts w:hint="eastAsia"/>
+      </w:rPr>
     </w:pPr>
     <w:r>
       <w:rPr>
         <w:color w:val="666666"/>
         <w:sz w:val="18"/>
         <w:szCs w:val="18"/>
-        <w:rtl w:val="0"/>
-      </w:rPr>
-      <w:t xml:space="preserve">Page </w:t>
+      </w:rPr>
+      <w:t>页</w:t>
     </w:r>
     <w:r>
       <w:rPr>
@@ -2562,44 +2520,180 @@
         <w:sz w:val="18"/>
         <w:szCs w:val="18"/>
       </w:rPr>
-      <w:fldChar w:fldCharType="begin"/>
-      <w:instrText xml:space="preserve">PAGE</w:instrText>
-      <w:fldChar w:fldCharType="separate"/>
-      <w:fldChar w:fldCharType="end"/>
+      <w:t xml:space="preserve"> </w:t>
     </w:r>
     <w:r>
       <w:rPr>
         <w:color w:val="666666"/>
         <w:sz w:val="18"/>
         <w:szCs w:val="18"/>
-        <w:rtl w:val="0"/>
+      </w:rPr>
+      <w:fldChar w:fldCharType="begin"/>
+    </w:r>
+    <w:r>
+      <w:rPr>
+        <w:color w:val="666666"/>
+        <w:sz w:val="18"/>
+        <w:szCs w:val="18"/>
+      </w:rPr>
+      <w:instrText>PAGE</w:instrText>
+    </w:r>
+    <w:r>
+      <w:rPr>
+        <w:color w:val="666666"/>
+        <w:sz w:val="18"/>
+        <w:szCs w:val="18"/>
+      </w:rPr>
+      <w:fldChar w:fldCharType="separate"/>
+    </w:r>
+    <w:r>
+      <w:rPr>
+        <w:rFonts w:hint="eastAsia"/>
+        <w:noProof/>
+        <w:color w:val="666666"/>
+        <w:sz w:val="18"/>
+        <w:szCs w:val="18"/>
+      </w:rPr>
+      <w:t>1</w:t>
+    </w:r>
+    <w:r>
+      <w:rPr>
+        <w:color w:val="666666"/>
+        <w:sz w:val="18"/>
+        <w:szCs w:val="18"/>
+      </w:rPr>
+      <w:fldChar w:fldCharType="end"/>
+    </w:r>
+    <w:r>
+      <w:rPr>
+        <w:color w:val="666666"/>
+        <w:sz w:val="18"/>
+        <w:szCs w:val="18"/>
       </w:rPr>
       <w:tab/>
+    </w:r>
+    <w:r>
+      <w:rPr>
+        <w:color w:val="666666"/>
+        <w:sz w:val="18"/>
+        <w:szCs w:val="18"/>
+      </w:rPr>
       <w:tab/>
+    </w:r>
+    <w:r>
+      <w:rPr>
+        <w:color w:val="666666"/>
+        <w:sz w:val="18"/>
+        <w:szCs w:val="18"/>
+      </w:rPr>
       <w:tab/>
+    </w:r>
+    <w:r>
+      <w:rPr>
+        <w:color w:val="666666"/>
+        <w:sz w:val="18"/>
+        <w:szCs w:val="18"/>
+      </w:rPr>
       <w:tab/>
+    </w:r>
+    <w:r>
+      <w:rPr>
+        <w:color w:val="666666"/>
+        <w:sz w:val="18"/>
+        <w:szCs w:val="18"/>
+      </w:rPr>
       <w:tab/>
+    </w:r>
+    <w:r>
+      <w:rPr>
+        <w:color w:val="666666"/>
+        <w:sz w:val="18"/>
+        <w:szCs w:val="18"/>
+      </w:rPr>
       <w:tab/>
+    </w:r>
+    <w:r>
+      <w:rPr>
+        <w:color w:val="666666"/>
+        <w:sz w:val="18"/>
+        <w:szCs w:val="18"/>
+      </w:rPr>
       <w:tab/>
+    </w:r>
+    <w:r>
+      <w:rPr>
+        <w:color w:val="666666"/>
+        <w:sz w:val="18"/>
+        <w:szCs w:val="18"/>
+      </w:rPr>
       <w:tab/>
+    </w:r>
+    <w:r>
+      <w:rPr>
+        <w:color w:val="666666"/>
+        <w:sz w:val="18"/>
+        <w:szCs w:val="18"/>
+      </w:rPr>
       <w:tab/>
-      <w:t xml:space="preserve">Last updated: 03-06-21</w:t>
-    </w:r>
-    <w:r>
-      <w:rPr>
-        <w:rtl w:val="0"/>
-      </w:rPr>
+    </w:r>
+    <w:r>
+      <w:rPr>
+        <w:color w:val="666666"/>
+        <w:sz w:val="18"/>
+        <w:szCs w:val="18"/>
+      </w:rPr>
+      <w:t>上次更新时间：</w:t>
+    </w:r>
+    <w:r>
+      <w:rPr>
+        <w:color w:val="666666"/>
+        <w:sz w:val="18"/>
+        <w:szCs w:val="18"/>
+      </w:rPr>
+      <w:t>21/6/3</w:t>
     </w:r>
   </w:p>
 </w:ftr>
 </file>
 
+<file path=word/footnotes.xml><?xml version="1.0" encoding="utf-8"?>
+<w:footnotes xmlns:wpc="http://schemas.microsoft.com/office/word/2010/wordprocessingCanvas" xmlns:cx="http://schemas.microsoft.com/office/drawing/2014/chartex" xmlns:cx1="http://schemas.microsoft.com/office/drawing/2015/9/8/chartex" xmlns:cx2="http://schemas.microsoft.com/office/drawing/2015/10/21/chartex" xmlns:cx3="http://schemas.microsoft.com/office/drawing/2016/5/9/chartex" xmlns:cx4="http://schemas.microsoft.com/office/drawing/2016/5/10/chartex" xmlns:cx5="http://schemas.microsoft.com/office/drawing/2016/5/11/chartex" xmlns:cx6="http://schemas.microsoft.com/office/drawing/2016/5/12/chartex" xmlns:cx7="http://schemas.microsoft.com/office/drawing/2016/5/13/chartex" xmlns:cx8="http://schemas.microsoft.com/office/drawing/2016/5/14/chartex" xmlns:mc="http://schemas.openxmlformats.org/markup-compatibility/2006" xmlns:aink="http://schemas.microsoft.com/office/drawing/2016/ink" xmlns:am3d="http://schemas.microsoft.com/office/drawing/2017/model3d" xmlns:o="urn:schemas-microsoft-com:office:office" xmlns:oel="http://schemas.microsoft.com/office/2019/extlst" xmlns:r="http://schemas.openxmlformats.org/officeDocument/2006/relationships" xmlns:m="http://schemas.openxmlformats.org/officeDocument/2006/math" xmlns:v="urn:schemas-microsoft-com:vml" xmlns:wp14="http://schemas.microsoft.com/office/word/2010/wordprocessingDrawing" xmlns:wp="http://schemas.openxmlformats.org/drawingml/2006/wordprocessingDrawing" xmlns:w10="urn:schemas-microsoft-com:office:word" xmlns:w="http://schemas.openxmlformats.org/wordprocessingml/2006/main" xmlns:w14="http://schemas.microsoft.com/office/word/2010/wordml" xmlns:w15="http://schemas.microsoft.com/office/word/2012/wordml" xmlns:w16cex="http://schemas.microsoft.com/office/word/2018/wordml/cex" xmlns:w16cid="http://schemas.microsoft.com/office/word/2016/wordml/cid" xmlns:w16="http://schemas.microsoft.com/office/word/2018/wordml" xmlns:w16sdtdh="http://schemas.microsoft.com/office/word/2020/wordml/sdtdatahash" xmlns:w16se="http://schemas.microsoft.com/office/word/2015/wordml/symex" xmlns:wpg="http://schemas.microsoft.com/office/word/2010/wordprocessingGroup" xmlns:wpi="http://schemas.microsoft.com/office/word/2010/wordprocessingInk" xmlns:wne="http://schemas.microsoft.com/office/word/2006/wordml" xmlns:wps="http://schemas.microsoft.com/office/word/2010/wordprocessingShape" mc:Ignorable="w14 w15 w16se w16cid w16 w16cex w16sdtdh wp14">
+  <w:footnote w:type="separator" w:id="-1">
+    <w:p>
+      <w:pPr>
+        <w:spacing w:line="240" w:lineRule="auto"/>
+        <w:rPr>
+          <w:rFonts w:hint="eastAsia"/>
+        </w:rPr>
+      </w:pPr>
+      <w:r>
+        <w:separator/>
+      </w:r>
+    </w:p>
+  </w:footnote>
+  <w:footnote w:type="continuationSeparator" w:id="0">
+    <w:p>
+      <w:pPr>
+        <w:spacing w:line="240" w:lineRule="auto"/>
+        <w:rPr>
+          <w:rFonts w:hint="eastAsia"/>
+        </w:rPr>
+      </w:pPr>
+      <w:r>
+        <w:continuationSeparator/>
+      </w:r>
+    </w:p>
+  </w:footnote>
+</w:footnotes>
+</file>
+
 <file path=word/header1.xml><?xml version="1.0" encoding="utf-8"?>
-<w:hdr xmlns:mc="http://schemas.openxmlformats.org/markup-compatibility/2006" xmlns:o="urn:schemas-microsoft-com:office:office" xmlns:r="http://schemas.openxmlformats.org/officeDocument/2006/relationships" xmlns:m="http://schemas.openxmlformats.org/officeDocument/2006/math" xmlns:v="urn:schemas-microsoft-com:vml" xmlns:wp="http://schemas.openxmlformats.org/drawingml/2006/wordprocessingDrawing" xmlns:w10="urn:schemas-microsoft-com:office:word" xmlns:w="http://schemas.openxmlformats.org/wordprocessingml/2006/main" xmlns:wne="http://schemas.microsoft.com/office/word/2006/wordml" xmlns:sl="http://schemas.openxmlformats.org/schemaLibrary/2006/main" xmlns:a="http://schemas.openxmlformats.org/drawingml/2006/main" xmlns:pic="http://schemas.openxmlformats.org/drawingml/2006/picture" xmlns:c="http://schemas.openxmlformats.org/drawingml/2006/chart" xmlns:lc="http://schemas.openxmlformats.org/drawingml/2006/lockedCanvas" xmlns:dgm="http://schemas.openxmlformats.org/drawingml/2006/diagram" xmlns:wps="http://schemas.microsoft.com/office/word/2010/wordprocessingShape" xmlns:wpg="http://schemas.microsoft.com/office/word/2010/wordprocessingGroup" xmlns:w14="http://schemas.microsoft.com/office/word/2010/wordml" xmlns:w15="http://schemas.microsoft.com/office/word/2012/wordml">
+<w:hdr xmlns:wpc="http://schemas.microsoft.com/office/word/2010/wordprocessingCanvas" xmlns:cx="http://schemas.microsoft.com/office/drawing/2014/chartex" xmlns:cx1="http://schemas.microsoft.com/office/drawing/2015/9/8/chartex" xmlns:cx2="http://schemas.microsoft.com/office/drawing/2015/10/21/chartex" xmlns:cx3="http://schemas.microsoft.com/office/drawing/2016/5/9/chartex" xmlns:cx4="http://schemas.microsoft.com/office/drawing/2016/5/10/chartex" xmlns:cx5="http://schemas.microsoft.com/office/drawing/2016/5/11/chartex" xmlns:cx6="http://schemas.microsoft.com/office/drawing/2016/5/12/chartex" xmlns:cx7="http://schemas.microsoft.com/office/drawing/2016/5/13/chartex" xmlns:cx8="http://schemas.microsoft.com/office/drawing/2016/5/14/chartex" xmlns:mc="http://schemas.openxmlformats.org/markup-compatibility/2006" xmlns:aink="http://schemas.microsoft.com/office/drawing/2016/ink" xmlns:am3d="http://schemas.microsoft.com/office/drawing/2017/model3d" xmlns:o="urn:schemas-microsoft-com:office:office" xmlns:oel="http://schemas.microsoft.com/office/2019/extlst" xmlns:r="http://schemas.openxmlformats.org/officeDocument/2006/relationships" xmlns:m="http://schemas.openxmlformats.org/officeDocument/2006/math" xmlns:v="urn:schemas-microsoft-com:vml" xmlns:wp14="http://schemas.microsoft.com/office/word/2010/wordprocessingDrawing" xmlns:wp="http://schemas.openxmlformats.org/drawingml/2006/wordprocessingDrawing" xmlns:w10="urn:schemas-microsoft-com:office:word" xmlns:w="http://schemas.openxmlformats.org/wordprocessingml/2006/main" xmlns:w14="http://schemas.microsoft.com/office/word/2010/wordml" xmlns:w15="http://schemas.microsoft.com/office/word/2012/wordml" xmlns:w16cex="http://schemas.microsoft.com/office/word/2018/wordml/cex" xmlns:w16cid="http://schemas.microsoft.com/office/word/2016/wordml/cid" xmlns:w16="http://schemas.microsoft.com/office/word/2018/wordml" xmlns:w16sdtdh="http://schemas.microsoft.com/office/word/2020/wordml/sdtdatahash" xmlns:w16se="http://schemas.microsoft.com/office/word/2015/wordml/symex" xmlns:wpg="http://schemas.microsoft.com/office/word/2010/wordprocessingGroup" xmlns:wpi="http://schemas.microsoft.com/office/word/2010/wordprocessingInk" xmlns:wne="http://schemas.microsoft.com/office/word/2006/wordml" xmlns:wps="http://schemas.microsoft.com/office/word/2010/wordprocessingShape" mc:Ignorable="w14 w15 w16se w16cid w16 w16cex w16sdtdh wp14">
   <w:p>
     <w:pPr>
       <w:jc w:val="right"/>
       <w:rPr>
+        <w:rFonts w:hint="eastAsia"/>
         <w:color w:val="666666"/>
         <w:sz w:val="16"/>
         <w:szCs w:val="16"/>
@@ -2610,15 +2704,47 @@
         <w:color w:val="666666"/>
         <w:sz w:val="16"/>
         <w:szCs w:val="16"/>
-        <w:rtl w:val="0"/>
-      </w:rPr>
-      <w:t xml:space="preserve">Year 1 – Technology around us</w:t>
+      </w:rPr>
+      <w:t>第</w:t>
+    </w:r>
+    <w:r>
+      <w:rPr>
+        <w:color w:val="666666"/>
+        <w:sz w:val="16"/>
+        <w:szCs w:val="16"/>
+      </w:rPr>
+      <w:t xml:space="preserve"> 1 </w:t>
+    </w:r>
+    <w:r>
+      <w:rPr>
+        <w:color w:val="666666"/>
+        <w:sz w:val="16"/>
+        <w:szCs w:val="16"/>
+      </w:rPr>
+      <w:t>年</w:t>
+    </w:r>
+    <w:r>
+      <w:rPr>
+        <w:color w:val="666666"/>
+        <w:sz w:val="16"/>
+        <w:szCs w:val="16"/>
+      </w:rPr>
+      <w:t xml:space="preserve"> – </w:t>
+    </w:r>
+    <w:r>
+      <w:rPr>
+        <w:color w:val="666666"/>
+        <w:sz w:val="16"/>
+        <w:szCs w:val="16"/>
+      </w:rPr>
+      <w:t>我们周围的技术</w:t>
     </w:r>
   </w:p>
   <w:p>
     <w:pPr>
       <w:jc w:val="right"/>
       <w:rPr>
+        <w:rFonts w:hint="eastAsia"/>
         <w:color w:val="666666"/>
         <w:sz w:val="16"/>
         <w:szCs w:val="16"/>
@@ -2629,16 +2755,47 @@
         <w:color w:val="666666"/>
         <w:sz w:val="16"/>
         <w:szCs w:val="16"/>
-        <w:rtl w:val="0"/>
-      </w:rPr>
-      <w:t xml:space="preserve">Lesson 1 – Technology in our classroom</w:t>
+      </w:rPr>
+      <w:t>第</w:t>
+    </w:r>
+    <w:r>
+      <w:rPr>
+        <w:color w:val="666666"/>
+        <w:sz w:val="16"/>
+        <w:szCs w:val="16"/>
+      </w:rPr>
+      <w:t xml:space="preserve"> 1 </w:t>
+    </w:r>
+    <w:r>
+      <w:rPr>
+        <w:color w:val="666666"/>
+        <w:sz w:val="16"/>
+        <w:szCs w:val="16"/>
+      </w:rPr>
+      <w:t>课</w:t>
+    </w:r>
+    <w:r>
+      <w:rPr>
+        <w:color w:val="666666"/>
+        <w:sz w:val="16"/>
+        <w:szCs w:val="16"/>
+      </w:rPr>
+      <w:t xml:space="preserve"> – </w:t>
+    </w:r>
+    <w:r>
+      <w:rPr>
+        <w:color w:val="666666"/>
+        <w:sz w:val="16"/>
+        <w:szCs w:val="16"/>
+      </w:rPr>
+      <w:t>课堂上的技术</w:t>
     </w:r>
   </w:p>
   <w:p>
     <w:pPr>
       <w:jc w:val="right"/>
       <w:rPr>
-        <w:rFonts w:ascii="Arial" w:cs="Arial" w:eastAsia="Arial" w:hAnsi="Arial"/>
+        <w:rFonts w:ascii="Arial" w:eastAsia="Arial" w:hAnsi="Arial" w:cs="Arial"/>
         <w:color w:val="666666"/>
       </w:rPr>
     </w:pPr>
@@ -2647,26 +2804,20 @@
         <w:color w:val="666666"/>
         <w:sz w:val="16"/>
         <w:szCs w:val="16"/>
-        <w:rtl w:val="0"/>
-      </w:rPr>
-      <w:t xml:space="preserve">Learner activity sheet</w:t>
-    </w:r>
-    <w:r>
-      <w:rPr>
-        <w:rtl w:val="0"/>
-      </w:rPr>
+      </w:rPr>
+      <w:t>学习者活动表</w:t>
     </w:r>
   </w:p>
 </w:hdr>
 </file>
 
 <file path=word/header2.xml><?xml version="1.0" encoding="utf-8"?>
-<w:hdr xmlns:mc="http://schemas.openxmlformats.org/markup-compatibility/2006" xmlns:o="urn:schemas-microsoft-com:office:office" xmlns:r="http://schemas.openxmlformats.org/officeDocument/2006/relationships" xmlns:m="http://schemas.openxmlformats.org/officeDocument/2006/math" xmlns:v="urn:schemas-microsoft-com:vml" xmlns:wp="http://schemas.openxmlformats.org/drawingml/2006/wordprocessingDrawing" xmlns:w10="urn:schemas-microsoft-com:office:word" xmlns:w="http://schemas.openxmlformats.org/wordprocessingml/2006/main" xmlns:wne="http://schemas.microsoft.com/office/word/2006/wordml" xmlns:sl="http://schemas.openxmlformats.org/schemaLibrary/2006/main" xmlns:a="http://schemas.openxmlformats.org/drawingml/2006/main" xmlns:pic="http://schemas.openxmlformats.org/drawingml/2006/picture" xmlns:c="http://schemas.openxmlformats.org/drawingml/2006/chart" xmlns:lc="http://schemas.openxmlformats.org/drawingml/2006/lockedCanvas" xmlns:dgm="http://schemas.openxmlformats.org/drawingml/2006/diagram" xmlns:wps="http://schemas.microsoft.com/office/word/2010/wordprocessingShape" xmlns:wpg="http://schemas.microsoft.com/office/word/2010/wordprocessingGroup" xmlns:w14="http://schemas.microsoft.com/office/word/2010/wordml" xmlns:w15="http://schemas.microsoft.com/office/word/2012/wordml">
+<w:hdr xmlns:wpc="http://schemas.microsoft.com/office/word/2010/wordprocessingCanvas" xmlns:cx="http://schemas.microsoft.com/office/drawing/2014/chartex" xmlns:cx1="http://schemas.microsoft.com/office/drawing/2015/9/8/chartex" xmlns:cx2="http://schemas.microsoft.com/office/drawing/2015/10/21/chartex" xmlns:cx3="http://schemas.microsoft.com/office/drawing/2016/5/9/chartex" xmlns:cx4="http://schemas.microsoft.com/office/drawing/2016/5/10/chartex" xmlns:cx5="http://schemas.microsoft.com/office/drawing/2016/5/11/chartex" xmlns:cx6="http://schemas.microsoft.com/office/drawing/2016/5/12/chartex" xmlns:cx7="http://schemas.microsoft.com/office/drawing/2016/5/13/chartex" xmlns:cx8="http://schemas.microsoft.com/office/drawing/2016/5/14/chartex" xmlns:mc="http://schemas.openxmlformats.org/markup-compatibility/2006" xmlns:aink="http://schemas.microsoft.com/office/drawing/2016/ink" xmlns:am3d="http://schemas.microsoft.com/office/drawing/2017/model3d" xmlns:o="urn:schemas-microsoft-com:office:office" xmlns:oel="http://schemas.microsoft.com/office/2019/extlst" xmlns:r="http://schemas.openxmlformats.org/officeDocument/2006/relationships" xmlns:m="http://schemas.openxmlformats.org/officeDocument/2006/math" xmlns:v="urn:schemas-microsoft-com:vml" xmlns:wp14="http://schemas.microsoft.com/office/word/2010/wordprocessingDrawing" xmlns:wp="http://schemas.openxmlformats.org/drawingml/2006/wordprocessingDrawing" xmlns:w10="urn:schemas-microsoft-com:office:word" xmlns:w="http://schemas.openxmlformats.org/wordprocessingml/2006/main" xmlns:w14="http://schemas.microsoft.com/office/word/2010/wordml" xmlns:w15="http://schemas.microsoft.com/office/word/2012/wordml" xmlns:w16cex="http://schemas.microsoft.com/office/word/2018/wordml/cex" xmlns:w16cid="http://schemas.microsoft.com/office/word/2016/wordml/cid" xmlns:w16="http://schemas.microsoft.com/office/word/2018/wordml" xmlns:w16sdtdh="http://schemas.microsoft.com/office/word/2020/wordml/sdtdatahash" xmlns:w16se="http://schemas.microsoft.com/office/word/2015/wordml/symex" xmlns:wpg="http://schemas.microsoft.com/office/word/2010/wordprocessingGroup" xmlns:wpi="http://schemas.microsoft.com/office/word/2010/wordprocessingInk" xmlns:wne="http://schemas.microsoft.com/office/word/2006/wordml" xmlns:wps="http://schemas.microsoft.com/office/word/2010/wordprocessingShape" mc:Ignorable="w14 w15 w16se w16cid w16 w16cex w16sdtdh wp14">
   <w:p>
     <w:pPr>
-      <w:pageBreakBefore w:val="0"/>
       <w:jc w:val="right"/>
       <w:rPr>
+        <w:rFonts w:hint="eastAsia"/>
         <w:color w:val="666666"/>
         <w:sz w:val="16"/>
         <w:szCs w:val="16"/>
@@ -2674,12 +2825,13 @@
     </w:pPr>
     <w:r>
       <w:rPr>
+        <w:noProof/>
         <w:color w:val="666666"/>
         <w:sz w:val="16"/>
         <w:szCs w:val="16"/>
       </w:rPr>
       <w:drawing>
-        <wp:anchor allowOverlap="1" behindDoc="0" distB="0" distT="0" distL="0" distR="0" hidden="0" layoutInCell="1" locked="0" relativeHeight="0" simplePos="0">
+        <wp:anchor distT="0" distB="0" distL="0" distR="0" simplePos="0" relativeHeight="251658240" behindDoc="0" locked="0" layoutInCell="1" hidden="0" allowOverlap="1" wp14:anchorId="2565EDAC" wp14:editId="525B9C7A">
           <wp:simplePos x="0" y="0"/>
           <wp:positionH relativeFrom="page">
             <wp:posOffset>914400</wp:posOffset>
@@ -2688,19 +2840,20 @@
             <wp:posOffset>270000</wp:posOffset>
           </wp:positionV>
           <wp:extent cx="1663200" cy="504000"/>
-          <wp:effectExtent b="0" l="0" r="0" t="0"/>
-          <wp:wrapSquare wrapText="right" distB="0" distT="0" distL="0" distR="0"/>
+          <wp:effectExtent l="0" t="0" r="0" b="0"/>
+          <wp:wrapSquare wrapText="right" distT="0" distB="0" distL="0" distR="0"/>
           <wp:docPr id="5" name="image1.png"/>
-          <a:graphic>
+          <wp:cNvGraphicFramePr/>
+          <a:graphic xmlns:a="http://schemas.openxmlformats.org/drawingml/2006/main">
             <a:graphicData uri="http://schemas.openxmlformats.org/drawingml/2006/picture">
-              <pic:pic>
+              <pic:pic xmlns:pic="http://schemas.openxmlformats.org/drawingml/2006/picture">
                 <pic:nvPicPr>
                   <pic:cNvPr id="0" name="image1.png"/>
                   <pic:cNvPicPr preferRelativeResize="0"/>
                 </pic:nvPicPr>
                 <pic:blipFill>
                   <a:blip r:embed="rId1"/>
-                  <a:srcRect b="0" l="0" r="0" t="0"/>
+                  <a:srcRect/>
                   <a:stretch>
                     <a:fillRect/>
                   </a:stretch>
@@ -2710,7 +2863,9 @@
                     <a:off x="0" y="0"/>
                     <a:ext cx="1663200" cy="504000"/>
                   </a:xfrm>
-                  <a:prstGeom prst="rect"/>
+                  <a:prstGeom prst="rect">
+                    <a:avLst/>
+                  </a:prstGeom>
                   <a:ln/>
                 </pic:spPr>
               </pic:pic>
@@ -2724,16 +2879,47 @@
         <w:color w:val="666666"/>
         <w:sz w:val="16"/>
         <w:szCs w:val="16"/>
-        <w:rtl w:val="0"/>
-      </w:rPr>
-      <w:t xml:space="preserve">Year 1 – Technology around us</w:t>
+      </w:rPr>
+      <w:t>第</w:t>
+    </w:r>
+    <w:r>
+      <w:rPr>
+        <w:color w:val="666666"/>
+        <w:sz w:val="16"/>
+        <w:szCs w:val="16"/>
+      </w:rPr>
+      <w:t xml:space="preserve"> 1 </w:t>
+    </w:r>
+    <w:r>
+      <w:rPr>
+        <w:color w:val="666666"/>
+        <w:sz w:val="16"/>
+        <w:szCs w:val="16"/>
+      </w:rPr>
+      <w:t>年</w:t>
+    </w:r>
+    <w:r>
+      <w:rPr>
+        <w:color w:val="666666"/>
+        <w:sz w:val="16"/>
+        <w:szCs w:val="16"/>
+      </w:rPr>
+      <w:t xml:space="preserve"> – </w:t>
+    </w:r>
+    <w:r>
+      <w:rPr>
+        <w:color w:val="666666"/>
+        <w:sz w:val="16"/>
+        <w:szCs w:val="16"/>
+      </w:rPr>
+      <w:t>我们周围的技术</w:t>
     </w:r>
   </w:p>
   <w:p>
     <w:pPr>
-      <w:pageBreakBefore w:val="0"/>
       <w:jc w:val="right"/>
       <w:rPr>
+        <w:rFonts w:hint="eastAsia"/>
         <w:color w:val="666666"/>
         <w:sz w:val="16"/>
         <w:szCs w:val="16"/>
@@ -2744,38 +2930,67 @@
         <w:color w:val="666666"/>
         <w:sz w:val="16"/>
         <w:szCs w:val="16"/>
-        <w:rtl w:val="0"/>
-      </w:rPr>
-      <w:t xml:space="preserve">Lesson 1 – Technology in our classroom</w:t>
+      </w:rPr>
+      <w:t>第</w:t>
+    </w:r>
+    <w:r>
+      <w:rPr>
+        <w:color w:val="666666"/>
+        <w:sz w:val="16"/>
+        <w:szCs w:val="16"/>
+      </w:rPr>
+      <w:t xml:space="preserve"> 1 </w:t>
+    </w:r>
+    <w:r>
+      <w:rPr>
+        <w:color w:val="666666"/>
+        <w:sz w:val="16"/>
+        <w:szCs w:val="16"/>
+      </w:rPr>
+      <w:t>课</w:t>
+    </w:r>
+    <w:r>
+      <w:rPr>
+        <w:color w:val="666666"/>
+        <w:sz w:val="16"/>
+        <w:szCs w:val="16"/>
+      </w:rPr>
+      <w:t xml:space="preserve"> – </w:t>
+    </w:r>
+    <w:r>
+      <w:rPr>
+        <w:color w:val="666666"/>
+        <w:sz w:val="16"/>
+        <w:szCs w:val="16"/>
+      </w:rPr>
+      <w:t>课堂上的技术</w:t>
     </w:r>
   </w:p>
   <w:p>
     <w:pPr>
-      <w:pageBreakBefore w:val="0"/>
       <w:jc w:val="right"/>
-      <w:rPr/>
+      <w:rPr>
+        <w:rFonts w:hint="eastAsia"/>
+      </w:rPr>
     </w:pPr>
     <w:r>
       <w:rPr>
         <w:color w:val="666666"/>
         <w:sz w:val="16"/>
         <w:szCs w:val="16"/>
-        <w:rtl w:val="0"/>
-      </w:rPr>
-      <w:t xml:space="preserve">Learner activity sheet</w:t>
-    </w:r>
-    <w:r>
-      <w:rPr>
-        <w:rtl w:val="0"/>
-      </w:rPr>
+      </w:rPr>
+      <w:t>学习者活动表</w:t>
     </w:r>
   </w:p>
 </w:hdr>
 </file>
 
 <file path=word/numbering.xml><?xml version="1.0" encoding="utf-8"?>
-<w:numbering xmlns:mc="http://schemas.openxmlformats.org/markup-compatibility/2006" xmlns:o="urn:schemas-microsoft-com:office:office" xmlns:r="http://schemas.openxmlformats.org/officeDocument/2006/relationships" xmlns:m="http://schemas.openxmlformats.org/officeDocument/2006/math" xmlns:v="urn:schemas-microsoft-com:vml" xmlns:wp="http://schemas.openxmlformats.org/drawingml/2006/wordprocessingDrawing" xmlns:w10="urn:schemas-microsoft-com:office:word" xmlns:w="http://schemas.openxmlformats.org/wordprocessingml/2006/main" xmlns:wne="http://schemas.microsoft.com/office/word/2006/wordml" xmlns:sl="http://schemas.openxmlformats.org/schemaLibrary/2006/main" xmlns:a="http://schemas.openxmlformats.org/drawingml/2006/main" xmlns:pic="http://schemas.openxmlformats.org/drawingml/2006/picture" xmlns:c="http://schemas.openxmlformats.org/drawingml/2006/chart" xmlns:lc="http://schemas.openxmlformats.org/drawingml/2006/lockedCanvas" xmlns:dgm="http://schemas.openxmlformats.org/drawingml/2006/diagram" xmlns:wps="http://schemas.microsoft.com/office/word/2010/wordprocessingShape" xmlns:wpg="http://schemas.microsoft.com/office/word/2010/wordprocessingGroup" xmlns:w14="http://schemas.microsoft.com/office/word/2010/wordml" xmlns:w15="http://schemas.microsoft.com/office/word/2012/wordml">
-  <w:abstractNum w:abstractNumId="1">
+<w:numbering xmlns:wpc="http://schemas.microsoft.com/office/word/2010/wordprocessingCanvas" xmlns:cx="http://schemas.microsoft.com/office/drawing/2014/chartex" xmlns:cx1="http://schemas.microsoft.com/office/drawing/2015/9/8/chartex" xmlns:cx2="http://schemas.microsoft.com/office/drawing/2015/10/21/chartex" xmlns:cx3="http://schemas.microsoft.com/office/drawing/2016/5/9/chartex" xmlns:cx4="http://schemas.microsoft.com/office/drawing/2016/5/10/chartex" xmlns:cx5="http://schemas.microsoft.com/office/drawing/2016/5/11/chartex" xmlns:cx6="http://schemas.microsoft.com/office/drawing/2016/5/12/chartex" xmlns:cx7="http://schemas.microsoft.com/office/drawing/2016/5/13/chartex" xmlns:cx8="http://schemas.microsoft.com/office/drawing/2016/5/14/chartex" xmlns:mc="http://schemas.openxmlformats.org/markup-compatibility/2006" xmlns:aink="http://schemas.microsoft.com/office/drawing/2016/ink" xmlns:am3d="http://schemas.microsoft.com/office/drawing/2017/model3d" xmlns:o="urn:schemas-microsoft-com:office:office" xmlns:oel="http://schemas.microsoft.com/office/2019/extlst" xmlns:r="http://schemas.openxmlformats.org/officeDocument/2006/relationships" xmlns:m="http://schemas.openxmlformats.org/officeDocument/2006/math" xmlns:v="urn:schemas-microsoft-com:vml" xmlns:wp14="http://schemas.microsoft.com/office/word/2010/wordprocessingDrawing" xmlns:wp="http://schemas.openxmlformats.org/drawingml/2006/wordprocessingDrawing" xmlns:w10="urn:schemas-microsoft-com:office:word" xmlns:w="http://schemas.openxmlformats.org/wordprocessingml/2006/main" xmlns:w14="http://schemas.microsoft.com/office/word/2010/wordml" xmlns:w15="http://schemas.microsoft.com/office/word/2012/wordml" xmlns:w16cex="http://schemas.microsoft.com/office/word/2018/wordml/cex" xmlns:w16cid="http://schemas.microsoft.com/office/word/2016/wordml/cid" xmlns:w16="http://schemas.microsoft.com/office/word/2018/wordml" xmlns:w16sdtdh="http://schemas.microsoft.com/office/word/2020/wordml/sdtdatahash" xmlns:w16se="http://schemas.microsoft.com/office/word/2015/wordml/symex" xmlns:wpg="http://schemas.microsoft.com/office/word/2010/wordprocessingGroup" xmlns:wpi="http://schemas.microsoft.com/office/word/2010/wordprocessingInk" xmlns:wne="http://schemas.microsoft.com/office/word/2006/wordml" xmlns:wps="http://schemas.microsoft.com/office/word/2010/wordprocessingShape" mc:Ignorable="w14 w15 w16se w16cid w16 w16cex w16sdtdh wp14">
+  <w:abstractNum w:abstractNumId="0" w15:restartNumberingAfterBreak="0">
+    <w:nsid w:val="0F26552C"/>
+    <w:multiLevelType w:val="multilevel"/>
+    <w:tmpl w:val="917CEA10"/>
     <w:lvl w:ilvl="0">
       <w:start w:val="1"/>
       <w:numFmt w:val="bullet"/>
@@ -2785,7 +3000,7 @@
         <w:ind w:left="720" w:hanging="360"/>
       </w:pPr>
       <w:rPr>
-        <w:color w:val="cd2355"/>
+        <w:color w:val="CD2355"/>
         <w:u w:val="none"/>
       </w:rPr>
     </w:lvl>
@@ -2886,7 +3101,10 @@
       </w:rPr>
     </w:lvl>
   </w:abstractNum>
-  <w:abstractNum w:abstractNumId="2">
+  <w:abstractNum w:abstractNumId="1" w15:restartNumberingAfterBreak="0">
+    <w:nsid w:val="183675C7"/>
+    <w:multiLevelType w:val="multilevel"/>
+    <w:tmpl w:val="67349D2C"/>
     <w:lvl w:ilvl="0">
       <w:start w:val="1"/>
       <w:numFmt w:val="bullet"/>
@@ -2896,7 +3114,7 @@
         <w:ind w:left="720" w:hanging="360"/>
       </w:pPr>
       <w:rPr>
-        <w:color w:val="cd2355"/>
+        <w:color w:val="CD2355"/>
         <w:u w:val="none"/>
       </w:rPr>
     </w:lvl>
@@ -2997,7 +3215,10 @@
       </w:rPr>
     </w:lvl>
   </w:abstractNum>
-  <w:abstractNum w:abstractNumId="3">
+  <w:abstractNum w:abstractNumId="2" w15:restartNumberingAfterBreak="0">
+    <w:nsid w:val="227762B1"/>
+    <w:multiLevelType w:val="multilevel"/>
+    <w:tmpl w:val="D1CE53EC"/>
     <w:lvl w:ilvl="0">
       <w:start w:val="1"/>
       <w:numFmt w:val="bullet"/>
@@ -3007,7 +3228,7 @@
         <w:ind w:left="720" w:hanging="360"/>
       </w:pPr>
       <w:rPr>
-        <w:color w:val="cd2355"/>
+        <w:color w:val="CD2355"/>
         <w:u w:val="none"/>
       </w:rPr>
     </w:lvl>
@@ -3108,7 +3329,10 @@
       </w:rPr>
     </w:lvl>
   </w:abstractNum>
-  <w:abstractNum w:abstractNumId="4">
+  <w:abstractNum w:abstractNumId="3" w15:restartNumberingAfterBreak="0">
+    <w:nsid w:val="3E5757D2"/>
+    <w:multiLevelType w:val="multilevel"/>
+    <w:tmpl w:val="C57CD2D8"/>
     <w:lvl w:ilvl="0">
       <w:start w:val="1"/>
       <w:numFmt w:val="bullet"/>
@@ -3118,7 +3342,7 @@
         <w:ind w:left="720" w:hanging="360"/>
       </w:pPr>
       <w:rPr>
-        <w:color w:val="cd2355"/>
+        <w:color w:val="CD2355"/>
         <w:u w:val="none"/>
       </w:rPr>
     </w:lvl>
@@ -3219,7 +3443,10 @@
       </w:rPr>
     </w:lvl>
   </w:abstractNum>
-  <w:abstractNum w:abstractNumId="5">
+  <w:abstractNum w:abstractNumId="4" w15:restartNumberingAfterBreak="0">
+    <w:nsid w:val="554F73D7"/>
+    <w:multiLevelType w:val="multilevel"/>
+    <w:tmpl w:val="79ECE9EC"/>
     <w:lvl w:ilvl="0">
       <w:start w:val="1"/>
       <w:numFmt w:val="bullet"/>
@@ -3229,7 +3456,7 @@
         <w:ind w:left="720" w:hanging="360"/>
       </w:pPr>
       <w:rPr>
-        <w:color w:val="cd2355"/>
+        <w:color w:val="CD2355"/>
         <w:u w:val="none"/>
       </w:rPr>
     </w:lvl>
@@ -3330,7 +3557,10 @@
       </w:rPr>
     </w:lvl>
   </w:abstractNum>
-  <w:abstractNum w:abstractNumId="6">
+  <w:abstractNum w:abstractNumId="5" w15:restartNumberingAfterBreak="0">
+    <w:nsid w:val="6966471B"/>
+    <w:multiLevelType w:val="multilevel"/>
+    <w:tmpl w:val="4242398C"/>
     <w:lvl w:ilvl="0">
       <w:start w:val="1"/>
       <w:numFmt w:val="bullet"/>
@@ -3340,7 +3570,7 @@
         <w:ind w:left="720" w:hanging="360"/>
       </w:pPr>
       <w:rPr>
-        <w:color w:val="cd2355"/>
+        <w:color w:val="CD2355"/>
         <w:u w:val="none"/>
       </w:rPr>
     </w:lvl>
@@ -3441,36 +3671,36 @@
       </w:rPr>
     </w:lvl>
   </w:abstractNum>
-  <w:num w:numId="1">
+  <w:num w:numId="1" w16cid:durableId="2094085202">
+    <w:abstractNumId w:val="4"/>
+  </w:num>
+  <w:num w:numId="2" w16cid:durableId="1629125215">
+    <w:abstractNumId w:val="0"/>
+  </w:num>
+  <w:num w:numId="3" w16cid:durableId="354353983">
+    <w:abstractNumId w:val="2"/>
+  </w:num>
+  <w:num w:numId="4" w16cid:durableId="127628323">
     <w:abstractNumId w:val="1"/>
   </w:num>
-  <w:num w:numId="2">
-    <w:abstractNumId w:val="2"/>
-  </w:num>
-  <w:num w:numId="3">
-    <w:abstractNumId w:val="3"/>
-  </w:num>
-  <w:num w:numId="4">
-    <w:abstractNumId w:val="4"/>
-  </w:num>
-  <w:num w:numId="5">
+  <w:num w:numId="5" w16cid:durableId="783764910">
     <w:abstractNumId w:val="5"/>
   </w:num>
-  <w:num w:numId="6">
-    <w:abstractNumId w:val="6"/>
+  <w:num w:numId="6" w16cid:durableId="887493208">
+    <w:abstractNumId w:val="3"/>
   </w:num>
 </w:numbering>
 </file>
 
 <file path=word/styles.xml><?xml version="1.0" encoding="utf-8"?>
-<w:styles xmlns:mc="http://schemas.openxmlformats.org/markup-compatibility/2006" xmlns:o="urn:schemas-microsoft-com:office:office" xmlns:r="http://schemas.openxmlformats.org/officeDocument/2006/relationships" xmlns:m="http://schemas.openxmlformats.org/officeDocument/2006/math" xmlns:v="urn:schemas-microsoft-com:vml" xmlns:wp="http://schemas.openxmlformats.org/drawingml/2006/wordprocessingDrawing" xmlns:w10="urn:schemas-microsoft-com:office:word" xmlns:w="http://schemas.openxmlformats.org/wordprocessingml/2006/main" xmlns:wne="http://schemas.microsoft.com/office/word/2006/wordml" xmlns:sl="http://schemas.openxmlformats.org/schemaLibrary/2006/main" xmlns:a="http://schemas.openxmlformats.org/drawingml/2006/main" xmlns:pic="http://schemas.openxmlformats.org/drawingml/2006/picture" xmlns:c="http://schemas.openxmlformats.org/drawingml/2006/chart" xmlns:lc="http://schemas.openxmlformats.org/drawingml/2006/lockedCanvas" xmlns:dgm="http://schemas.openxmlformats.org/drawingml/2006/diagram" xmlns:wps="http://schemas.microsoft.com/office/word/2010/wordprocessingShape" xmlns:wpg="http://schemas.microsoft.com/office/word/2010/wordprocessingGroup" xmlns:w14="http://schemas.microsoft.com/office/word/2010/wordml" xmlns:w15="http://schemas.microsoft.com/office/word/2012/wordml">
+<w:styles xmlns:mc="http://schemas.openxmlformats.org/markup-compatibility/2006" xmlns:r="http://schemas.openxmlformats.org/officeDocument/2006/relationships" xmlns:w="http://schemas.openxmlformats.org/wordprocessingml/2006/main" xmlns:w14="http://schemas.microsoft.com/office/word/2010/wordml" xmlns:w15="http://schemas.microsoft.com/office/word/2012/wordml" xmlns:w16cex="http://schemas.microsoft.com/office/word/2018/wordml/cex" xmlns:w16cid="http://schemas.microsoft.com/office/word/2016/wordml/cid" xmlns:w16="http://schemas.microsoft.com/office/word/2018/wordml" xmlns:w16sdtdh="http://schemas.microsoft.com/office/word/2020/wordml/sdtdatahash" xmlns:w16se="http://schemas.microsoft.com/office/word/2015/wordml/symex" mc:Ignorable="w14 w15 w16se w16cid w16 w16cex w16sdtdh">
   <w:docDefaults>
     <w:rPrDefault>
       <w:rPr>
-        <w:rFonts w:ascii="Quicksand" w:cs="Quicksand" w:eastAsia="Quicksand" w:hAnsi="Quicksand"/>
+        <w:rFonts w:ascii="Quicksand" w:eastAsiaTheme="minorEastAsia" w:hAnsi="Quicksand" w:cs="Quicksand"/>
         <w:sz w:val="22"/>
         <w:szCs w:val="22"/>
-        <w:lang w:val="en"/>
+        <w:lang w:val="en" w:eastAsia="zh-CN" w:bidi="ar-SA"/>
       </w:rPr>
     </w:rPrDefault>
     <w:pPrDefault>
@@ -3479,162 +3709,612 @@
       </w:pPr>
     </w:pPrDefault>
   </w:docDefaults>
-  <w:style w:type="paragraph" w:styleId="Normal" w:default="1">
-    <w:name w:val="normal"/>
+  <w:latentStyles w:defLockedState="0" w:defUIPriority="99" w:defSemiHidden="0" w:defUnhideWhenUsed="0" w:defQFormat="0" w:count="376">
+    <w:lsdException w:name="Normal" w:uiPriority="0" w:qFormat="1"/>
+    <w:lsdException w:name="heading 1" w:uiPriority="9" w:qFormat="1"/>
+    <w:lsdException w:name="heading 2" w:semiHidden="1" w:uiPriority="9" w:unhideWhenUsed="1" w:qFormat="1"/>
+    <w:lsdException w:name="heading 3" w:semiHidden="1" w:uiPriority="9" w:unhideWhenUsed="1" w:qFormat="1"/>
+    <w:lsdException w:name="heading 4" w:semiHidden="1" w:uiPriority="9" w:unhideWhenUsed="1" w:qFormat="1"/>
+    <w:lsdException w:name="heading 5" w:semiHidden="1" w:uiPriority="9" w:unhideWhenUsed="1" w:qFormat="1"/>
+    <w:lsdException w:name="heading 6" w:semiHidden="1" w:uiPriority="9" w:unhideWhenUsed="1" w:qFormat="1"/>
+    <w:lsdException w:name="heading 7" w:semiHidden="1" w:uiPriority="9" w:unhideWhenUsed="1" w:qFormat="1"/>
+    <w:lsdException w:name="heading 8" w:semiHidden="1" w:uiPriority="9" w:unhideWhenUsed="1" w:qFormat="1"/>
+    <w:lsdException w:name="heading 9" w:semiHidden="1" w:uiPriority="9" w:unhideWhenUsed="1" w:qFormat="1"/>
+    <w:lsdException w:name="index 1" w:semiHidden="1" w:unhideWhenUsed="1"/>
+    <w:lsdException w:name="index 2" w:semiHidden="1" w:unhideWhenUsed="1"/>
+    <w:lsdException w:name="index 3" w:semiHidden="1" w:unhideWhenUsed="1"/>
+    <w:lsdException w:name="index 4" w:semiHidden="1" w:unhideWhenUsed="1"/>
+    <w:lsdException w:name="index 5" w:semiHidden="1" w:unhideWhenUsed="1"/>
+    <w:lsdException w:name="index 6" w:semiHidden="1" w:unhideWhenUsed="1"/>
+    <w:lsdException w:name="index 7" w:semiHidden="1" w:unhideWhenUsed="1"/>
+    <w:lsdException w:name="index 8" w:semiHidden="1" w:unhideWhenUsed="1"/>
+    <w:lsdException w:name="index 9" w:semiHidden="1" w:unhideWhenUsed="1"/>
+    <w:lsdException w:name="toc 1" w:semiHidden="1" w:uiPriority="39" w:unhideWhenUsed="1"/>
+    <w:lsdException w:name="toc 2" w:semiHidden="1" w:uiPriority="39" w:unhideWhenUsed="1"/>
+    <w:lsdException w:name="toc 3" w:semiHidden="1" w:uiPriority="39" w:unhideWhenUsed="1"/>
+    <w:lsdException w:name="toc 4" w:semiHidden="1" w:uiPriority="39" w:unhideWhenUsed="1"/>
+    <w:lsdException w:name="toc 5" w:semiHidden="1" w:uiPriority="39" w:unhideWhenUsed="1"/>
+    <w:lsdException w:name="toc 6" w:semiHidden="1" w:uiPriority="39" w:unhideWhenUsed="1"/>
+    <w:lsdException w:name="toc 7" w:semiHidden="1" w:uiPriority="39" w:unhideWhenUsed="1"/>
+    <w:lsdException w:name="toc 8" w:semiHidden="1" w:uiPriority="39" w:unhideWhenUsed="1"/>
+    <w:lsdException w:name="toc 9" w:semiHidden="1" w:uiPriority="39" w:unhideWhenUsed="1"/>
+    <w:lsdException w:name="Normal Indent" w:semiHidden="1" w:unhideWhenUsed="1"/>
+    <w:lsdException w:name="footnote text" w:semiHidden="1" w:unhideWhenUsed="1"/>
+    <w:lsdException w:name="annotation text" w:semiHidden="1" w:unhideWhenUsed="1"/>
+    <w:lsdException w:name="header" w:semiHidden="1" w:unhideWhenUsed="1"/>
+    <w:lsdException w:name="footer" w:semiHidden="1" w:unhideWhenUsed="1"/>
+    <w:lsdException w:name="index heading" w:semiHidden="1" w:unhideWhenUsed="1"/>
+    <w:lsdException w:name="caption" w:semiHidden="1" w:uiPriority="35" w:unhideWhenUsed="1" w:qFormat="1"/>
+    <w:lsdException w:name="table of figures" w:semiHidden="1" w:unhideWhenUsed="1"/>
+    <w:lsdException w:name="envelope address" w:semiHidden="1" w:unhideWhenUsed="1"/>
+    <w:lsdException w:name="envelope return" w:semiHidden="1" w:unhideWhenUsed="1"/>
+    <w:lsdException w:name="footnote reference" w:semiHidden="1" w:unhideWhenUsed="1"/>
+    <w:lsdException w:name="annotation reference" w:semiHidden="1" w:unhideWhenUsed="1"/>
+    <w:lsdException w:name="line number" w:semiHidden="1" w:unhideWhenUsed="1"/>
+    <w:lsdException w:name="page number" w:semiHidden="1" w:unhideWhenUsed="1"/>
+    <w:lsdException w:name="endnote reference" w:semiHidden="1" w:unhideWhenUsed="1"/>
+    <w:lsdException w:name="endnote text" w:semiHidden="1" w:unhideWhenUsed="1"/>
+    <w:lsdException w:name="table of authorities" w:semiHidden="1" w:unhideWhenUsed="1"/>
+    <w:lsdException w:name="macro" w:semiHidden="1" w:unhideWhenUsed="1"/>
+    <w:lsdException w:name="toa heading" w:semiHidden="1" w:unhideWhenUsed="1"/>
+    <w:lsdException w:name="List" w:semiHidden="1" w:unhideWhenUsed="1"/>
+    <w:lsdException w:name="List Bullet" w:semiHidden="1" w:unhideWhenUsed="1"/>
+    <w:lsdException w:name="List Number" w:semiHidden="1" w:unhideWhenUsed="1"/>
+    <w:lsdException w:name="List 2" w:semiHidden="1" w:unhideWhenUsed="1"/>
+    <w:lsdException w:name="List 3" w:semiHidden="1" w:unhideWhenUsed="1"/>
+    <w:lsdException w:name="List 4" w:semiHidden="1" w:unhideWhenUsed="1"/>
+    <w:lsdException w:name="List 5" w:semiHidden="1" w:unhideWhenUsed="1"/>
+    <w:lsdException w:name="List Bullet 2" w:semiHidden="1" w:unhideWhenUsed="1"/>
+    <w:lsdException w:name="List Bullet 3" w:semiHidden="1" w:unhideWhenUsed="1"/>
+    <w:lsdException w:name="List Bullet 4" w:semiHidden="1" w:unhideWhenUsed="1"/>
+    <w:lsdException w:name="List Bullet 5" w:semiHidden="1" w:unhideWhenUsed="1"/>
+    <w:lsdException w:name="List Number 2" w:semiHidden="1" w:unhideWhenUsed="1"/>
+    <w:lsdException w:name="List Number 3" w:semiHidden="1" w:unhideWhenUsed="1"/>
+    <w:lsdException w:name="List Number 4" w:semiHidden="1" w:unhideWhenUsed="1"/>
+    <w:lsdException w:name="List Number 5" w:semiHidden="1" w:unhideWhenUsed="1"/>
+    <w:lsdException w:name="Title" w:uiPriority="10" w:qFormat="1"/>
+    <w:lsdException w:name="Closing" w:semiHidden="1" w:unhideWhenUsed="1"/>
+    <w:lsdException w:name="Signature" w:semiHidden="1" w:unhideWhenUsed="1"/>
+    <w:lsdException w:name="Default Paragraph Font" w:semiHidden="1" w:uiPriority="1" w:unhideWhenUsed="1"/>
+    <w:lsdException w:name="Body Text" w:semiHidden="1" w:unhideWhenUsed="1"/>
+    <w:lsdException w:name="Body Text Indent" w:semiHidden="1" w:unhideWhenUsed="1"/>
+    <w:lsdException w:name="List Continue" w:semiHidden="1" w:unhideWhenUsed="1"/>
+    <w:lsdException w:name="List Continue 2" w:semiHidden="1" w:unhideWhenUsed="1"/>
+    <w:lsdException w:name="List Continue 3" w:semiHidden="1" w:unhideWhenUsed="1"/>
+    <w:lsdException w:name="List Continue 4" w:semiHidden="1" w:unhideWhenUsed="1"/>
+    <w:lsdException w:name="List Continue 5" w:semiHidden="1" w:unhideWhenUsed="1"/>
+    <w:lsdException w:name="Message Header" w:semiHidden="1" w:unhideWhenUsed="1"/>
+    <w:lsdException w:name="Subtitle" w:uiPriority="11" w:qFormat="1"/>
+    <w:lsdException w:name="Salutation" w:semiHidden="1" w:unhideWhenUsed="1"/>
+    <w:lsdException w:name="Date" w:semiHidden="1" w:unhideWhenUsed="1"/>
+    <w:lsdException w:name="Body Text First Indent" w:semiHidden="1" w:unhideWhenUsed="1"/>
+    <w:lsdException w:name="Body Text First Indent 2" w:semiHidden="1" w:unhideWhenUsed="1"/>
+    <w:lsdException w:name="Note Heading" w:semiHidden="1" w:unhideWhenUsed="1"/>
+    <w:lsdException w:name="Body Text 2" w:semiHidden="1" w:unhideWhenUsed="1"/>
+    <w:lsdException w:name="Body Text 3" w:semiHidden="1" w:unhideWhenUsed="1"/>
+    <w:lsdException w:name="Body Text Indent 2" w:semiHidden="1" w:unhideWhenUsed="1"/>
+    <w:lsdException w:name="Body Text Indent 3" w:semiHidden="1" w:unhideWhenUsed="1"/>
+    <w:lsdException w:name="Block Text" w:semiHidden="1" w:unhideWhenUsed="1"/>
+    <w:lsdException w:name="Hyperlink" w:semiHidden="1" w:unhideWhenUsed="1"/>
+    <w:lsdException w:name="FollowedHyperlink" w:semiHidden="1" w:unhideWhenUsed="1"/>
+    <w:lsdException w:name="Strong" w:uiPriority="22" w:qFormat="1"/>
+    <w:lsdException w:name="Emphasis" w:uiPriority="20" w:qFormat="1"/>
+    <w:lsdException w:name="Document Map" w:semiHidden="1" w:unhideWhenUsed="1"/>
+    <w:lsdException w:name="Plain Text" w:semiHidden="1" w:unhideWhenUsed="1"/>
+    <w:lsdException w:name="E-mail Signature" w:semiHidden="1" w:unhideWhenUsed="1"/>
+    <w:lsdException w:name="HTML Top of Form" w:semiHidden="1" w:unhideWhenUsed="1"/>
+    <w:lsdException w:name="HTML Bottom of Form" w:semiHidden="1" w:unhideWhenUsed="1"/>
+    <w:lsdException w:name="Normal (Web)" w:semiHidden="1" w:unhideWhenUsed="1"/>
+    <w:lsdException w:name="HTML Acronym" w:semiHidden="1" w:unhideWhenUsed="1"/>
+    <w:lsdException w:name="HTML Address" w:semiHidden="1" w:unhideWhenUsed="1"/>
+    <w:lsdException w:name="HTML Cite" w:semiHidden="1" w:unhideWhenUsed="1"/>
+    <w:lsdException w:name="HTML Code" w:semiHidden="1" w:unhideWhenUsed="1"/>
+    <w:lsdException w:name="HTML Definition" w:semiHidden="1" w:unhideWhenUsed="1"/>
+    <w:lsdException w:name="HTML Keyboard" w:semiHidden="1" w:unhideWhenUsed="1"/>
+    <w:lsdException w:name="HTML Preformatted" w:semiHidden="1" w:unhideWhenUsed="1"/>
+    <w:lsdException w:name="HTML Sample" w:semiHidden="1" w:unhideWhenUsed="1"/>
+    <w:lsdException w:name="HTML Typewriter" w:semiHidden="1" w:unhideWhenUsed="1"/>
+    <w:lsdException w:name="HTML Variable" w:semiHidden="1" w:unhideWhenUsed="1"/>
+    <w:lsdException w:name="Normal Table" w:semiHidden="1" w:unhideWhenUsed="1"/>
+    <w:lsdException w:name="annotation subject" w:semiHidden="1" w:unhideWhenUsed="1"/>
+    <w:lsdException w:name="No List" w:semiHidden="1" w:unhideWhenUsed="1"/>
+    <w:lsdException w:name="Outline List 1" w:semiHidden="1" w:unhideWhenUsed="1"/>
+    <w:lsdException w:name="Outline List 2" w:semiHidden="1" w:unhideWhenUsed="1"/>
+    <w:lsdException w:name="Outline List 3" w:semiHidden="1" w:unhideWhenUsed="1"/>
+    <w:lsdException w:name="Table Simple 1" w:semiHidden="1" w:unhideWhenUsed="1"/>
+    <w:lsdException w:name="Table Simple 2" w:semiHidden="1" w:unhideWhenUsed="1"/>
+    <w:lsdException w:name="Table Simple 3" w:semiHidden="1" w:unhideWhenUsed="1"/>
+    <w:lsdException w:name="Table Classic 1" w:semiHidden="1" w:unhideWhenUsed="1"/>
+    <w:lsdException w:name="Table Classic 2" w:semiHidden="1" w:unhideWhenUsed="1"/>
+    <w:lsdException w:name="Table Classic 3" w:semiHidden="1" w:unhideWhenUsed="1"/>
+    <w:lsdException w:name="Table Classic 4" w:semiHidden="1" w:unhideWhenUsed="1"/>
+    <w:lsdException w:name="Table Colorful 1" w:semiHidden="1" w:unhideWhenUsed="1"/>
+    <w:lsdException w:name="Table Colorful 2" w:semiHidden="1" w:unhideWhenUsed="1"/>
+    <w:lsdException w:name="Table Colorful 3" w:semiHidden="1" w:unhideWhenUsed="1"/>
+    <w:lsdException w:name="Table Columns 1" w:semiHidden="1" w:unhideWhenUsed="1"/>
+    <w:lsdException w:name="Table Columns 2" w:semiHidden="1" w:unhideWhenUsed="1"/>
+    <w:lsdException w:name="Table Columns 3" w:semiHidden="1" w:unhideWhenUsed="1"/>
+    <w:lsdException w:name="Table Columns 4" w:semiHidden="1" w:unhideWhenUsed="1"/>
+    <w:lsdException w:name="Table Columns 5" w:semiHidden="1" w:unhideWhenUsed="1"/>
+    <w:lsdException w:name="Table Grid 1" w:semiHidden="1" w:unhideWhenUsed="1"/>
+    <w:lsdException w:name="Table Grid 2" w:semiHidden="1" w:unhideWhenUsed="1"/>
+    <w:lsdException w:name="Table Grid 3" w:semiHidden="1" w:unhideWhenUsed="1"/>
+    <w:lsdException w:name="Table Grid 4" w:semiHidden="1" w:unhideWhenUsed="1"/>
+    <w:lsdException w:name="Table Grid 5" w:semiHidden="1" w:unhideWhenUsed="1"/>
+    <w:lsdException w:name="Table Grid 6" w:semiHidden="1" w:unhideWhenUsed="1"/>
+    <w:lsdException w:name="Table Grid 7" w:semiHidden="1" w:unhideWhenUsed="1"/>
+    <w:lsdException w:name="Table Grid 8" w:semiHidden="1" w:unhideWhenUsed="1"/>
+    <w:lsdException w:name="Table List 1" w:semiHidden="1" w:unhideWhenUsed="1"/>
+    <w:lsdException w:name="Table List 2" w:semiHidden="1" w:unhideWhenUsed="1"/>
+    <w:lsdException w:name="Table List 3" w:semiHidden="1" w:unhideWhenUsed="1"/>
+    <w:lsdException w:name="Table List 4" w:semiHidden="1" w:unhideWhenUsed="1"/>
+    <w:lsdException w:name="Table List 5" w:semiHidden="1" w:unhideWhenUsed="1"/>
+    <w:lsdException w:name="Table List 6" w:semiHidden="1" w:unhideWhenUsed="1"/>
+    <w:lsdException w:name="Table List 7" w:semiHidden="1" w:unhideWhenUsed="1"/>
+    <w:lsdException w:name="Table List 8" w:semiHidden="1" w:unhideWhenUsed="1"/>
+    <w:lsdException w:name="Table 3D effects 1" w:semiHidden="1" w:unhideWhenUsed="1"/>
+    <w:lsdException w:name="Table 3D effects 2" w:semiHidden="1" w:unhideWhenUsed="1"/>
+    <w:lsdException w:name="Table 3D effects 3" w:semiHidden="1" w:unhideWhenUsed="1"/>
+    <w:lsdException w:name="Table Contemporary" w:semiHidden="1" w:unhideWhenUsed="1"/>
+    <w:lsdException w:name="Table Elegant" w:semiHidden="1" w:unhideWhenUsed="1"/>
+    <w:lsdException w:name="Table Professional" w:semiHidden="1" w:unhideWhenUsed="1"/>
+    <w:lsdException w:name="Table Subtle 1" w:semiHidden="1" w:unhideWhenUsed="1"/>
+    <w:lsdException w:name="Table Subtle 2" w:semiHidden="1" w:unhideWhenUsed="1"/>
+    <w:lsdException w:name="Table Web 1" w:semiHidden="1" w:unhideWhenUsed="1"/>
+    <w:lsdException w:name="Table Web 2" w:semiHidden="1" w:unhideWhenUsed="1"/>
+    <w:lsdException w:name="Table Web 3" w:semiHidden="1" w:unhideWhenUsed="1"/>
+    <w:lsdException w:name="Balloon Text" w:semiHidden="1" w:unhideWhenUsed="1"/>
+    <w:lsdException w:name="Table Grid" w:uiPriority="39"/>
+    <w:lsdException w:name="Table Theme" w:semiHidden="1" w:unhideWhenUsed="1"/>
+    <w:lsdException w:name="Placeholder Text" w:semiHidden="1"/>
+    <w:lsdException w:name="No Spacing" w:uiPriority="1" w:qFormat="1"/>
+    <w:lsdException w:name="Light Shading" w:uiPriority="60"/>
+    <w:lsdException w:name="Light List" w:uiPriority="61"/>
+    <w:lsdException w:name="Light Grid" w:uiPriority="62"/>
+    <w:lsdException w:name="Medium Shading 1" w:uiPriority="63"/>
+    <w:lsdException w:name="Medium Shading 2" w:uiPriority="64"/>
+    <w:lsdException w:name="Medium List 1" w:uiPriority="65"/>
+    <w:lsdException w:name="Medium List 2" w:uiPriority="66"/>
+    <w:lsdException w:name="Medium Grid 1" w:uiPriority="67"/>
+    <w:lsdException w:name="Medium Grid 2" w:uiPriority="68"/>
+    <w:lsdException w:name="Medium Grid 3" w:uiPriority="69"/>
+    <w:lsdException w:name="Dark List" w:uiPriority="70"/>
+    <w:lsdException w:name="Colorful Shading" w:uiPriority="71"/>
+    <w:lsdException w:name="Colorful List" w:uiPriority="72"/>
+    <w:lsdException w:name="Colorful Grid" w:uiPriority="73"/>
+    <w:lsdException w:name="Light Shading Accent 1" w:uiPriority="60"/>
+    <w:lsdException w:name="Light List Accent 1" w:uiPriority="61"/>
+    <w:lsdException w:name="Light Grid Accent 1" w:uiPriority="62"/>
+    <w:lsdException w:name="Medium Shading 1 Accent 1" w:uiPriority="63"/>
+    <w:lsdException w:name="Medium Shading 2 Accent 1" w:uiPriority="64"/>
+    <w:lsdException w:name="Medium List 1 Accent 1" w:uiPriority="65"/>
+    <w:lsdException w:name="Revision" w:semiHidden="1"/>
+    <w:lsdException w:name="List Paragraph" w:uiPriority="34" w:qFormat="1"/>
+    <w:lsdException w:name="Quote" w:uiPriority="29" w:qFormat="1"/>
+    <w:lsdException w:name="Intense Quote" w:uiPriority="30" w:qFormat="1"/>
+    <w:lsdException w:name="Medium List 2 Accent 1" w:uiPriority="66"/>
+    <w:lsdException w:name="Medium Grid 1 Accent 1" w:uiPriority="67"/>
+    <w:lsdException w:name="Medium Grid 2 Accent 1" w:uiPriority="68"/>
+    <w:lsdException w:name="Medium Grid 3 Accent 1" w:uiPriority="69"/>
+    <w:lsdException w:name="Dark List Accent 1" w:uiPriority="70"/>
+    <w:lsdException w:name="Colorful Shading Accent 1" w:uiPriority="71"/>
+    <w:lsdException w:name="Colorful List Accent 1" w:uiPriority="72"/>
+    <w:lsdException w:name="Colorful Grid Accent 1" w:uiPriority="73"/>
+    <w:lsdException w:name="Light Shading Accent 2" w:uiPriority="60"/>
+    <w:lsdException w:name="Light List Accent 2" w:uiPriority="61"/>
+    <w:lsdException w:name="Light Grid Accent 2" w:uiPriority="62"/>
+    <w:lsdException w:name="Medium Shading 1 Accent 2" w:uiPriority="63"/>
+    <w:lsdException w:name="Medium Shading 2 Accent 2" w:uiPriority="64"/>
+    <w:lsdException w:name="Medium List 1 Accent 2" w:uiPriority="65"/>
+    <w:lsdException w:name="Medium List 2 Accent 2" w:uiPriority="66"/>
+    <w:lsdException w:name="Medium Grid 1 Accent 2" w:uiPriority="67"/>
+    <w:lsdException w:name="Medium Grid 2 Accent 2" w:uiPriority="68"/>
+    <w:lsdException w:name="Medium Grid 3 Accent 2" w:uiPriority="69"/>
+    <w:lsdException w:name="Dark List Accent 2" w:uiPriority="70"/>
+    <w:lsdException w:name="Colorful Shading Accent 2" w:uiPriority="71"/>
+    <w:lsdException w:name="Colorful List Accent 2" w:uiPriority="72"/>
+    <w:lsdException w:name="Colorful Grid Accent 2" w:uiPriority="73"/>
+    <w:lsdException w:name="Light Shading Accent 3" w:uiPriority="60"/>
+    <w:lsdException w:name="Light List Accent 3" w:uiPriority="61"/>
+    <w:lsdException w:name="Light Grid Accent 3" w:uiPriority="62"/>
+    <w:lsdException w:name="Medium Shading 1 Accent 3" w:uiPriority="63"/>
+    <w:lsdException w:name="Medium Shading 2 Accent 3" w:uiPriority="64"/>
+    <w:lsdException w:name="Medium List 1 Accent 3" w:uiPriority="65"/>
+    <w:lsdException w:name="Medium List 2 Accent 3" w:uiPriority="66"/>
+    <w:lsdException w:name="Medium Grid 1 Accent 3" w:uiPriority="67"/>
+    <w:lsdException w:name="Medium Grid 2 Accent 3" w:uiPriority="68"/>
+    <w:lsdException w:name="Medium Grid 3 Accent 3" w:uiPriority="69"/>
+    <w:lsdException w:name="Dark List Accent 3" w:uiPriority="70"/>
+    <w:lsdException w:name="Colorful Shading Accent 3" w:uiPriority="71"/>
+    <w:lsdException w:name="Colorful List Accent 3" w:uiPriority="72"/>
+    <w:lsdException w:name="Colorful Grid Accent 3" w:uiPriority="73"/>
+    <w:lsdException w:name="Light Shading Accent 4" w:uiPriority="60"/>
+    <w:lsdException w:name="Light List Accent 4" w:uiPriority="61"/>
+    <w:lsdException w:name="Light Grid Accent 4" w:uiPriority="62"/>
+    <w:lsdException w:name="Medium Shading 1 Accent 4" w:uiPriority="63"/>
+    <w:lsdException w:name="Medium Shading 2 Accent 4" w:uiPriority="64"/>
+    <w:lsdException w:name="Medium List 1 Accent 4" w:uiPriority="65"/>
+    <w:lsdException w:name="Medium List 2 Accent 4" w:uiPriority="66"/>
+    <w:lsdException w:name="Medium Grid 1 Accent 4" w:uiPriority="67"/>
+    <w:lsdException w:name="Medium Grid 2 Accent 4" w:uiPriority="68"/>
+    <w:lsdException w:name="Medium Grid 3 Accent 4" w:uiPriority="69"/>
+    <w:lsdException w:name="Dark List Accent 4" w:uiPriority="70"/>
+    <w:lsdException w:name="Colorful Shading Accent 4" w:uiPriority="71"/>
+    <w:lsdException w:name="Colorful List Accent 4" w:uiPriority="72"/>
+    <w:lsdException w:name="Colorful Grid Accent 4" w:uiPriority="73"/>
+    <w:lsdException w:name="Light Shading Accent 5" w:uiPriority="60"/>
+    <w:lsdException w:name="Light List Accent 5" w:uiPriority="61"/>
+    <w:lsdException w:name="Light Grid Accent 5" w:uiPriority="62"/>
+    <w:lsdException w:name="Medium Shading 1 Accent 5" w:uiPriority="63"/>
+    <w:lsdException w:name="Medium Shading 2 Accent 5" w:uiPriority="64"/>
+    <w:lsdException w:name="Medium List 1 Accent 5" w:uiPriority="65"/>
+    <w:lsdException w:name="Medium List 2 Accent 5" w:uiPriority="66"/>
+    <w:lsdException w:name="Medium Grid 1 Accent 5" w:uiPriority="67"/>
+    <w:lsdException w:name="Medium Grid 2 Accent 5" w:uiPriority="68"/>
+    <w:lsdException w:name="Medium Grid 3 Accent 5" w:uiPriority="69"/>
+    <w:lsdException w:name="Dark List Accent 5" w:uiPriority="70"/>
+    <w:lsdException w:name="Colorful Shading Accent 5" w:uiPriority="71"/>
+    <w:lsdException w:name="Colorful List Accent 5" w:uiPriority="72"/>
+    <w:lsdException w:name="Colorful Grid Accent 5" w:uiPriority="73"/>
+    <w:lsdException w:name="Light Shading Accent 6" w:uiPriority="60"/>
+    <w:lsdException w:name="Light List Accent 6" w:uiPriority="61"/>
+    <w:lsdException w:name="Light Grid Accent 6" w:uiPriority="62"/>
+    <w:lsdException w:name="Medium Shading 1 Accent 6" w:uiPriority="63"/>
+    <w:lsdException w:name="Medium Shading 2 Accent 6" w:uiPriority="64"/>
+    <w:lsdException w:name="Medium List 1 Accent 6" w:uiPriority="65"/>
+    <w:lsdException w:name="Medium List 2 Accent 6" w:uiPriority="66"/>
+    <w:lsdException w:name="Medium Grid 1 Accent 6" w:uiPriority="67"/>
+    <w:lsdException w:name="Medium Grid 2 Accent 6" w:uiPriority="68"/>
+    <w:lsdException w:name="Medium Grid 3 Accent 6" w:uiPriority="69"/>
+    <w:lsdException w:name="Dark List Accent 6" w:uiPriority="70"/>
+    <w:lsdException w:name="Colorful Shading Accent 6" w:uiPriority="71"/>
+    <w:lsdException w:name="Colorful List Accent 6" w:uiPriority="72"/>
+    <w:lsdException w:name="Colorful Grid Accent 6" w:uiPriority="73"/>
+    <w:lsdException w:name="Subtle Emphasis" w:uiPriority="19" w:qFormat="1"/>
+    <w:lsdException w:name="Intense Emphasis" w:uiPriority="21" w:qFormat="1"/>
+    <w:lsdException w:name="Subtle Reference" w:uiPriority="31" w:qFormat="1"/>
+    <w:lsdException w:name="Intense Reference" w:uiPriority="32" w:qFormat="1"/>
+    <w:lsdException w:name="Book Title" w:uiPriority="33" w:qFormat="1"/>
+    <w:lsdException w:name="Bibliography" w:semiHidden="1" w:uiPriority="37" w:unhideWhenUsed="1"/>
+    <w:lsdException w:name="TOC Heading" w:semiHidden="1" w:uiPriority="39" w:unhideWhenUsed="1" w:qFormat="1"/>
+    <w:lsdException w:name="Plain Table 1" w:uiPriority="41"/>
+    <w:lsdException w:name="Plain Table 2" w:uiPriority="42"/>
+    <w:lsdException w:name="Plain Table 3" w:uiPriority="43"/>
+    <w:lsdException w:name="Plain Table 4" w:uiPriority="44"/>
+    <w:lsdException w:name="Plain Table 5" w:uiPriority="45"/>
+    <w:lsdException w:name="Grid Table Light" w:uiPriority="40"/>
+    <w:lsdException w:name="Grid Table 1 Light" w:uiPriority="46"/>
+    <w:lsdException w:name="Grid Table 2" w:uiPriority="47"/>
+    <w:lsdException w:name="Grid Table 3" w:uiPriority="48"/>
+    <w:lsdException w:name="Grid Table 4" w:uiPriority="49"/>
+    <w:lsdException w:name="Grid Table 5 Dark" w:uiPriority="50"/>
+    <w:lsdException w:name="Grid Table 6 Colorful" w:uiPriority="51"/>
+    <w:lsdException w:name="Grid Table 7 Colorful" w:uiPriority="52"/>
+    <w:lsdException w:name="Grid Table 1 Light Accent 1" w:uiPriority="46"/>
+    <w:lsdException w:name="Grid Table 2 Accent 1" w:uiPriority="47"/>
+    <w:lsdException w:name="Grid Table 3 Accent 1" w:uiPriority="48"/>
+    <w:lsdException w:name="Grid Table 4 Accent 1" w:uiPriority="49"/>
+    <w:lsdException w:name="Grid Table 5 Dark Accent 1" w:uiPriority="50"/>
+    <w:lsdException w:name="Grid Table 6 Colorful Accent 1" w:uiPriority="51"/>
+    <w:lsdException w:name="Grid Table 7 Colorful Accent 1" w:uiPriority="52"/>
+    <w:lsdException w:name="Grid Table 1 Light Accent 2" w:uiPriority="46"/>
+    <w:lsdException w:name="Grid Table 2 Accent 2" w:uiPriority="47"/>
+    <w:lsdException w:name="Grid Table 3 Accent 2" w:uiPriority="48"/>
+    <w:lsdException w:name="Grid Table 4 Accent 2" w:uiPriority="49"/>
+    <w:lsdException w:name="Grid Table 5 Dark Accent 2" w:uiPriority="50"/>
+    <w:lsdException w:name="Grid Table 6 Colorful Accent 2" w:uiPriority="51"/>
+    <w:lsdException w:name="Grid Table 7 Colorful Accent 2" w:uiPriority="52"/>
+    <w:lsdException w:name="Grid Table 1 Light Accent 3" w:uiPriority="46"/>
+    <w:lsdException w:name="Grid Table 2 Accent 3" w:uiPriority="47"/>
+    <w:lsdException w:name="Grid Table 3 Accent 3" w:uiPriority="48"/>
+    <w:lsdException w:name="Grid Table 4 Accent 3" w:uiPriority="49"/>
+    <w:lsdException w:name="Grid Table 5 Dark Accent 3" w:uiPriority="50"/>
+    <w:lsdException w:name="Grid Table 6 Colorful Accent 3" w:uiPriority="51"/>
+    <w:lsdException w:name="Grid Table 7 Colorful Accent 3" w:uiPriority="52"/>
+    <w:lsdException w:name="Grid Table 1 Light Accent 4" w:uiPriority="46"/>
+    <w:lsdException w:name="Grid Table 2 Accent 4" w:uiPriority="47"/>
+    <w:lsdException w:name="Grid Table 3 Accent 4" w:uiPriority="48"/>
+    <w:lsdException w:name="Grid Table 4 Accent 4" w:uiPriority="49"/>
+    <w:lsdException w:name="Grid Table 5 Dark Accent 4" w:uiPriority="50"/>
+    <w:lsdException w:name="Grid Table 6 Colorful Accent 4" w:uiPriority="51"/>
+    <w:lsdException w:name="Grid Table 7 Colorful Accent 4" w:uiPriority="52"/>
+    <w:lsdException w:name="Grid Table 1 Light Accent 5" w:uiPriority="46"/>
+    <w:lsdException w:name="Grid Table 2 Accent 5" w:uiPriority="47"/>
+    <w:lsdException w:name="Grid Table 3 Accent 5" w:uiPriority="48"/>
+    <w:lsdException w:name="Grid Table 4 Accent 5" w:uiPriority="49"/>
+    <w:lsdException w:name="Grid Table 5 Dark Accent 5" w:uiPriority="50"/>
+    <w:lsdException w:name="Grid Table 6 Colorful Accent 5" w:uiPriority="51"/>
+    <w:lsdException w:name="Grid Table 7 Colorful Accent 5" w:uiPriority="52"/>
+    <w:lsdException w:name="Grid Table 1 Light Accent 6" w:uiPriority="46"/>
+    <w:lsdException w:name="Grid Table 2 Accent 6" w:uiPriority="47"/>
+    <w:lsdException w:name="Grid Table 3 Accent 6" w:uiPriority="48"/>
+    <w:lsdException w:name="Grid Table 4 Accent 6" w:uiPriority="49"/>
+    <w:lsdException w:name="Grid Table 5 Dark Accent 6" w:uiPriority="50"/>
+    <w:lsdException w:name="Grid Table 6 Colorful Accent 6" w:uiPriority="51"/>
+    <w:lsdException w:name="Grid Table 7 Colorful Accent 6" w:uiPriority="52"/>
+    <w:lsdException w:name="List Table 1 Light" w:uiPriority="46"/>
+    <w:lsdException w:name="List Table 2" w:uiPriority="47"/>
+    <w:lsdException w:name="List Table 3" w:uiPriority="48"/>
+    <w:lsdException w:name="List Table 4" w:uiPriority="49"/>
+    <w:lsdException w:name="List Table 5 Dark" w:uiPriority="50"/>
+    <w:lsdException w:name="List Table 6 Colorful" w:uiPriority="51"/>
+    <w:lsdException w:name="List Table 7 Colorful" w:uiPriority="52"/>
+    <w:lsdException w:name="List Table 1 Light Accent 1" w:uiPriority="46"/>
+    <w:lsdException w:name="List Table 2 Accent 1" w:uiPriority="47"/>
+    <w:lsdException w:name="List Table 3 Accent 1" w:uiPriority="48"/>
+    <w:lsdException w:name="List Table 4 Accent 1" w:uiPriority="49"/>
+    <w:lsdException w:name="List Table 5 Dark Accent 1" w:uiPriority="50"/>
+    <w:lsdException w:name="List Table 6 Colorful Accent 1" w:uiPriority="51"/>
+    <w:lsdException w:name="List Table 7 Colorful Accent 1" w:uiPriority="52"/>
+    <w:lsdException w:name="List Table 1 Light Accent 2" w:uiPriority="46"/>
+    <w:lsdException w:name="List Table 2 Accent 2" w:uiPriority="47"/>
+    <w:lsdException w:name="List Table 3 Accent 2" w:uiPriority="48"/>
+    <w:lsdException w:name="List Table 4 Accent 2" w:uiPriority="49"/>
+    <w:lsdException w:name="List Table 5 Dark Accent 2" w:uiPriority="50"/>
+    <w:lsdException w:name="List Table 6 Colorful Accent 2" w:uiPriority="51"/>
+    <w:lsdException w:name="List Table 7 Colorful Accent 2" w:uiPriority="52"/>
+    <w:lsdException w:name="List Table 1 Light Accent 3" w:uiPriority="46"/>
+    <w:lsdException w:name="List Table 2 Accent 3" w:uiPriority="47"/>
+    <w:lsdException w:name="List Table 3 Accent 3" w:uiPriority="48"/>
+    <w:lsdException w:name="List Table 4 Accent 3" w:uiPriority="49"/>
+    <w:lsdException w:name="List Table 5 Dark Accent 3" w:uiPriority="50"/>
+    <w:lsdException w:name="List Table 6 Colorful Accent 3" w:uiPriority="51"/>
+    <w:lsdException w:name="List Table 7 Colorful Accent 3" w:uiPriority="52"/>
+    <w:lsdException w:name="List Table 1 Light Accent 4" w:uiPriority="46"/>
+    <w:lsdException w:name="List Table 2 Accent 4" w:uiPriority="47"/>
+    <w:lsdException w:name="List Table 3 Accent 4" w:uiPriority="48"/>
+    <w:lsdException w:name="List Table 4 Accent 4" w:uiPriority="49"/>
+    <w:lsdException w:name="List Table 5 Dark Accent 4" w:uiPriority="50"/>
+    <w:lsdException w:name="List Table 6 Colorful Accent 4" w:uiPriority="51"/>
+    <w:lsdException w:name="List Table 7 Colorful Accent 4" w:uiPriority="52"/>
+    <w:lsdException w:name="List Table 1 Light Accent 5" w:uiPriority="46"/>
+    <w:lsdException w:name="List Table 2 Accent 5" w:uiPriority="47"/>
+    <w:lsdException w:name="List Table 3 Accent 5" w:uiPriority="48"/>
+    <w:lsdException w:name="List Table 4 Accent 5" w:uiPriority="49"/>
+    <w:lsdException w:name="List Table 5 Dark Accent 5" w:uiPriority="50"/>
+    <w:lsdException w:name="List Table 6 Colorful Accent 5" w:uiPriority="51"/>
+    <w:lsdException w:name="List Table 7 Colorful Accent 5" w:uiPriority="52"/>
+    <w:lsdException w:name="List Table 1 Light Accent 6" w:uiPriority="46"/>
+    <w:lsdException w:name="List Table 2 Accent 6" w:uiPriority="47"/>
+    <w:lsdException w:name="List Table 3 Accent 6" w:uiPriority="48"/>
+    <w:lsdException w:name="List Table 4 Accent 6" w:uiPriority="49"/>
+    <w:lsdException w:name="List Table 5 Dark Accent 6" w:uiPriority="50"/>
+    <w:lsdException w:name="List Table 6 Colorful Accent 6" w:uiPriority="51"/>
+    <w:lsdException w:name="List Table 7 Colorful Accent 6" w:uiPriority="52"/>
+    <w:lsdException w:name="Mention" w:semiHidden="1" w:unhideWhenUsed="1"/>
+    <w:lsdException w:name="Smart Hyperlink" w:semiHidden="1" w:unhideWhenUsed="1"/>
+    <w:lsdException w:name="Hashtag" w:semiHidden="1" w:unhideWhenUsed="1"/>
+    <w:lsdException w:name="Unresolved Mention" w:semiHidden="1" w:unhideWhenUsed="1"/>
+    <w:lsdException w:name="Smart Link" w:semiHidden="1" w:unhideWhenUsed="1"/>
+  </w:latentStyles>
+  <w:style w:type="paragraph" w:default="1" w:styleId="a">
+    <w:name w:val="Normal"/>
+    <w:qFormat/>
   </w:style>
-  <w:style w:type="table" w:styleId="TableNormal" w:default="1">
-    <w:name w:val="Table Normal"/>
-  </w:style>
-  <w:style w:type="paragraph" w:styleId="Heading1">
+  <w:style w:type="paragraph" w:styleId="1">
     <w:name w:val="heading 1"/>
-    <w:basedOn w:val="Normal"/>
-    <w:next w:val="Normal"/>
+    <w:basedOn w:val="a"/>
+    <w:next w:val="a"/>
+    <w:uiPriority w:val="9"/>
+    <w:qFormat/>
     <w:pPr>
-      <w:keepNext w:val="1"/>
-      <w:keepLines w:val="1"/>
-      <w:spacing w:after="120" w:before="360" w:lineRule="auto"/>
+      <w:keepNext/>
+      <w:keepLines/>
+      <w:spacing w:before="360" w:after="120"/>
+      <w:outlineLvl w:val="0"/>
     </w:pPr>
     <w:rPr>
-      <w:rFonts w:ascii="Quicksand" w:cs="Quicksand" w:eastAsia="Quicksand" w:hAnsi="Quicksand"/>
+      <w:rFonts w:eastAsia="Quicksand"/>
       <w:sz w:val="36"/>
       <w:szCs w:val="36"/>
     </w:rPr>
   </w:style>
-  <w:style w:type="paragraph" w:styleId="Heading2">
+  <w:style w:type="paragraph" w:styleId="2">
     <w:name w:val="heading 2"/>
-    <w:basedOn w:val="Normal"/>
-    <w:next w:val="Normal"/>
+    <w:basedOn w:val="a"/>
+    <w:next w:val="a"/>
+    <w:uiPriority w:val="9"/>
+    <w:semiHidden/>
+    <w:unhideWhenUsed/>
+    <w:qFormat/>
     <w:pPr>
-      <w:keepNext w:val="1"/>
-      <w:keepLines w:val="1"/>
-      <w:spacing w:after="120" w:before="320" w:lineRule="auto"/>
+      <w:keepNext/>
+      <w:keepLines/>
+      <w:spacing w:before="320" w:after="120"/>
+      <w:outlineLvl w:val="1"/>
     </w:pPr>
     <w:rPr>
-      <w:rFonts w:ascii="Quicksand Medium" w:cs="Quicksand Medium" w:eastAsia="Quicksand Medium" w:hAnsi="Quicksand Medium"/>
+      <w:rFonts w:ascii="Quicksand Medium" w:eastAsia="Quicksand Medium" w:hAnsi="Quicksand Medium" w:cs="Quicksand Medium"/>
       <w:sz w:val="32"/>
       <w:szCs w:val="32"/>
     </w:rPr>
   </w:style>
-  <w:style w:type="paragraph" w:styleId="Heading3">
+  <w:style w:type="paragraph" w:styleId="3">
     <w:name w:val="heading 3"/>
-    <w:basedOn w:val="Normal"/>
-    <w:next w:val="Normal"/>
+    <w:basedOn w:val="a"/>
+    <w:next w:val="a"/>
+    <w:uiPriority w:val="9"/>
+    <w:semiHidden/>
+    <w:unhideWhenUsed/>
+    <w:qFormat/>
     <w:pPr>
-      <w:keepNext w:val="1"/>
-      <w:keepLines w:val="1"/>
-      <w:spacing w:after="80" w:before="320" w:lineRule="auto"/>
+      <w:keepNext/>
+      <w:keepLines/>
+      <w:spacing w:before="320" w:after="80"/>
+      <w:outlineLvl w:val="2"/>
     </w:pPr>
     <w:rPr>
-      <w:rFonts w:ascii="Quicksand" w:cs="Quicksand" w:eastAsia="Quicksand" w:hAnsi="Quicksand"/>
+      <w:rFonts w:eastAsia="Quicksand"/>
       <w:sz w:val="28"/>
       <w:szCs w:val="28"/>
     </w:rPr>
   </w:style>
-  <w:style w:type="paragraph" w:styleId="Heading4">
+  <w:style w:type="paragraph" w:styleId="4">
     <w:name w:val="heading 4"/>
-    <w:basedOn w:val="Normal"/>
-    <w:next w:val="Normal"/>
+    <w:basedOn w:val="a"/>
+    <w:next w:val="a"/>
+    <w:uiPriority w:val="9"/>
+    <w:semiHidden/>
+    <w:unhideWhenUsed/>
+    <w:qFormat/>
     <w:pPr>
-      <w:keepNext w:val="1"/>
-      <w:keepLines w:val="1"/>
-      <w:spacing w:after="80" w:before="280" w:lineRule="auto"/>
+      <w:keepNext/>
+      <w:keepLines/>
+      <w:spacing w:before="280" w:after="80"/>
+      <w:outlineLvl w:val="3"/>
     </w:pPr>
     <w:rPr>
-      <w:rFonts w:ascii="Quicksand SemiBold" w:cs="Quicksand SemiBold" w:eastAsia="Quicksand SemiBold" w:hAnsi="Quicksand SemiBold"/>
+      <w:rFonts w:ascii="Quicksand SemiBold" w:eastAsia="Quicksand SemiBold" w:hAnsi="Quicksand SemiBold" w:cs="Quicksand SemiBold"/>
       <w:sz w:val="24"/>
       <w:szCs w:val="24"/>
     </w:rPr>
   </w:style>
-  <w:style w:type="paragraph" w:styleId="Heading5">
+  <w:style w:type="paragraph" w:styleId="5">
     <w:name w:val="heading 5"/>
-    <w:basedOn w:val="Normal"/>
-    <w:next w:val="Normal"/>
+    <w:basedOn w:val="a"/>
+    <w:next w:val="a"/>
+    <w:uiPriority w:val="9"/>
+    <w:semiHidden/>
+    <w:unhideWhenUsed/>
+    <w:qFormat/>
     <w:pPr>
-      <w:keepNext w:val="1"/>
-      <w:keepLines w:val="1"/>
-      <w:pageBreakBefore w:val="0"/>
-      <w:spacing w:after="80" w:before="240" w:lineRule="auto"/>
+      <w:keepNext/>
+      <w:keepLines/>
+      <w:spacing w:before="240" w:after="80"/>
+      <w:outlineLvl w:val="4"/>
     </w:pPr>
     <w:rPr>
       <w:color w:val="666666"/>
-      <w:sz w:val="22"/>
-      <w:szCs w:val="22"/>
     </w:rPr>
   </w:style>
-  <w:style w:type="paragraph" w:styleId="Heading6">
+  <w:style w:type="paragraph" w:styleId="6">
     <w:name w:val="heading 6"/>
-    <w:basedOn w:val="Normal"/>
-    <w:next w:val="Normal"/>
+    <w:basedOn w:val="a"/>
+    <w:next w:val="a"/>
+    <w:uiPriority w:val="9"/>
+    <w:semiHidden/>
+    <w:unhideWhenUsed/>
+    <w:qFormat/>
     <w:pPr>
-      <w:keepNext w:val="1"/>
-      <w:keepLines w:val="1"/>
-      <w:pageBreakBefore w:val="0"/>
-      <w:spacing w:after="80" w:before="240" w:lineRule="auto"/>
+      <w:keepNext/>
+      <w:keepLines/>
+      <w:spacing w:before="240" w:after="80"/>
+      <w:outlineLvl w:val="5"/>
     </w:pPr>
     <w:rPr>
-      <w:i w:val="1"/>
+      <w:i/>
       <w:color w:val="666666"/>
-      <w:sz w:val="22"/>
-      <w:szCs w:val="22"/>
     </w:rPr>
   </w:style>
-  <w:style w:type="paragraph" w:styleId="Title">
+  <w:style w:type="character" w:default="1" w:styleId="a0">
+    <w:name w:val="Default Paragraph Font"/>
+    <w:uiPriority w:val="1"/>
+    <w:semiHidden/>
+    <w:unhideWhenUsed/>
+  </w:style>
+  <w:style w:type="table" w:default="1" w:styleId="a1">
+    <w:name w:val="Normal Table"/>
+    <w:uiPriority w:val="99"/>
+    <w:semiHidden/>
+    <w:unhideWhenUsed/>
+    <w:tblPr>
+      <w:tblInd w:w="0" w:type="dxa"/>
+      <w:tblCellMar>
+        <w:top w:w="0" w:type="dxa"/>
+        <w:left w:w="108" w:type="dxa"/>
+        <w:bottom w:w="0" w:type="dxa"/>
+        <w:right w:w="108" w:type="dxa"/>
+      </w:tblCellMar>
+    </w:tblPr>
+  </w:style>
+  <w:style w:type="numbering" w:default="1" w:styleId="a2">
+    <w:name w:val="No List"/>
+    <w:uiPriority w:val="99"/>
+    <w:semiHidden/>
+    <w:unhideWhenUsed/>
+  </w:style>
+  <w:style w:type="table" w:customStyle="1" w:styleId="TableNormal">
+    <w:name w:val="Table Normal"/>
+    <w:tblPr>
+      <w:tblCellMar>
+        <w:top w:w="0" w:type="dxa"/>
+        <w:left w:w="0" w:type="dxa"/>
+        <w:bottom w:w="0" w:type="dxa"/>
+        <w:right w:w="0" w:type="dxa"/>
+      </w:tblCellMar>
+    </w:tblPr>
+  </w:style>
+  <w:style w:type="paragraph" w:styleId="a3">
     <w:name w:val="Title"/>
-    <w:basedOn w:val="Normal"/>
-    <w:next w:val="Normal"/>
+    <w:basedOn w:val="a"/>
+    <w:next w:val="a"/>
+    <w:uiPriority w:val="10"/>
+    <w:qFormat/>
     <w:pPr>
-      <w:keepNext w:val="1"/>
-      <w:keepLines w:val="1"/>
-      <w:spacing w:after="120" w:before="120" w:lineRule="auto"/>
+      <w:keepNext/>
+      <w:keepLines/>
+      <w:spacing w:before="120" w:after="120"/>
     </w:pPr>
     <w:rPr>
-      <w:rFonts w:ascii="Quicksand SemiBold" w:cs="Quicksand SemiBold" w:eastAsia="Quicksand SemiBold" w:hAnsi="Quicksand SemiBold"/>
-      <w:color w:val="cd2355"/>
+      <w:rFonts w:ascii="Quicksand SemiBold" w:eastAsia="Quicksand SemiBold" w:hAnsi="Quicksand SemiBold" w:cs="Quicksand SemiBold"/>
+      <w:color w:val="CD2355"/>
       <w:sz w:val="48"/>
       <w:szCs w:val="48"/>
     </w:rPr>
   </w:style>
-  <w:style w:type="paragraph" w:styleId="Subtitle">
+  <w:style w:type="paragraph" w:styleId="a4">
     <w:name w:val="Subtitle"/>
-    <w:basedOn w:val="Normal"/>
-    <w:next w:val="Normal"/>
+    <w:basedOn w:val="a"/>
+    <w:next w:val="a"/>
+    <w:uiPriority w:val="11"/>
+    <w:qFormat/>
     <w:pPr>
-      <w:keepNext w:val="1"/>
-      <w:keepLines w:val="1"/>
-      <w:spacing w:after="280" w:before="160" w:lineRule="auto"/>
+      <w:keepNext/>
+      <w:keepLines/>
+      <w:spacing w:before="160" w:after="280"/>
     </w:pPr>
     <w:rPr>
-      <w:b w:val="1"/>
-      <w:color w:val="cd2355"/>
+      <w:b/>
+      <w:color w:val="CD2355"/>
       <w:sz w:val="28"/>
       <w:szCs w:val="28"/>
     </w:rPr>
   </w:style>
-  <w:style w:type="table" w:styleId="Table1">
+  <w:style w:type="table" w:customStyle="1" w:styleId="a5">
     <w:basedOn w:val="TableNormal"/>
     <w:tblPr>
       <w:tblStyleRowBandSize w:val="1"/>
       <w:tblStyleColBandSize w:val="1"/>
       <w:tblCellMar>
-        <w:top w:w="100.0" w:type="dxa"/>
-        <w:left w:w="100.0" w:type="dxa"/>
-        <w:bottom w:w="100.0" w:type="dxa"/>
-        <w:right w:w="100.0" w:type="dxa"/>
+        <w:top w:w="100" w:type="dxa"/>
+        <w:left w:w="100" w:type="dxa"/>
+        <w:bottom w:w="100" w:type="dxa"/>
+        <w:right w:w="100" w:type="dxa"/>
       </w:tblCellMar>
     </w:tblPr>
   </w:style>
-  <w:style w:type="table" w:styleId="Table2">
+  <w:style w:type="table" w:customStyle="1" w:styleId="a6">
     <w:basedOn w:val="TableNormal"/>
     <w:tblPr>
       <w:tblStyleRowBandSize w:val="1"/>
       <w:tblStyleColBandSize w:val="1"/>
       <w:tblCellMar>
-        <w:top w:w="100.0" w:type="dxa"/>
-        <w:left w:w="100.0" w:type="dxa"/>
-        <w:bottom w:w="100.0" w:type="dxa"/>
-        <w:right w:w="100.0" w:type="dxa"/>
+        <w:top w:w="100" w:type="dxa"/>
+        <w:left w:w="100" w:type="dxa"/>
+        <w:bottom w:w="100" w:type="dxa"/>
+        <w:right w:w="100" w:type="dxa"/>
       </w:tblCellMar>
     </w:tblPr>
+  </w:style>
+  <w:style w:type="character" w:styleId="a7">
+    <w:name w:val="Placeholder Text"/>
+    <w:basedOn w:val="a0"/>
+    <w:uiPriority w:val="99"/>
+    <w:semiHidden/>
+    <w:rsid w:val="00FE3032"/>
+    <w:rPr>
+      <w:color w:val="666666"/>
+    </w:rPr>
   </w:style>
 </w:styles>
 </file>
@@ -3957,4 +4637,16 @@
   </a:objectDefaults>
   <a:extraClrSchemeLst/>
 </a:theme>
+</file>
+
+<file path=customXml/item1.xml><?xml version="1.0" encoding="utf-8"?>
+<b:Sources xmlns:b="http://schemas.openxmlformats.org/officeDocument/2006/bibliography" xmlns="http://schemas.openxmlformats.org/officeDocument/2006/bibliography" SelectedStyle="\APASixthEditionOfficeOnline.xsl" StyleName="APA" Version="6"/>
+</file>
+
+<file path=customXml/itemProps1.xml><?xml version="1.0" encoding="utf-8"?>
+<ds:datastoreItem xmlns:ds="http://schemas.openxmlformats.org/officeDocument/2006/customXml" ds:itemID="{EEA734C8-95B5-4D33-9B1C-D3610FEEC75C}">
+  <ds:schemaRefs>
+    <ds:schemaRef ds:uri="http://schemas.openxmlformats.org/officeDocument/2006/bibliography"/>
+  </ds:schemaRefs>
+</ds:datastoreItem>
 </file>